--- a/LecturesAndExercises-Conditions/06.Objects-and-Assoc-Arrays-Lab.docx
+++ b/LecturesAndExercises-Conditions/06.Objects-and-Assoc-Arrays-Lab.docx
@@ -1,10 +1,10 @@
 
 <file path=word/document.xml><?xml version="1.0" encoding="utf-8"?>
-<w:document xmlns:wpc="http://schemas.microsoft.com/office/word/2010/wordprocessingCanvas" xmlns:mc="http://schemas.openxmlformats.org/markup-compatibility/2006" xmlns:o="urn:schemas-microsoft-com:office:office" xmlns:r="http://schemas.openxmlformats.org/officeDocument/2006/relationships" xmlns:m="http://schemas.openxmlformats.org/officeDocument/2006/math" xmlns:v="urn:schemas-microsoft-com:vml" xmlns:wp14="http://schemas.microsoft.com/office/word/2010/wordprocessingDrawing" xmlns:wp="http://schemas.openxmlformats.org/drawingml/2006/wordprocessingDrawing" xmlns:w10="urn:schemas-microsoft-com:office:word" xmlns:w="http://schemas.openxmlformats.org/wordprocessingml/2006/main" xmlns:w14="http://schemas.microsoft.com/office/word/2010/wordml" xmlns:wpg="http://schemas.microsoft.com/office/word/2010/wordprocessingGroup" xmlns:wpi="http://schemas.microsoft.com/office/word/2010/wordprocessingInk" xmlns:wne="http://schemas.microsoft.com/office/word/2006/wordml" xmlns:wps="http://schemas.microsoft.com/office/word/2010/wordprocessingShape" mc:Ignorable="w14 wp14">
+<w:document xmlns:wpc="http://schemas.microsoft.com/office/word/2010/wordprocessingCanvas" xmlns:cx="http://schemas.microsoft.com/office/drawing/2014/chartex" xmlns:cx1="http://schemas.microsoft.com/office/drawing/2015/9/8/chartex" xmlns:mc="http://schemas.openxmlformats.org/markup-compatibility/2006" xmlns:o="urn:schemas-microsoft-com:office:office" xmlns:r="http://schemas.openxmlformats.org/officeDocument/2006/relationships" xmlns:m="http://schemas.openxmlformats.org/officeDocument/2006/math" xmlns:v="urn:schemas-microsoft-com:vml" xmlns:wp14="http://schemas.microsoft.com/office/word/2010/wordprocessingDrawing" xmlns:wp="http://schemas.openxmlformats.org/drawingml/2006/wordprocessingDrawing" xmlns:w10="urn:schemas-microsoft-com:office:word" xmlns:w="http://schemas.openxmlformats.org/wordprocessingml/2006/main" xmlns:w14="http://schemas.microsoft.com/office/word/2010/wordml" xmlns:w15="http://schemas.microsoft.com/office/word/2012/wordml" xmlns:w16se="http://schemas.microsoft.com/office/word/2015/wordml/symex" xmlns:wpg="http://schemas.microsoft.com/office/word/2010/wordprocessingGroup" xmlns:wpi="http://schemas.microsoft.com/office/word/2010/wordprocessingInk" xmlns:wne="http://schemas.microsoft.com/office/word/2006/wordml" xmlns:wps="http://schemas.microsoft.com/office/word/2010/wordprocessingShape" mc:Ignorable="w14 w15 w16se wp14">
   <w:body>
     <w:p>
       <w:pPr>
-        <w:pStyle w:val="1"/>
+        <w:pStyle w:val="Heading1"/>
       </w:pPr>
       <w:r>
         <w:t>Lab</w:t>
@@ -26,28 +26,26 @@
       <w:r>
         <w:t xml:space="preserve"> for the </w:t>
       </w:r>
-      <w:hyperlink r:id="rId9" w:history="1">
+      <w:hyperlink r:id="rId8" w:history="1">
         <w:r>
           <w:rPr>
-            <w:rStyle w:val="a9"/>
+            <w:rStyle w:val="Hyperlink"/>
           </w:rPr>
           <w:t>“</w:t>
         </w:r>
         <w:r>
           <w:rPr>
-            <w:rStyle w:val="a9"/>
+            <w:rStyle w:val="Hyperlink"/>
           </w:rPr>
           <w:t>JavaScript Fundamentals</w:t>
         </w:r>
         <w:r>
           <w:rPr>
-            <w:rStyle w:val="a9"/>
+            <w:rStyle w:val="Hyperlink"/>
           </w:rPr>
           <w:t>” course @ SoftUni</w:t>
         </w:r>
       </w:hyperlink>
-      <w:bookmarkStart w:id="0" w:name="_GoBack"/>
-      <w:bookmarkEnd w:id="0"/>
       <w:r>
         <w:t>.</w:t>
       </w:r>
@@ -69,16 +67,16 @@
       <w:r>
         <w:t xml:space="preserve"> </w:t>
       </w:r>
-      <w:hyperlink r:id="rId10" w:history="1">
+      <w:hyperlink r:id="rId9" w:history="1">
         <w:r>
           <w:rPr>
-            <w:rStyle w:val="a9"/>
+            <w:rStyle w:val="Hyperlink"/>
           </w:rPr>
           <w:t>https</w:t>
         </w:r>
         <w:r>
           <w:rPr>
-            <w:rStyle w:val="a9"/>
+            <w:rStyle w:val="Hyperlink"/>
           </w:rPr>
           <w:t>://judge.softuni.bg/Contests/315/</w:t>
         </w:r>
@@ -89,7 +87,7 @@
     </w:p>
     <w:p>
       <w:pPr>
-        <w:pStyle w:val="2"/>
+        <w:pStyle w:val="Heading2"/>
         <w:numPr>
           <w:ilvl w:val="0"/>
           <w:numId w:val="25"/>
@@ -234,8 +232,6 @@
       <w:r>
         <w:t xml:space="preserve">wrapped in </w:t>
       </w:r>
-      <w:proofErr w:type="spellStart"/>
-      <w:proofErr w:type="gramStart"/>
       <w:r>
         <w:rPr>
           <w:b/>
@@ -246,21 +242,7 @@
         <w:rPr>
           <w:b/>
         </w:rPr>
-        <w:t>ringify</w:t>
-      </w:r>
-      <w:proofErr w:type="spellEnd"/>
-      <w:r>
-        <w:rPr>
-          <w:b/>
-        </w:rPr>
-        <w:t>(</w:t>
-      </w:r>
-      <w:proofErr w:type="gramEnd"/>
-      <w:r>
-        <w:rPr>
-          <w:b/>
-        </w:rPr>
-        <w:t>)</w:t>
+        <w:t>ringify()</w:t>
       </w:r>
       <w:r>
         <w:t xml:space="preserve">. </w:t>
@@ -283,7 +265,7 @@
     </w:p>
     <w:p>
       <w:pPr>
-        <w:pStyle w:val="3"/>
+        <w:pStyle w:val="Heading3"/>
       </w:pPr>
       <w:r>
         <w:t>Examples</w:t>
@@ -291,7 +273,7 @@
     </w:p>
     <w:tbl>
       <w:tblPr>
-        <w:tblStyle w:val="ae"/>
+        <w:tblStyle w:val="TableGrid"/>
         <w:tblW w:w="10592" w:type="dxa"/>
         <w:tblInd w:w="23" w:type="dxa"/>
         <w:tblLayout w:type="fixed"/>
@@ -468,7 +450,23 @@
                 <w:rFonts w:ascii="Consolas" w:hAnsi="Consolas"/>
                 <w:noProof/>
               </w:rPr>
-              <w:t>[{"Town":"Sofia","Latitude":42.69,"Longitude":23.32},</w:t>
+              <w:t>[{"Town":"Sofia","Latitude":42.69,"</w:t>
+            </w:r>
+            <w:r>
+              <w:rPr>
+                <w:rFonts w:ascii="Consolas" w:hAnsi="Consolas"/>
+                <w:noProof/>
+              </w:rPr>
+              <w:t xml:space="preserve"> </w:t>
+            </w:r>
+            <w:bookmarkStart w:id="0" w:name="_GoBack"/>
+            <w:bookmarkEnd w:id="0"/>
+            <w:r>
+              <w:rPr>
+                <w:rFonts w:ascii="Consolas" w:hAnsi="Consolas"/>
+                <w:noProof/>
+              </w:rPr>
+              <w:t>":23.32},</w:t>
             </w:r>
             <w:r>
               <w:rPr>
@@ -671,7 +669,7 @@
     </w:tbl>
     <w:p>
       <w:pPr>
-        <w:pStyle w:val="2"/>
+        <w:pStyle w:val="Heading2"/>
         <w:numPr>
           <w:ilvl w:val="0"/>
           <w:numId w:val="25"/>
@@ -781,7 +779,7 @@
     </w:p>
     <w:tbl>
       <w:tblPr>
-        <w:tblStyle w:val="ae"/>
+        <w:tblStyle w:val="TableGrid"/>
         <w:tblW w:w="10592" w:type="dxa"/>
         <w:tblInd w:w="23" w:type="dxa"/>
         <w:tblLayout w:type="fixed"/>
@@ -1203,7 +1201,7 @@
     </w:tbl>
     <w:p>
       <w:pPr>
-        <w:pStyle w:val="2"/>
+        <w:pStyle w:val="Heading2"/>
       </w:pPr>
       <w:r>
         <w:t>From JSON to</w:t>
@@ -1357,7 +1355,7 @@
     </w:p>
     <w:p>
       <w:pPr>
-        <w:pStyle w:val="3"/>
+        <w:pStyle w:val="Heading3"/>
       </w:pPr>
       <w:r>
         <w:t>HTML</w:t>
@@ -1370,7 +1368,7 @@
     </w:p>
     <w:tbl>
       <w:tblPr>
-        <w:tblStyle w:val="ae"/>
+        <w:tblStyle w:val="TableGrid"/>
         <w:tblW w:w="9965" w:type="dxa"/>
         <w:tblInd w:w="23" w:type="dxa"/>
         <w:tblLayout w:type="fixed"/>
@@ -3056,7 +3054,7 @@
     </w:tbl>
     <w:p>
       <w:pPr>
-        <w:pStyle w:val="3"/>
+        <w:pStyle w:val="Heading3"/>
       </w:pPr>
       <w:r>
         <w:lastRenderedPageBreak/>
@@ -3065,7 +3063,7 @@
     </w:p>
     <w:tbl>
       <w:tblPr>
-        <w:tblStyle w:val="ae"/>
+        <w:tblStyle w:val="TableGrid"/>
         <w:tblW w:w="10592" w:type="dxa"/>
         <w:tblInd w:w="23" w:type="dxa"/>
         <w:tblLayout w:type="fixed"/>
@@ -3502,7 +3500,7 @@
     </w:tbl>
     <w:p>
       <w:pPr>
-        <w:pStyle w:val="2"/>
+        <w:pStyle w:val="Heading2"/>
       </w:pPr>
       <w:r>
         <w:t>Sum by Town</w:t>
@@ -3624,7 +3622,7 @@
     </w:p>
     <w:p>
       <w:pPr>
-        <w:pStyle w:val="3"/>
+        <w:pStyle w:val="Heading3"/>
       </w:pPr>
       <w:r>
         <w:t>Examples</w:t>
@@ -3632,7 +3630,7 @@
     </w:p>
     <w:tbl>
       <w:tblPr>
-        <w:tblStyle w:val="ae"/>
+        <w:tblStyle w:val="TableGrid"/>
         <w:tblW w:w="8280" w:type="dxa"/>
         <w:tblInd w:w="85" w:type="dxa"/>
         <w:tblLayout w:type="fixed"/>
@@ -3966,7 +3964,6 @@
                 <w:rFonts w:ascii="Consolas" w:hAnsi="Consolas"/>
                 <w:noProof/>
               </w:rPr>
-              <w:lastRenderedPageBreak/>
               <w:t>['</w:t>
             </w:r>
             <w:r>
@@ -4222,7 +4219,7 @@
     </w:tbl>
     <w:p>
       <w:pPr>
-        <w:pStyle w:val="2"/>
+        <w:pStyle w:val="Heading2"/>
       </w:pPr>
       <w:r>
         <w:t>Count Words in a Text</w:t>
@@ -4332,7 +4329,7 @@
     </w:p>
     <w:p>
       <w:pPr>
-        <w:pStyle w:val="3"/>
+        <w:pStyle w:val="Heading3"/>
       </w:pPr>
       <w:r>
         <w:t>Examples</w:t>
@@ -4340,7 +4337,7 @@
     </w:p>
     <w:tbl>
       <w:tblPr>
-        <w:tblStyle w:val="ae"/>
+        <w:tblStyle w:val="TableGrid"/>
         <w:tblW w:w="10592" w:type="dxa"/>
         <w:tblInd w:w="23" w:type="dxa"/>
         <w:tblLayout w:type="fixed"/>
@@ -4600,7 +4597,7 @@
     </w:tbl>
     <w:p>
       <w:pPr>
-        <w:pStyle w:val="2"/>
+        <w:pStyle w:val="Heading2"/>
       </w:pPr>
       <w:r>
         <w:t>Count Words with Maps</w:t>
@@ -4731,7 +4728,7 @@
     </w:p>
     <w:p>
       <w:pPr>
-        <w:pStyle w:val="3"/>
+        <w:pStyle w:val="Heading3"/>
       </w:pPr>
       <w:r>
         <w:t>Examples</w:t>
@@ -4739,7 +4736,7 @@
     </w:p>
     <w:tbl>
       <w:tblPr>
-        <w:tblStyle w:val="ae"/>
+        <w:tblStyle w:val="TableGrid"/>
         <w:tblW w:w="10592" w:type="dxa"/>
         <w:tblInd w:w="23" w:type="dxa"/>
         <w:tblLayout w:type="fixed"/>
@@ -5132,7 +5129,7 @@
     </w:tbl>
     <w:p>
       <w:pPr>
-        <w:pStyle w:val="2"/>
+        <w:pStyle w:val="Heading2"/>
       </w:pPr>
       <w:r>
         <w:t>Populations in Towns</w:t>
@@ -5240,7 +5237,7 @@
     </w:p>
     <w:p>
       <w:pPr>
-        <w:pStyle w:val="3"/>
+        <w:pStyle w:val="Heading3"/>
       </w:pPr>
       <w:r>
         <w:t>Examples</w:t>
@@ -5248,7 +5245,7 @@
     </w:p>
     <w:tbl>
       <w:tblPr>
-        <w:tblStyle w:val="ae"/>
+        <w:tblStyle w:val="TableGrid"/>
         <w:tblW w:w="10545" w:type="dxa"/>
         <w:tblInd w:w="23" w:type="dxa"/>
         <w:tblLayout w:type="fixed"/>
@@ -5894,7 +5891,7 @@
     </w:tbl>
     <w:p>
       <w:pPr>
-        <w:pStyle w:val="2"/>
+        <w:pStyle w:val="Heading2"/>
       </w:pPr>
       <w:r>
         <w:t>City Markets</w:t>
@@ -6106,7 +6103,7 @@
     </w:p>
     <w:p>
       <w:pPr>
-        <w:pStyle w:val="3"/>
+        <w:pStyle w:val="Heading3"/>
       </w:pPr>
       <w:r>
         <w:t>Examples</w:t>
@@ -6114,7 +6111,7 @@
     </w:p>
     <w:tbl>
       <w:tblPr>
-        <w:tblStyle w:val="ae"/>
+        <w:tblStyle w:val="TableGrid"/>
         <w:tblW w:w="10695" w:type="dxa"/>
         <w:tblInd w:w="23" w:type="dxa"/>
         <w:tblLayout w:type="fixed"/>
@@ -6485,7 +6482,7 @@
     </w:tbl>
     <w:p>
       <w:pPr>
-        <w:pStyle w:val="2"/>
+        <w:pStyle w:val="Heading2"/>
       </w:pPr>
       <w:r>
         <w:t>Lowest Prices in Cities</w:t>
@@ -6589,7 +6586,6 @@
       <w:r>
         <w:t xml:space="preserve"> will be </w:t>
       </w:r>
-      <w:proofErr w:type="gramStart"/>
       <w:r>
         <w:rPr>
           <w:b/>
@@ -6599,7 +6595,6 @@
       <w:r>
         <w:t>,</w:t>
       </w:r>
-      <w:proofErr w:type="gramEnd"/>
       <w:r>
         <w:t xml:space="preserve"> the </w:t>
       </w:r>
@@ -6832,7 +6827,7 @@
     </w:p>
     <w:p>
       <w:pPr>
-        <w:pStyle w:val="3"/>
+        <w:pStyle w:val="Heading3"/>
       </w:pPr>
       <w:r>
         <w:t>Examples</w:t>
@@ -6840,7 +6835,7 @@
     </w:p>
     <w:tbl>
       <w:tblPr>
-        <w:tblStyle w:val="ae"/>
+        <w:tblStyle w:val="TableGrid"/>
         <w:tblW w:w="10695" w:type="dxa"/>
         <w:tblInd w:w="23" w:type="dxa"/>
         <w:tblLayout w:type="fixed"/>
@@ -7072,7 +7067,7 @@
     </w:tbl>
     <w:p>
       <w:pPr>
-        <w:pStyle w:val="2"/>
+        <w:pStyle w:val="Heading2"/>
       </w:pPr>
       <w:r>
         <w:lastRenderedPageBreak/>
@@ -7189,7 +7184,7 @@
     </w:p>
     <w:p>
       <w:pPr>
-        <w:pStyle w:val="3"/>
+        <w:pStyle w:val="Heading3"/>
       </w:pPr>
       <w:r>
         <w:t>Examples</w:t>
@@ -7197,7 +7192,7 @@
     </w:p>
     <w:tbl>
       <w:tblPr>
-        <w:tblStyle w:val="ae"/>
+        <w:tblStyle w:val="TableGrid"/>
         <w:tblW w:w="10695" w:type="dxa"/>
         <w:tblInd w:w="23" w:type="dxa"/>
         <w:tblLayout w:type="fixed"/>
@@ -7299,1110 +7294,182 @@
             <w:r>
               <w:t>'</w:t>
             </w:r>
-            <w:proofErr w:type="spellStart"/>
             <w:r>
               <w:rPr>
                 <w:lang w:val="bg-BG"/>
               </w:rPr>
-              <w:t>Lorem</w:t>
-            </w:r>
-            <w:proofErr w:type="spellEnd"/>
+              <w:t>Lorem ipsum dolor sit amet, consectetur adipiscing elit.</w:t>
+            </w:r>
+            <w:r>
+              <w:t>',</w:t>
+            </w:r>
             <w:r>
               <w:rPr>
                 <w:lang w:val="bg-BG"/>
               </w:rPr>
               <w:t xml:space="preserve"> </w:t>
             </w:r>
-            <w:proofErr w:type="spellStart"/>
+            <w:r>
+              <w:t>'</w:t>
+            </w:r>
             <w:r>
               <w:rPr>
                 <w:lang w:val="bg-BG"/>
               </w:rPr>
-              <w:t>ipsum</w:t>
-            </w:r>
-            <w:proofErr w:type="spellEnd"/>
+              <w:t>Pellentesque quis hendrerit dui.</w:t>
+            </w:r>
+            <w:r>
+              <w:t>',</w:t>
+            </w:r>
             <w:r>
               <w:rPr>
                 <w:lang w:val="bg-BG"/>
               </w:rPr>
               <w:t xml:space="preserve"> </w:t>
             </w:r>
-            <w:proofErr w:type="spellStart"/>
-            <w:r>
+          </w:p>
+          <w:p>
+            <w:pPr>
+              <w:spacing w:before="0" w:after="0"/>
               <w:rPr>
                 <w:lang w:val="bg-BG"/>
               </w:rPr>
-              <w:t>dolor</w:t>
-            </w:r>
-            <w:proofErr w:type="spellEnd"/>
+            </w:pPr>
+            <w:r>
+              <w:t>'</w:t>
+            </w:r>
             <w:r>
               <w:rPr>
                 <w:lang w:val="bg-BG"/>
               </w:rPr>
+              <w:t>Quisque fringilla est urna, vitae efficitur urna vestibulum fringilla.</w:t>
+            </w:r>
+            <w:r>
+              <w:t>',</w:t>
+            </w:r>
+            <w:r>
+              <w:rPr>
+                <w:lang w:val="bg-BG"/>
+              </w:rPr>
               <w:t xml:space="preserve"> </w:t>
             </w:r>
-            <w:proofErr w:type="spellStart"/>
-            <w:r>
+          </w:p>
+          <w:p>
+            <w:pPr>
+              <w:spacing w:before="0" w:after="0"/>
               <w:rPr>
                 <w:lang w:val="bg-BG"/>
               </w:rPr>
-              <w:t>sit</w:t>
-            </w:r>
-            <w:proofErr w:type="spellEnd"/>
+            </w:pPr>
+            <w:r>
+              <w:t>'</w:t>
+            </w:r>
             <w:r>
               <w:rPr>
                 <w:lang w:val="bg-BG"/>
               </w:rPr>
+              <w:t>Vestibulum dolor diam, dignissim quis varius non, fermentum non felis.</w:t>
+            </w:r>
+            <w:r>
+              <w:t>',</w:t>
+            </w:r>
+            <w:r>
+              <w:rPr>
+                <w:lang w:val="bg-BG"/>
+              </w:rPr>
               <w:t xml:space="preserve"> </w:t>
             </w:r>
-            <w:proofErr w:type="spellStart"/>
-            <w:r>
+          </w:p>
+          <w:p>
+            <w:pPr>
+              <w:spacing w:before="0" w:after="0"/>
               <w:rPr>
                 <w:lang w:val="bg-BG"/>
               </w:rPr>
-              <w:t>amet</w:t>
-            </w:r>
-            <w:proofErr w:type="spellEnd"/>
+            </w:pPr>
+            <w:r>
+              <w:t>'</w:t>
+            </w:r>
             <w:r>
               <w:rPr>
                 <w:lang w:val="bg-BG"/>
               </w:rPr>
-              <w:t xml:space="preserve">, </w:t>
-            </w:r>
-            <w:proofErr w:type="spellStart"/>
+              <w:t>Vestibulum ultrices ex massa, sit amet faucibus nunc aliquam ut.</w:t>
+            </w:r>
+            <w:r>
+              <w:t>',</w:t>
+            </w:r>
             <w:r>
               <w:rPr>
                 <w:lang w:val="bg-BG"/>
               </w:rPr>
-              <w:t>consectetur</w:t>
-            </w:r>
-            <w:proofErr w:type="spellEnd"/>
-            <w:r>
+              <w:t xml:space="preserve"> </w:t>
+            </w:r>
+          </w:p>
+          <w:p>
+            <w:pPr>
+              <w:spacing w:before="0" w:after="0"/>
               <w:rPr>
                 <w:lang w:val="bg-BG"/>
               </w:rPr>
+            </w:pPr>
+            <w:r>
+              <w:t>'</w:t>
+            </w:r>
+            <w:r>
+              <w:rPr>
+                <w:lang w:val="bg-BG"/>
+              </w:rPr>
+              <w:t>Morbi in ipsum varius, pharetra diam vel, mattis arcu.</w:t>
+            </w:r>
+            <w:r>
+              <w:t>',</w:t>
+            </w:r>
+            <w:r>
+              <w:rPr>
+                <w:lang w:val="bg-BG"/>
+              </w:rPr>
               <w:t xml:space="preserve"> </w:t>
             </w:r>
-            <w:proofErr w:type="spellStart"/>
-            <w:r>
+          </w:p>
+          <w:p>
+            <w:pPr>
+              <w:spacing w:before="0" w:after="0"/>
               <w:rPr>
                 <w:lang w:val="bg-BG"/>
               </w:rPr>
-              <w:t>adipiscing</w:t>
-            </w:r>
-            <w:proofErr w:type="spellEnd"/>
+            </w:pPr>
+            <w:r>
+              <w:t>'</w:t>
+            </w:r>
             <w:r>
               <w:rPr>
                 <w:lang w:val="bg-BG"/>
               </w:rPr>
+              <w:t>Integer ac turpis commodo, varius nulla sed, elementum lectus.</w:t>
+            </w:r>
+            <w:r>
+              <w:t>',</w:t>
+            </w:r>
+            <w:r>
+              <w:rPr>
+                <w:lang w:val="bg-BG"/>
+              </w:rPr>
               <w:t xml:space="preserve"> </w:t>
             </w:r>
-            <w:proofErr w:type="spellStart"/>
+          </w:p>
+          <w:p>
+            <w:pPr>
+              <w:spacing w:before="0" w:after="0"/>
+            </w:pPr>
+            <w:r>
+              <w:t>'</w:t>
+            </w:r>
             <w:r>
               <w:rPr>
                 <w:lang w:val="bg-BG"/>
               </w:rPr>
-              <w:t>elit</w:t>
-            </w:r>
-            <w:proofErr w:type="spellEnd"/>
-            <w:r>
-              <w:rPr>
-                <w:lang w:val="bg-BG"/>
-              </w:rPr>
-              <w:t>.</w:t>
-            </w:r>
-            <w:r>
-              <w:t>',</w:t>
-            </w:r>
-            <w:r>
-              <w:rPr>
-                <w:lang w:val="bg-BG"/>
-              </w:rPr>
-              <w:t xml:space="preserve"> </w:t>
-            </w:r>
-            <w:r>
-              <w:t>'</w:t>
-            </w:r>
-            <w:proofErr w:type="spellStart"/>
-            <w:r>
-              <w:rPr>
-                <w:lang w:val="bg-BG"/>
-              </w:rPr>
-              <w:t>Pellentesque</w:t>
-            </w:r>
-            <w:proofErr w:type="spellEnd"/>
-            <w:r>
-              <w:rPr>
-                <w:lang w:val="bg-BG"/>
-              </w:rPr>
-              <w:t xml:space="preserve"> </w:t>
-            </w:r>
-            <w:proofErr w:type="spellStart"/>
-            <w:r>
-              <w:rPr>
-                <w:lang w:val="bg-BG"/>
-              </w:rPr>
-              <w:t>quis</w:t>
-            </w:r>
-            <w:proofErr w:type="spellEnd"/>
-            <w:r>
-              <w:rPr>
-                <w:lang w:val="bg-BG"/>
-              </w:rPr>
-              <w:t xml:space="preserve"> </w:t>
-            </w:r>
-            <w:proofErr w:type="spellStart"/>
-            <w:r>
-              <w:rPr>
-                <w:lang w:val="bg-BG"/>
-              </w:rPr>
-              <w:t>hendrerit</w:t>
-            </w:r>
-            <w:proofErr w:type="spellEnd"/>
-            <w:r>
-              <w:rPr>
-                <w:lang w:val="bg-BG"/>
-              </w:rPr>
-              <w:t xml:space="preserve"> </w:t>
-            </w:r>
-            <w:proofErr w:type="spellStart"/>
-            <w:r>
-              <w:rPr>
-                <w:lang w:val="bg-BG"/>
-              </w:rPr>
-              <w:t>dui</w:t>
-            </w:r>
-            <w:proofErr w:type="spellEnd"/>
-            <w:r>
-              <w:rPr>
-                <w:lang w:val="bg-BG"/>
-              </w:rPr>
-              <w:t>.</w:t>
-            </w:r>
-            <w:r>
-              <w:t>',</w:t>
-            </w:r>
-            <w:r>
-              <w:rPr>
-                <w:lang w:val="bg-BG"/>
-              </w:rPr>
-              <w:t xml:space="preserve"> </w:t>
-            </w:r>
-          </w:p>
-          <w:p>
-            <w:pPr>
-              <w:spacing w:before="0" w:after="0"/>
-              <w:rPr>
-                <w:lang w:val="bg-BG"/>
-              </w:rPr>
-            </w:pPr>
-            <w:r>
-              <w:t>'</w:t>
-            </w:r>
-            <w:proofErr w:type="spellStart"/>
-            <w:r>
-              <w:rPr>
-                <w:lang w:val="bg-BG"/>
-              </w:rPr>
-              <w:t>Quisque</w:t>
-            </w:r>
-            <w:proofErr w:type="spellEnd"/>
-            <w:r>
-              <w:rPr>
-                <w:lang w:val="bg-BG"/>
-              </w:rPr>
-              <w:t xml:space="preserve"> </w:t>
-            </w:r>
-            <w:proofErr w:type="spellStart"/>
-            <w:r>
-              <w:rPr>
-                <w:lang w:val="bg-BG"/>
-              </w:rPr>
-              <w:t>fringilla</w:t>
-            </w:r>
-            <w:proofErr w:type="spellEnd"/>
-            <w:r>
-              <w:rPr>
-                <w:lang w:val="bg-BG"/>
-              </w:rPr>
-              <w:t xml:space="preserve"> </w:t>
-            </w:r>
-            <w:proofErr w:type="spellStart"/>
-            <w:r>
-              <w:rPr>
-                <w:lang w:val="bg-BG"/>
-              </w:rPr>
-              <w:t>est</w:t>
-            </w:r>
-            <w:proofErr w:type="spellEnd"/>
-            <w:r>
-              <w:rPr>
-                <w:lang w:val="bg-BG"/>
-              </w:rPr>
-              <w:t xml:space="preserve"> </w:t>
-            </w:r>
-            <w:proofErr w:type="spellStart"/>
-            <w:r>
-              <w:rPr>
-                <w:lang w:val="bg-BG"/>
-              </w:rPr>
-              <w:t>urna</w:t>
-            </w:r>
-            <w:proofErr w:type="spellEnd"/>
-            <w:r>
-              <w:rPr>
-                <w:lang w:val="bg-BG"/>
-              </w:rPr>
-              <w:t xml:space="preserve">, </w:t>
-            </w:r>
-            <w:proofErr w:type="spellStart"/>
-            <w:r>
-              <w:rPr>
-                <w:lang w:val="bg-BG"/>
-              </w:rPr>
-              <w:t>vitae</w:t>
-            </w:r>
-            <w:proofErr w:type="spellEnd"/>
-            <w:r>
-              <w:rPr>
-                <w:lang w:val="bg-BG"/>
-              </w:rPr>
-              <w:t xml:space="preserve"> </w:t>
-            </w:r>
-            <w:proofErr w:type="spellStart"/>
-            <w:r>
-              <w:rPr>
-                <w:lang w:val="bg-BG"/>
-              </w:rPr>
-              <w:t>efficitur</w:t>
-            </w:r>
-            <w:proofErr w:type="spellEnd"/>
-            <w:r>
-              <w:rPr>
-                <w:lang w:val="bg-BG"/>
-              </w:rPr>
-              <w:t xml:space="preserve"> </w:t>
-            </w:r>
-            <w:proofErr w:type="spellStart"/>
-            <w:r>
-              <w:rPr>
-                <w:lang w:val="bg-BG"/>
-              </w:rPr>
-              <w:t>urna</w:t>
-            </w:r>
-            <w:proofErr w:type="spellEnd"/>
-            <w:r>
-              <w:rPr>
-                <w:lang w:val="bg-BG"/>
-              </w:rPr>
-              <w:t xml:space="preserve"> </w:t>
-            </w:r>
-            <w:proofErr w:type="spellStart"/>
-            <w:r>
-              <w:rPr>
-                <w:lang w:val="bg-BG"/>
-              </w:rPr>
-              <w:t>vestibulum</w:t>
-            </w:r>
-            <w:proofErr w:type="spellEnd"/>
-            <w:r>
-              <w:rPr>
-                <w:lang w:val="bg-BG"/>
-              </w:rPr>
-              <w:t xml:space="preserve"> </w:t>
-            </w:r>
-            <w:proofErr w:type="spellStart"/>
-            <w:proofErr w:type="gramStart"/>
-            <w:r>
-              <w:rPr>
-                <w:lang w:val="bg-BG"/>
-              </w:rPr>
-              <w:t>fringilla</w:t>
-            </w:r>
-            <w:proofErr w:type="spellEnd"/>
-            <w:r>
-              <w:rPr>
-                <w:lang w:val="bg-BG"/>
-              </w:rPr>
-              <w:t>.</w:t>
-            </w:r>
-            <w:r>
-              <w:t>',</w:t>
-            </w:r>
-            <w:proofErr w:type="gramEnd"/>
-            <w:r>
-              <w:rPr>
-                <w:lang w:val="bg-BG"/>
-              </w:rPr>
-              <w:t xml:space="preserve"> </w:t>
-            </w:r>
-          </w:p>
-          <w:p>
-            <w:pPr>
-              <w:spacing w:before="0" w:after="0"/>
-              <w:rPr>
-                <w:lang w:val="bg-BG"/>
-              </w:rPr>
-            </w:pPr>
-            <w:r>
-              <w:t>'</w:t>
-            </w:r>
-            <w:proofErr w:type="spellStart"/>
-            <w:r>
-              <w:rPr>
-                <w:lang w:val="bg-BG"/>
-              </w:rPr>
-              <w:t>Vestibulum</w:t>
-            </w:r>
-            <w:proofErr w:type="spellEnd"/>
-            <w:r>
-              <w:rPr>
-                <w:lang w:val="bg-BG"/>
-              </w:rPr>
-              <w:t xml:space="preserve"> </w:t>
-            </w:r>
-            <w:proofErr w:type="spellStart"/>
-            <w:r>
-              <w:rPr>
-                <w:lang w:val="bg-BG"/>
-              </w:rPr>
-              <w:t>dolor</w:t>
-            </w:r>
-            <w:proofErr w:type="spellEnd"/>
-            <w:r>
-              <w:rPr>
-                <w:lang w:val="bg-BG"/>
-              </w:rPr>
-              <w:t xml:space="preserve"> </w:t>
-            </w:r>
-            <w:proofErr w:type="spellStart"/>
-            <w:r>
-              <w:rPr>
-                <w:lang w:val="bg-BG"/>
-              </w:rPr>
-              <w:t>diam</w:t>
-            </w:r>
-            <w:proofErr w:type="spellEnd"/>
-            <w:r>
-              <w:rPr>
-                <w:lang w:val="bg-BG"/>
-              </w:rPr>
-              <w:t xml:space="preserve">, </w:t>
-            </w:r>
-            <w:proofErr w:type="spellStart"/>
-            <w:r>
-              <w:rPr>
-                <w:lang w:val="bg-BG"/>
-              </w:rPr>
-              <w:t>dignissim</w:t>
-            </w:r>
-            <w:proofErr w:type="spellEnd"/>
-            <w:r>
-              <w:rPr>
-                <w:lang w:val="bg-BG"/>
-              </w:rPr>
-              <w:t xml:space="preserve"> </w:t>
-            </w:r>
-            <w:proofErr w:type="spellStart"/>
-            <w:r>
-              <w:rPr>
-                <w:lang w:val="bg-BG"/>
-              </w:rPr>
-              <w:t>quis</w:t>
-            </w:r>
-            <w:proofErr w:type="spellEnd"/>
-            <w:r>
-              <w:rPr>
-                <w:lang w:val="bg-BG"/>
-              </w:rPr>
-              <w:t xml:space="preserve"> </w:t>
-            </w:r>
-            <w:proofErr w:type="spellStart"/>
-            <w:r>
-              <w:rPr>
-                <w:lang w:val="bg-BG"/>
-              </w:rPr>
-              <w:t>varius</w:t>
-            </w:r>
-            <w:proofErr w:type="spellEnd"/>
-            <w:r>
-              <w:rPr>
-                <w:lang w:val="bg-BG"/>
-              </w:rPr>
-              <w:t xml:space="preserve"> </w:t>
-            </w:r>
-            <w:proofErr w:type="spellStart"/>
-            <w:r>
-              <w:rPr>
-                <w:lang w:val="bg-BG"/>
-              </w:rPr>
-              <w:t>non</w:t>
-            </w:r>
-            <w:proofErr w:type="spellEnd"/>
-            <w:r>
-              <w:rPr>
-                <w:lang w:val="bg-BG"/>
-              </w:rPr>
-              <w:t xml:space="preserve">, </w:t>
-            </w:r>
-            <w:proofErr w:type="spellStart"/>
-            <w:r>
-              <w:rPr>
-                <w:lang w:val="bg-BG"/>
-              </w:rPr>
-              <w:t>fermentum</w:t>
-            </w:r>
-            <w:proofErr w:type="spellEnd"/>
-            <w:r>
-              <w:rPr>
-                <w:lang w:val="bg-BG"/>
-              </w:rPr>
-              <w:t xml:space="preserve"> </w:t>
-            </w:r>
-            <w:proofErr w:type="spellStart"/>
-            <w:r>
-              <w:rPr>
-                <w:lang w:val="bg-BG"/>
-              </w:rPr>
-              <w:t>non</w:t>
-            </w:r>
-            <w:proofErr w:type="spellEnd"/>
-            <w:r>
-              <w:rPr>
-                <w:lang w:val="bg-BG"/>
-              </w:rPr>
-              <w:t xml:space="preserve"> </w:t>
-            </w:r>
-            <w:proofErr w:type="spellStart"/>
-            <w:proofErr w:type="gramStart"/>
-            <w:r>
-              <w:rPr>
-                <w:lang w:val="bg-BG"/>
-              </w:rPr>
-              <w:t>felis</w:t>
-            </w:r>
-            <w:proofErr w:type="spellEnd"/>
-            <w:r>
-              <w:rPr>
-                <w:lang w:val="bg-BG"/>
-              </w:rPr>
-              <w:t>.</w:t>
-            </w:r>
-            <w:r>
-              <w:t>',</w:t>
-            </w:r>
-            <w:proofErr w:type="gramEnd"/>
-            <w:r>
-              <w:rPr>
-                <w:lang w:val="bg-BG"/>
-              </w:rPr>
-              <w:t xml:space="preserve"> </w:t>
-            </w:r>
-          </w:p>
-          <w:p>
-            <w:pPr>
-              <w:spacing w:before="0" w:after="0"/>
-              <w:rPr>
-                <w:lang w:val="bg-BG"/>
-              </w:rPr>
-            </w:pPr>
-            <w:r>
-              <w:t>'</w:t>
-            </w:r>
-            <w:proofErr w:type="spellStart"/>
-            <w:r>
-              <w:rPr>
-                <w:lang w:val="bg-BG"/>
-              </w:rPr>
-              <w:t>Vestibulum</w:t>
-            </w:r>
-            <w:proofErr w:type="spellEnd"/>
-            <w:r>
-              <w:rPr>
-                <w:lang w:val="bg-BG"/>
-              </w:rPr>
-              <w:t xml:space="preserve"> </w:t>
-            </w:r>
-            <w:proofErr w:type="spellStart"/>
-            <w:r>
-              <w:rPr>
-                <w:lang w:val="bg-BG"/>
-              </w:rPr>
-              <w:t>ultrices</w:t>
-            </w:r>
-            <w:proofErr w:type="spellEnd"/>
-            <w:r>
-              <w:rPr>
-                <w:lang w:val="bg-BG"/>
-              </w:rPr>
-              <w:t xml:space="preserve"> </w:t>
-            </w:r>
-            <w:proofErr w:type="spellStart"/>
-            <w:r>
-              <w:rPr>
-                <w:lang w:val="bg-BG"/>
-              </w:rPr>
-              <w:t>ex</w:t>
-            </w:r>
-            <w:proofErr w:type="spellEnd"/>
-            <w:r>
-              <w:rPr>
-                <w:lang w:val="bg-BG"/>
-              </w:rPr>
-              <w:t xml:space="preserve"> </w:t>
-            </w:r>
-            <w:proofErr w:type="spellStart"/>
-            <w:r>
-              <w:rPr>
-                <w:lang w:val="bg-BG"/>
-              </w:rPr>
-              <w:t>massa</w:t>
-            </w:r>
-            <w:proofErr w:type="spellEnd"/>
-            <w:r>
-              <w:rPr>
-                <w:lang w:val="bg-BG"/>
-              </w:rPr>
-              <w:t xml:space="preserve">, </w:t>
-            </w:r>
-            <w:proofErr w:type="spellStart"/>
-            <w:r>
-              <w:rPr>
-                <w:lang w:val="bg-BG"/>
-              </w:rPr>
-              <w:t>sit</w:t>
-            </w:r>
-            <w:proofErr w:type="spellEnd"/>
-            <w:r>
-              <w:rPr>
-                <w:lang w:val="bg-BG"/>
-              </w:rPr>
-              <w:t xml:space="preserve"> </w:t>
-            </w:r>
-            <w:proofErr w:type="spellStart"/>
-            <w:r>
-              <w:rPr>
-                <w:lang w:val="bg-BG"/>
-              </w:rPr>
-              <w:t>amet</w:t>
-            </w:r>
-            <w:proofErr w:type="spellEnd"/>
-            <w:r>
-              <w:rPr>
-                <w:lang w:val="bg-BG"/>
-              </w:rPr>
-              <w:t xml:space="preserve"> </w:t>
-            </w:r>
-            <w:proofErr w:type="spellStart"/>
-            <w:r>
-              <w:rPr>
-                <w:lang w:val="bg-BG"/>
-              </w:rPr>
-              <w:t>faucibus</w:t>
-            </w:r>
-            <w:proofErr w:type="spellEnd"/>
-            <w:r>
-              <w:rPr>
-                <w:lang w:val="bg-BG"/>
-              </w:rPr>
-              <w:t xml:space="preserve"> </w:t>
-            </w:r>
-            <w:proofErr w:type="spellStart"/>
-            <w:r>
-              <w:rPr>
-                <w:lang w:val="bg-BG"/>
-              </w:rPr>
-              <w:t>nunc</w:t>
-            </w:r>
-            <w:proofErr w:type="spellEnd"/>
-            <w:r>
-              <w:rPr>
-                <w:lang w:val="bg-BG"/>
-              </w:rPr>
-              <w:t xml:space="preserve"> </w:t>
-            </w:r>
-            <w:proofErr w:type="spellStart"/>
-            <w:r>
-              <w:rPr>
-                <w:lang w:val="bg-BG"/>
-              </w:rPr>
-              <w:t>aliquam</w:t>
-            </w:r>
-            <w:proofErr w:type="spellEnd"/>
-            <w:r>
-              <w:rPr>
-                <w:lang w:val="bg-BG"/>
-              </w:rPr>
-              <w:t xml:space="preserve"> </w:t>
-            </w:r>
-            <w:proofErr w:type="spellStart"/>
-            <w:proofErr w:type="gramStart"/>
-            <w:r>
-              <w:rPr>
-                <w:lang w:val="bg-BG"/>
-              </w:rPr>
-              <w:t>ut</w:t>
-            </w:r>
-            <w:proofErr w:type="spellEnd"/>
-            <w:r>
-              <w:rPr>
-                <w:lang w:val="bg-BG"/>
-              </w:rPr>
-              <w:t>.</w:t>
-            </w:r>
-            <w:r>
-              <w:t>',</w:t>
-            </w:r>
-            <w:proofErr w:type="gramEnd"/>
-            <w:r>
-              <w:rPr>
-                <w:lang w:val="bg-BG"/>
-              </w:rPr>
-              <w:t xml:space="preserve"> </w:t>
-            </w:r>
-          </w:p>
-          <w:p>
-            <w:pPr>
-              <w:spacing w:before="0" w:after="0"/>
-              <w:rPr>
-                <w:lang w:val="bg-BG"/>
-              </w:rPr>
-            </w:pPr>
-            <w:r>
-              <w:t>'</w:t>
-            </w:r>
-            <w:proofErr w:type="spellStart"/>
-            <w:r>
-              <w:rPr>
-                <w:lang w:val="bg-BG"/>
-              </w:rPr>
-              <w:t>Morbi</w:t>
-            </w:r>
-            <w:proofErr w:type="spellEnd"/>
-            <w:r>
-              <w:rPr>
-                <w:lang w:val="bg-BG"/>
-              </w:rPr>
-              <w:t xml:space="preserve"> </w:t>
-            </w:r>
-            <w:proofErr w:type="spellStart"/>
-            <w:r>
-              <w:rPr>
-                <w:lang w:val="bg-BG"/>
-              </w:rPr>
-              <w:t>in</w:t>
-            </w:r>
-            <w:proofErr w:type="spellEnd"/>
-            <w:r>
-              <w:rPr>
-                <w:lang w:val="bg-BG"/>
-              </w:rPr>
-              <w:t xml:space="preserve"> </w:t>
-            </w:r>
-            <w:proofErr w:type="spellStart"/>
-            <w:r>
-              <w:rPr>
-                <w:lang w:val="bg-BG"/>
-              </w:rPr>
-              <w:t>ipsum</w:t>
-            </w:r>
-            <w:proofErr w:type="spellEnd"/>
-            <w:r>
-              <w:rPr>
-                <w:lang w:val="bg-BG"/>
-              </w:rPr>
-              <w:t xml:space="preserve"> </w:t>
-            </w:r>
-            <w:proofErr w:type="spellStart"/>
-            <w:r>
-              <w:rPr>
-                <w:lang w:val="bg-BG"/>
-              </w:rPr>
-              <w:t>varius</w:t>
-            </w:r>
-            <w:proofErr w:type="spellEnd"/>
-            <w:r>
-              <w:rPr>
-                <w:lang w:val="bg-BG"/>
-              </w:rPr>
-              <w:t xml:space="preserve">, </w:t>
-            </w:r>
-            <w:proofErr w:type="spellStart"/>
-            <w:r>
-              <w:rPr>
-                <w:lang w:val="bg-BG"/>
-              </w:rPr>
-              <w:t>pharetra</w:t>
-            </w:r>
-            <w:proofErr w:type="spellEnd"/>
-            <w:r>
-              <w:rPr>
-                <w:lang w:val="bg-BG"/>
-              </w:rPr>
-              <w:t xml:space="preserve"> </w:t>
-            </w:r>
-            <w:proofErr w:type="spellStart"/>
-            <w:r>
-              <w:rPr>
-                <w:lang w:val="bg-BG"/>
-              </w:rPr>
-              <w:t>diam</w:t>
-            </w:r>
-            <w:proofErr w:type="spellEnd"/>
-            <w:r>
-              <w:rPr>
-                <w:lang w:val="bg-BG"/>
-              </w:rPr>
-              <w:t xml:space="preserve"> </w:t>
-            </w:r>
-            <w:proofErr w:type="spellStart"/>
-            <w:r>
-              <w:rPr>
-                <w:lang w:val="bg-BG"/>
-              </w:rPr>
-              <w:t>vel</w:t>
-            </w:r>
-            <w:proofErr w:type="spellEnd"/>
-            <w:r>
-              <w:rPr>
-                <w:lang w:val="bg-BG"/>
-              </w:rPr>
-              <w:t xml:space="preserve">, </w:t>
-            </w:r>
-            <w:proofErr w:type="spellStart"/>
-            <w:r>
-              <w:rPr>
-                <w:lang w:val="bg-BG"/>
-              </w:rPr>
-              <w:t>mattis</w:t>
-            </w:r>
-            <w:proofErr w:type="spellEnd"/>
-            <w:r>
-              <w:rPr>
-                <w:lang w:val="bg-BG"/>
-              </w:rPr>
-              <w:t xml:space="preserve"> </w:t>
-            </w:r>
-            <w:proofErr w:type="spellStart"/>
-            <w:proofErr w:type="gramStart"/>
-            <w:r>
-              <w:rPr>
-                <w:lang w:val="bg-BG"/>
-              </w:rPr>
-              <w:t>arcu</w:t>
-            </w:r>
-            <w:proofErr w:type="spellEnd"/>
-            <w:r>
-              <w:rPr>
-                <w:lang w:val="bg-BG"/>
-              </w:rPr>
-              <w:t>.</w:t>
-            </w:r>
-            <w:r>
-              <w:t>',</w:t>
-            </w:r>
-            <w:proofErr w:type="gramEnd"/>
-            <w:r>
-              <w:rPr>
-                <w:lang w:val="bg-BG"/>
-              </w:rPr>
-              <w:t xml:space="preserve"> </w:t>
-            </w:r>
-          </w:p>
-          <w:p>
-            <w:pPr>
-              <w:spacing w:before="0" w:after="0"/>
-              <w:rPr>
-                <w:lang w:val="bg-BG"/>
-              </w:rPr>
-            </w:pPr>
-            <w:r>
-              <w:t>'</w:t>
-            </w:r>
-            <w:proofErr w:type="spellStart"/>
-            <w:r>
-              <w:rPr>
-                <w:lang w:val="bg-BG"/>
-              </w:rPr>
-              <w:t>Integer</w:t>
-            </w:r>
-            <w:proofErr w:type="spellEnd"/>
-            <w:r>
-              <w:rPr>
-                <w:lang w:val="bg-BG"/>
-              </w:rPr>
-              <w:t xml:space="preserve"> </w:t>
-            </w:r>
-            <w:proofErr w:type="spellStart"/>
-            <w:r>
-              <w:rPr>
-                <w:lang w:val="bg-BG"/>
-              </w:rPr>
-              <w:t>ac</w:t>
-            </w:r>
-            <w:proofErr w:type="spellEnd"/>
-            <w:r>
-              <w:rPr>
-                <w:lang w:val="bg-BG"/>
-              </w:rPr>
-              <w:t xml:space="preserve"> </w:t>
-            </w:r>
-            <w:proofErr w:type="spellStart"/>
-            <w:r>
-              <w:rPr>
-                <w:lang w:val="bg-BG"/>
-              </w:rPr>
-              <w:t>turpis</w:t>
-            </w:r>
-            <w:proofErr w:type="spellEnd"/>
-            <w:r>
-              <w:rPr>
-                <w:lang w:val="bg-BG"/>
-              </w:rPr>
-              <w:t xml:space="preserve"> </w:t>
-            </w:r>
-            <w:proofErr w:type="spellStart"/>
-            <w:r>
-              <w:rPr>
-                <w:lang w:val="bg-BG"/>
-              </w:rPr>
-              <w:t>commodo</w:t>
-            </w:r>
-            <w:proofErr w:type="spellEnd"/>
-            <w:r>
-              <w:rPr>
-                <w:lang w:val="bg-BG"/>
-              </w:rPr>
-              <w:t xml:space="preserve">, </w:t>
-            </w:r>
-            <w:proofErr w:type="spellStart"/>
-            <w:r>
-              <w:rPr>
-                <w:lang w:val="bg-BG"/>
-              </w:rPr>
-              <w:t>varius</w:t>
-            </w:r>
-            <w:proofErr w:type="spellEnd"/>
-            <w:r>
-              <w:rPr>
-                <w:lang w:val="bg-BG"/>
-              </w:rPr>
-              <w:t xml:space="preserve"> </w:t>
-            </w:r>
-            <w:proofErr w:type="spellStart"/>
-            <w:r>
-              <w:rPr>
-                <w:lang w:val="bg-BG"/>
-              </w:rPr>
-              <w:t>nulla</w:t>
-            </w:r>
-            <w:proofErr w:type="spellEnd"/>
-            <w:r>
-              <w:rPr>
-                <w:lang w:val="bg-BG"/>
-              </w:rPr>
-              <w:t xml:space="preserve"> </w:t>
-            </w:r>
-            <w:proofErr w:type="spellStart"/>
-            <w:r>
-              <w:rPr>
-                <w:lang w:val="bg-BG"/>
-              </w:rPr>
-              <w:t>sed</w:t>
-            </w:r>
-            <w:proofErr w:type="spellEnd"/>
-            <w:r>
-              <w:rPr>
-                <w:lang w:val="bg-BG"/>
-              </w:rPr>
-              <w:t xml:space="preserve">, </w:t>
-            </w:r>
-            <w:proofErr w:type="spellStart"/>
-            <w:r>
-              <w:rPr>
-                <w:lang w:val="bg-BG"/>
-              </w:rPr>
-              <w:t>elementum</w:t>
-            </w:r>
-            <w:proofErr w:type="spellEnd"/>
-            <w:r>
-              <w:rPr>
-                <w:lang w:val="bg-BG"/>
-              </w:rPr>
-              <w:t xml:space="preserve"> </w:t>
-            </w:r>
-            <w:proofErr w:type="spellStart"/>
-            <w:proofErr w:type="gramStart"/>
-            <w:r>
-              <w:rPr>
-                <w:lang w:val="bg-BG"/>
-              </w:rPr>
-              <w:t>lectus</w:t>
-            </w:r>
-            <w:proofErr w:type="spellEnd"/>
-            <w:r>
-              <w:rPr>
-                <w:lang w:val="bg-BG"/>
-              </w:rPr>
-              <w:t>.</w:t>
-            </w:r>
-            <w:r>
-              <w:t>',</w:t>
-            </w:r>
-            <w:proofErr w:type="gramEnd"/>
-            <w:r>
-              <w:rPr>
-                <w:lang w:val="bg-BG"/>
-              </w:rPr>
-              <w:t xml:space="preserve"> </w:t>
-            </w:r>
-          </w:p>
-          <w:p>
-            <w:pPr>
-              <w:spacing w:before="0" w:after="0"/>
-            </w:pPr>
-            <w:r>
-              <w:t>'</w:t>
-            </w:r>
-            <w:proofErr w:type="spellStart"/>
-            <w:r>
-              <w:rPr>
-                <w:lang w:val="bg-BG"/>
-              </w:rPr>
-              <w:t>Vivamus</w:t>
-            </w:r>
-            <w:proofErr w:type="spellEnd"/>
-            <w:r>
-              <w:rPr>
-                <w:lang w:val="bg-BG"/>
-              </w:rPr>
-              <w:t xml:space="preserve"> </w:t>
-            </w:r>
-            <w:proofErr w:type="spellStart"/>
-            <w:r>
-              <w:rPr>
-                <w:lang w:val="bg-BG"/>
-              </w:rPr>
-              <w:t>turpis</w:t>
-            </w:r>
-            <w:proofErr w:type="spellEnd"/>
-            <w:r>
-              <w:rPr>
-                <w:lang w:val="bg-BG"/>
-              </w:rPr>
-              <w:t xml:space="preserve"> </w:t>
-            </w:r>
-            <w:proofErr w:type="spellStart"/>
-            <w:r>
-              <w:rPr>
-                <w:lang w:val="bg-BG"/>
-              </w:rPr>
-              <w:t>dui</w:t>
-            </w:r>
-            <w:proofErr w:type="spellEnd"/>
-            <w:r>
-              <w:rPr>
-                <w:lang w:val="bg-BG"/>
-              </w:rPr>
-              <w:t xml:space="preserve">, </w:t>
-            </w:r>
-            <w:proofErr w:type="spellStart"/>
-            <w:r>
-              <w:rPr>
-                <w:lang w:val="bg-BG"/>
-              </w:rPr>
-              <w:t>malesuada</w:t>
-            </w:r>
-            <w:proofErr w:type="spellEnd"/>
-            <w:r>
-              <w:rPr>
-                <w:lang w:val="bg-BG"/>
-              </w:rPr>
-              <w:t xml:space="preserve"> </w:t>
-            </w:r>
-            <w:proofErr w:type="spellStart"/>
-            <w:r>
-              <w:rPr>
-                <w:lang w:val="bg-BG"/>
-              </w:rPr>
-              <w:t>ac</w:t>
-            </w:r>
-            <w:proofErr w:type="spellEnd"/>
-            <w:r>
-              <w:rPr>
-                <w:lang w:val="bg-BG"/>
-              </w:rPr>
-              <w:t xml:space="preserve"> </w:t>
-            </w:r>
-            <w:proofErr w:type="spellStart"/>
-            <w:r>
-              <w:rPr>
-                <w:lang w:val="bg-BG"/>
-              </w:rPr>
-              <w:t>turpis</w:t>
-            </w:r>
-            <w:proofErr w:type="spellEnd"/>
-            <w:r>
-              <w:rPr>
-                <w:lang w:val="bg-BG"/>
-              </w:rPr>
-              <w:t xml:space="preserve"> </w:t>
-            </w:r>
-            <w:proofErr w:type="spellStart"/>
-            <w:r>
-              <w:rPr>
-                <w:lang w:val="bg-BG"/>
-              </w:rPr>
-              <w:t>dapibus</w:t>
-            </w:r>
-            <w:proofErr w:type="spellEnd"/>
-            <w:r>
-              <w:rPr>
-                <w:lang w:val="bg-BG"/>
-              </w:rPr>
-              <w:t xml:space="preserve">, </w:t>
-            </w:r>
-            <w:proofErr w:type="spellStart"/>
-            <w:r>
-              <w:rPr>
-                <w:lang w:val="bg-BG"/>
-              </w:rPr>
-              <w:t>congue</w:t>
-            </w:r>
-            <w:proofErr w:type="spellEnd"/>
-            <w:r>
-              <w:rPr>
-                <w:lang w:val="bg-BG"/>
-              </w:rPr>
-              <w:t xml:space="preserve"> </w:t>
-            </w:r>
-            <w:proofErr w:type="spellStart"/>
-            <w:r>
-              <w:rPr>
-                <w:lang w:val="bg-BG"/>
-              </w:rPr>
-              <w:t>egestas</w:t>
-            </w:r>
-            <w:proofErr w:type="spellEnd"/>
-            <w:r>
-              <w:rPr>
-                <w:lang w:val="bg-BG"/>
-              </w:rPr>
-              <w:t xml:space="preserve"> </w:t>
-            </w:r>
-            <w:proofErr w:type="spellStart"/>
-            <w:r>
-              <w:rPr>
-                <w:lang w:val="bg-BG"/>
-              </w:rPr>
-              <w:t>metus</w:t>
-            </w:r>
-            <w:proofErr w:type="spellEnd"/>
-            <w:r>
-              <w:rPr>
-                <w:lang w:val="bg-BG"/>
-              </w:rPr>
-              <w:t>.</w:t>
+              <w:t>Vivamus turpis dui, malesuada ac turpis dapibus, congue egestas metus.</w:t>
             </w:r>
             <w:r>
               <w:t>']</w:t>
@@ -8427,728 +7494,12 @@
                 <w:lang w:val="bg-BG"/>
               </w:rPr>
             </w:pPr>
-            <w:proofErr w:type="spellStart"/>
             <w:r>
               <w:rPr>
                 <w:lang w:val="bg-BG"/>
               </w:rPr>
-              <w:t>lorem</w:t>
-            </w:r>
-            <w:proofErr w:type="spellEnd"/>
-            <w:r>
-              <w:rPr>
-                <w:lang w:val="bg-BG"/>
-              </w:rPr>
-              <w:t xml:space="preserve">, </w:t>
-            </w:r>
-            <w:proofErr w:type="spellStart"/>
-            <w:r>
-              <w:rPr>
-                <w:lang w:val="bg-BG"/>
-              </w:rPr>
-              <w:t>ipsum</w:t>
-            </w:r>
-            <w:proofErr w:type="spellEnd"/>
-            <w:r>
-              <w:rPr>
-                <w:lang w:val="bg-BG"/>
-              </w:rPr>
-              <w:t xml:space="preserve">, </w:t>
-            </w:r>
-            <w:proofErr w:type="spellStart"/>
-            <w:r>
-              <w:rPr>
-                <w:lang w:val="bg-BG"/>
-              </w:rPr>
-              <w:t>dolor</w:t>
-            </w:r>
-            <w:proofErr w:type="spellEnd"/>
-            <w:r>
-              <w:rPr>
-                <w:lang w:val="bg-BG"/>
-              </w:rPr>
-              <w:t xml:space="preserve">, </w:t>
-            </w:r>
-            <w:proofErr w:type="spellStart"/>
-            <w:r>
-              <w:rPr>
-                <w:lang w:val="bg-BG"/>
-              </w:rPr>
-              <w:t>sit</w:t>
-            </w:r>
-            <w:proofErr w:type="spellEnd"/>
-            <w:r>
-              <w:rPr>
-                <w:lang w:val="bg-BG"/>
-              </w:rPr>
-              <w:t xml:space="preserve">, </w:t>
-            </w:r>
-            <w:proofErr w:type="spellStart"/>
-            <w:r>
-              <w:rPr>
-                <w:lang w:val="bg-BG"/>
-              </w:rPr>
-              <w:t>amet</w:t>
-            </w:r>
-            <w:proofErr w:type="spellEnd"/>
-            <w:r>
-              <w:rPr>
-                <w:lang w:val="bg-BG"/>
-              </w:rPr>
-              <w:t xml:space="preserve">, </w:t>
-            </w:r>
-            <w:proofErr w:type="spellStart"/>
-            <w:r>
-              <w:rPr>
-                <w:lang w:val="bg-BG"/>
-              </w:rPr>
-              <w:t>consectetur</w:t>
-            </w:r>
-            <w:proofErr w:type="spellEnd"/>
-            <w:r>
-              <w:rPr>
-                <w:lang w:val="bg-BG"/>
-              </w:rPr>
-              <w:t xml:space="preserve">, </w:t>
-            </w:r>
-            <w:proofErr w:type="spellStart"/>
-            <w:r>
-              <w:rPr>
-                <w:lang w:val="bg-BG"/>
-              </w:rPr>
-              <w:t>adipiscing</w:t>
-            </w:r>
-            <w:proofErr w:type="spellEnd"/>
-            <w:r>
-              <w:rPr>
-                <w:lang w:val="bg-BG"/>
-              </w:rPr>
-              <w:t xml:space="preserve">, </w:t>
-            </w:r>
-            <w:proofErr w:type="spellStart"/>
-            <w:r>
-              <w:rPr>
-                <w:lang w:val="bg-BG"/>
-              </w:rPr>
-              <w:t>elit</w:t>
-            </w:r>
-            <w:proofErr w:type="spellEnd"/>
-            <w:r>
-              <w:rPr>
-                <w:lang w:val="bg-BG"/>
-              </w:rPr>
-              <w:t xml:space="preserve">, </w:t>
-            </w:r>
-            <w:proofErr w:type="spellStart"/>
-            <w:r>
-              <w:rPr>
-                <w:lang w:val="bg-BG"/>
-              </w:rPr>
-              <w:t>pellentesque</w:t>
-            </w:r>
-            <w:proofErr w:type="spellEnd"/>
-            <w:r>
-              <w:rPr>
-                <w:lang w:val="bg-BG"/>
-              </w:rPr>
-              <w:t xml:space="preserve">, </w:t>
-            </w:r>
-            <w:proofErr w:type="spellStart"/>
-            <w:r>
-              <w:rPr>
-                <w:lang w:val="bg-BG"/>
-              </w:rPr>
-              <w:t>quis</w:t>
-            </w:r>
-            <w:proofErr w:type="spellEnd"/>
-            <w:r>
-              <w:rPr>
-                <w:lang w:val="bg-BG"/>
-              </w:rPr>
-              <w:t xml:space="preserve">, </w:t>
-            </w:r>
-            <w:proofErr w:type="spellStart"/>
-            <w:r>
-              <w:rPr>
-                <w:lang w:val="bg-BG"/>
-              </w:rPr>
-              <w:t>hendrerit</w:t>
-            </w:r>
-            <w:proofErr w:type="spellEnd"/>
-            <w:r>
-              <w:rPr>
-                <w:lang w:val="bg-BG"/>
-              </w:rPr>
-              <w:t xml:space="preserve">, </w:t>
-            </w:r>
-            <w:proofErr w:type="spellStart"/>
-            <w:r>
-              <w:rPr>
-                <w:lang w:val="bg-BG"/>
-              </w:rPr>
-              <w:t>dui</w:t>
-            </w:r>
-            <w:proofErr w:type="spellEnd"/>
-            <w:r>
-              <w:rPr>
-                <w:lang w:val="bg-BG"/>
-              </w:rPr>
-              <w:t xml:space="preserve">, </w:t>
-            </w:r>
-            <w:proofErr w:type="spellStart"/>
-            <w:r>
-              <w:rPr>
-                <w:lang w:val="bg-BG"/>
-              </w:rPr>
-              <w:t>quisque</w:t>
-            </w:r>
-            <w:proofErr w:type="spellEnd"/>
-            <w:r>
-              <w:rPr>
-                <w:lang w:val="bg-BG"/>
-              </w:rPr>
-              <w:t xml:space="preserve">, </w:t>
-            </w:r>
-            <w:proofErr w:type="spellStart"/>
-            <w:r>
-              <w:rPr>
-                <w:lang w:val="bg-BG"/>
-              </w:rPr>
-              <w:t>fringilla</w:t>
-            </w:r>
-            <w:proofErr w:type="spellEnd"/>
-            <w:r>
-              <w:rPr>
-                <w:lang w:val="bg-BG"/>
-              </w:rPr>
-              <w:t xml:space="preserve">, </w:t>
-            </w:r>
-            <w:proofErr w:type="spellStart"/>
-            <w:r>
-              <w:rPr>
-                <w:lang w:val="bg-BG"/>
-              </w:rPr>
-              <w:t>est</w:t>
-            </w:r>
-            <w:proofErr w:type="spellEnd"/>
-            <w:r>
-              <w:rPr>
-                <w:lang w:val="bg-BG"/>
-              </w:rPr>
-              <w:t xml:space="preserve">, </w:t>
-            </w:r>
-            <w:proofErr w:type="spellStart"/>
-            <w:r>
-              <w:rPr>
-                <w:lang w:val="bg-BG"/>
-              </w:rPr>
-              <w:t>urna</w:t>
-            </w:r>
-            <w:proofErr w:type="spellEnd"/>
-            <w:r>
-              <w:rPr>
-                <w:lang w:val="bg-BG"/>
-              </w:rPr>
-              <w:t xml:space="preserve">, </w:t>
-            </w:r>
-            <w:proofErr w:type="spellStart"/>
-            <w:r>
-              <w:rPr>
-                <w:lang w:val="bg-BG"/>
-              </w:rPr>
-              <w:t>vitae</w:t>
-            </w:r>
-            <w:proofErr w:type="spellEnd"/>
-            <w:r>
-              <w:rPr>
-                <w:lang w:val="bg-BG"/>
-              </w:rPr>
-              <w:t xml:space="preserve">, </w:t>
-            </w:r>
-            <w:proofErr w:type="spellStart"/>
-            <w:r>
-              <w:rPr>
-                <w:lang w:val="bg-BG"/>
-              </w:rPr>
-              <w:t>efficitur</w:t>
-            </w:r>
-            <w:proofErr w:type="spellEnd"/>
-            <w:r>
-              <w:rPr>
-                <w:lang w:val="bg-BG"/>
-              </w:rPr>
-              <w:t xml:space="preserve">, </w:t>
-            </w:r>
-            <w:proofErr w:type="spellStart"/>
-            <w:r>
-              <w:rPr>
-                <w:lang w:val="bg-BG"/>
-              </w:rPr>
-              <w:t>vestibulum</w:t>
-            </w:r>
-            <w:proofErr w:type="spellEnd"/>
-            <w:r>
-              <w:rPr>
-                <w:lang w:val="bg-BG"/>
-              </w:rPr>
-              <w:t xml:space="preserve">, </w:t>
-            </w:r>
-            <w:proofErr w:type="spellStart"/>
-            <w:r>
-              <w:rPr>
-                <w:lang w:val="bg-BG"/>
-              </w:rPr>
-              <w:t>diam</w:t>
-            </w:r>
-            <w:proofErr w:type="spellEnd"/>
-            <w:r>
-              <w:rPr>
-                <w:lang w:val="bg-BG"/>
-              </w:rPr>
-              <w:t xml:space="preserve">, </w:t>
-            </w:r>
-            <w:proofErr w:type="spellStart"/>
-            <w:r>
-              <w:rPr>
-                <w:lang w:val="bg-BG"/>
-              </w:rPr>
-              <w:t>dignissim</w:t>
-            </w:r>
-            <w:proofErr w:type="spellEnd"/>
-            <w:r>
-              <w:rPr>
-                <w:lang w:val="bg-BG"/>
-              </w:rPr>
-              <w:t xml:space="preserve">, </w:t>
-            </w:r>
-            <w:proofErr w:type="spellStart"/>
-            <w:r>
-              <w:rPr>
-                <w:lang w:val="bg-BG"/>
-              </w:rPr>
-              <w:t>varius</w:t>
-            </w:r>
-            <w:proofErr w:type="spellEnd"/>
-            <w:r>
-              <w:rPr>
-                <w:lang w:val="bg-BG"/>
-              </w:rPr>
-              <w:t xml:space="preserve">, </w:t>
-            </w:r>
-            <w:proofErr w:type="spellStart"/>
-            <w:r>
-              <w:rPr>
-                <w:lang w:val="bg-BG"/>
-              </w:rPr>
-              <w:t>non</w:t>
-            </w:r>
-            <w:proofErr w:type="spellEnd"/>
-            <w:r>
-              <w:rPr>
-                <w:lang w:val="bg-BG"/>
-              </w:rPr>
-              <w:t xml:space="preserve">, </w:t>
-            </w:r>
-            <w:proofErr w:type="spellStart"/>
-            <w:r>
-              <w:rPr>
-                <w:lang w:val="bg-BG"/>
-              </w:rPr>
-              <w:t>fermentum</w:t>
-            </w:r>
-            <w:proofErr w:type="spellEnd"/>
-            <w:r>
-              <w:rPr>
-                <w:lang w:val="bg-BG"/>
-              </w:rPr>
-              <w:t xml:space="preserve">, </w:t>
-            </w:r>
-            <w:proofErr w:type="spellStart"/>
-            <w:r>
-              <w:rPr>
-                <w:lang w:val="bg-BG"/>
-              </w:rPr>
-              <w:t>felis</w:t>
-            </w:r>
-            <w:proofErr w:type="spellEnd"/>
-            <w:r>
-              <w:rPr>
-                <w:lang w:val="bg-BG"/>
-              </w:rPr>
-              <w:t xml:space="preserve">, </w:t>
-            </w:r>
-            <w:proofErr w:type="spellStart"/>
-            <w:r>
-              <w:rPr>
-                <w:lang w:val="bg-BG"/>
-              </w:rPr>
-              <w:t>ultrices</w:t>
-            </w:r>
-            <w:proofErr w:type="spellEnd"/>
-            <w:r>
-              <w:rPr>
-                <w:lang w:val="bg-BG"/>
-              </w:rPr>
-              <w:t xml:space="preserve">, </w:t>
-            </w:r>
-            <w:proofErr w:type="spellStart"/>
-            <w:r>
-              <w:rPr>
-                <w:lang w:val="bg-BG"/>
-              </w:rPr>
-              <w:t>ex</w:t>
-            </w:r>
-            <w:proofErr w:type="spellEnd"/>
-            <w:r>
-              <w:rPr>
-                <w:lang w:val="bg-BG"/>
-              </w:rPr>
-              <w:t xml:space="preserve">, </w:t>
-            </w:r>
-            <w:proofErr w:type="spellStart"/>
-            <w:r>
-              <w:rPr>
-                <w:lang w:val="bg-BG"/>
-              </w:rPr>
-              <w:t>massa</w:t>
-            </w:r>
-            <w:proofErr w:type="spellEnd"/>
-            <w:r>
-              <w:rPr>
-                <w:lang w:val="bg-BG"/>
-              </w:rPr>
-              <w:t xml:space="preserve">, </w:t>
-            </w:r>
-            <w:proofErr w:type="spellStart"/>
-            <w:r>
-              <w:rPr>
-                <w:lang w:val="bg-BG"/>
-              </w:rPr>
-              <w:t>faucibus</w:t>
-            </w:r>
-            <w:proofErr w:type="spellEnd"/>
-            <w:r>
-              <w:rPr>
-                <w:lang w:val="bg-BG"/>
-              </w:rPr>
-              <w:t xml:space="preserve">, </w:t>
-            </w:r>
-            <w:proofErr w:type="spellStart"/>
-            <w:r>
-              <w:rPr>
-                <w:lang w:val="bg-BG"/>
-              </w:rPr>
-              <w:t>nunc</w:t>
-            </w:r>
-            <w:proofErr w:type="spellEnd"/>
-            <w:r>
-              <w:rPr>
-                <w:lang w:val="bg-BG"/>
-              </w:rPr>
-              <w:t xml:space="preserve">, </w:t>
-            </w:r>
-            <w:proofErr w:type="spellStart"/>
-            <w:r>
-              <w:rPr>
-                <w:lang w:val="bg-BG"/>
-              </w:rPr>
-              <w:t>aliquam</w:t>
-            </w:r>
-            <w:proofErr w:type="spellEnd"/>
-            <w:r>
-              <w:rPr>
-                <w:lang w:val="bg-BG"/>
-              </w:rPr>
-              <w:t xml:space="preserve">, </w:t>
-            </w:r>
-            <w:proofErr w:type="spellStart"/>
-            <w:r>
-              <w:rPr>
-                <w:lang w:val="bg-BG"/>
-              </w:rPr>
-              <w:t>ut</w:t>
-            </w:r>
-            <w:proofErr w:type="spellEnd"/>
-            <w:r>
-              <w:rPr>
-                <w:lang w:val="bg-BG"/>
-              </w:rPr>
-              <w:t xml:space="preserve">, </w:t>
-            </w:r>
-            <w:proofErr w:type="spellStart"/>
-            <w:r>
-              <w:rPr>
-                <w:lang w:val="bg-BG"/>
-              </w:rPr>
-              <w:t>morbi</w:t>
-            </w:r>
-            <w:proofErr w:type="spellEnd"/>
-            <w:r>
-              <w:rPr>
-                <w:lang w:val="bg-BG"/>
-              </w:rPr>
-              <w:t xml:space="preserve">, </w:t>
-            </w:r>
-            <w:proofErr w:type="spellStart"/>
-            <w:r>
-              <w:rPr>
-                <w:lang w:val="bg-BG"/>
-              </w:rPr>
-              <w:t>in</w:t>
-            </w:r>
-            <w:proofErr w:type="spellEnd"/>
-            <w:r>
-              <w:rPr>
-                <w:lang w:val="bg-BG"/>
-              </w:rPr>
-              <w:t xml:space="preserve">, </w:t>
-            </w:r>
-            <w:proofErr w:type="spellStart"/>
-            <w:r>
-              <w:rPr>
-                <w:lang w:val="bg-BG"/>
-              </w:rPr>
-              <w:t>pharetra</w:t>
-            </w:r>
-            <w:proofErr w:type="spellEnd"/>
-            <w:r>
-              <w:rPr>
-                <w:lang w:val="bg-BG"/>
-              </w:rPr>
-              <w:t xml:space="preserve">, </w:t>
-            </w:r>
-            <w:proofErr w:type="spellStart"/>
-            <w:r>
-              <w:rPr>
-                <w:lang w:val="bg-BG"/>
-              </w:rPr>
-              <w:t>vel</w:t>
-            </w:r>
-            <w:proofErr w:type="spellEnd"/>
-            <w:r>
-              <w:rPr>
-                <w:lang w:val="bg-BG"/>
-              </w:rPr>
-              <w:t xml:space="preserve">, </w:t>
-            </w:r>
-            <w:proofErr w:type="spellStart"/>
-            <w:r>
-              <w:rPr>
-                <w:lang w:val="bg-BG"/>
-              </w:rPr>
-              <w:t>mattis</w:t>
-            </w:r>
-            <w:proofErr w:type="spellEnd"/>
-            <w:r>
-              <w:rPr>
-                <w:lang w:val="bg-BG"/>
-              </w:rPr>
-              <w:t xml:space="preserve">, </w:t>
-            </w:r>
-            <w:proofErr w:type="spellStart"/>
-            <w:r>
-              <w:rPr>
-                <w:lang w:val="bg-BG"/>
-              </w:rPr>
-              <w:t>arcu</w:t>
-            </w:r>
-            <w:proofErr w:type="spellEnd"/>
-            <w:r>
-              <w:rPr>
-                <w:lang w:val="bg-BG"/>
-              </w:rPr>
-              <w:t xml:space="preserve">, </w:t>
-            </w:r>
-            <w:proofErr w:type="spellStart"/>
-            <w:r>
-              <w:rPr>
-                <w:lang w:val="bg-BG"/>
-              </w:rPr>
-              <w:t>integer</w:t>
-            </w:r>
-            <w:proofErr w:type="spellEnd"/>
-            <w:r>
-              <w:rPr>
-                <w:lang w:val="bg-BG"/>
-              </w:rPr>
-              <w:t xml:space="preserve">, </w:t>
-            </w:r>
-            <w:proofErr w:type="spellStart"/>
-            <w:r>
-              <w:rPr>
-                <w:lang w:val="bg-BG"/>
-              </w:rPr>
-              <w:t>ac</w:t>
-            </w:r>
-            <w:proofErr w:type="spellEnd"/>
-            <w:r>
-              <w:rPr>
-                <w:lang w:val="bg-BG"/>
-              </w:rPr>
-              <w:t xml:space="preserve">, </w:t>
-            </w:r>
-            <w:proofErr w:type="spellStart"/>
-            <w:r>
-              <w:rPr>
-                <w:lang w:val="bg-BG"/>
-              </w:rPr>
-              <w:t>turpis</w:t>
-            </w:r>
-            <w:proofErr w:type="spellEnd"/>
-            <w:r>
-              <w:rPr>
-                <w:lang w:val="bg-BG"/>
-              </w:rPr>
-              <w:t xml:space="preserve">, </w:t>
-            </w:r>
-            <w:proofErr w:type="spellStart"/>
-            <w:r>
-              <w:rPr>
-                <w:lang w:val="bg-BG"/>
-              </w:rPr>
-              <w:t>commodo</w:t>
-            </w:r>
-            <w:proofErr w:type="spellEnd"/>
-            <w:r>
-              <w:rPr>
-                <w:lang w:val="bg-BG"/>
-              </w:rPr>
-              <w:t xml:space="preserve">, </w:t>
-            </w:r>
-            <w:proofErr w:type="spellStart"/>
-            <w:r>
-              <w:rPr>
-                <w:lang w:val="bg-BG"/>
-              </w:rPr>
-              <w:t>nulla</w:t>
-            </w:r>
-            <w:proofErr w:type="spellEnd"/>
-            <w:r>
-              <w:rPr>
-                <w:lang w:val="bg-BG"/>
-              </w:rPr>
-              <w:t xml:space="preserve">, </w:t>
-            </w:r>
-            <w:proofErr w:type="spellStart"/>
-            <w:r>
-              <w:rPr>
-                <w:lang w:val="bg-BG"/>
-              </w:rPr>
-              <w:t>sed</w:t>
-            </w:r>
-            <w:proofErr w:type="spellEnd"/>
-            <w:r>
-              <w:rPr>
-                <w:lang w:val="bg-BG"/>
-              </w:rPr>
-              <w:t xml:space="preserve">, </w:t>
-            </w:r>
-            <w:proofErr w:type="spellStart"/>
-            <w:r>
-              <w:rPr>
-                <w:lang w:val="bg-BG"/>
-              </w:rPr>
-              <w:t>elementum</w:t>
-            </w:r>
-            <w:proofErr w:type="spellEnd"/>
-            <w:r>
-              <w:rPr>
-                <w:lang w:val="bg-BG"/>
-              </w:rPr>
-              <w:t xml:space="preserve">, </w:t>
-            </w:r>
-            <w:proofErr w:type="spellStart"/>
-            <w:r>
-              <w:rPr>
-                <w:lang w:val="bg-BG"/>
-              </w:rPr>
-              <w:t>lectus</w:t>
-            </w:r>
-            <w:proofErr w:type="spellEnd"/>
-            <w:r>
-              <w:rPr>
-                <w:lang w:val="bg-BG"/>
-              </w:rPr>
-              <w:t xml:space="preserve">, </w:t>
-            </w:r>
-            <w:proofErr w:type="spellStart"/>
-            <w:r>
-              <w:rPr>
-                <w:lang w:val="bg-BG"/>
-              </w:rPr>
-              <w:t>vivamus</w:t>
-            </w:r>
-            <w:proofErr w:type="spellEnd"/>
-            <w:r>
-              <w:rPr>
-                <w:lang w:val="bg-BG"/>
-              </w:rPr>
-              <w:t xml:space="preserve">, </w:t>
-            </w:r>
-            <w:proofErr w:type="spellStart"/>
-            <w:r>
-              <w:rPr>
-                <w:lang w:val="bg-BG"/>
-              </w:rPr>
-              <w:t>malesuada</w:t>
-            </w:r>
-            <w:proofErr w:type="spellEnd"/>
-            <w:r>
-              <w:rPr>
-                <w:lang w:val="bg-BG"/>
-              </w:rPr>
-              <w:t xml:space="preserve">, </w:t>
-            </w:r>
-            <w:proofErr w:type="spellStart"/>
-            <w:r>
-              <w:rPr>
-                <w:lang w:val="bg-BG"/>
-              </w:rPr>
-              <w:t>dapibus</w:t>
-            </w:r>
-            <w:proofErr w:type="spellEnd"/>
-            <w:r>
-              <w:rPr>
-                <w:lang w:val="bg-BG"/>
-              </w:rPr>
-              <w:t xml:space="preserve">, </w:t>
-            </w:r>
-            <w:proofErr w:type="spellStart"/>
-            <w:r>
-              <w:rPr>
-                <w:lang w:val="bg-BG"/>
-              </w:rPr>
-              <w:t>congue</w:t>
-            </w:r>
-            <w:proofErr w:type="spellEnd"/>
-            <w:r>
-              <w:rPr>
-                <w:lang w:val="bg-BG"/>
-              </w:rPr>
-              <w:t xml:space="preserve">, </w:t>
-            </w:r>
-            <w:proofErr w:type="spellStart"/>
-            <w:r>
-              <w:rPr>
-                <w:lang w:val="bg-BG"/>
-              </w:rPr>
-              <w:t>egestas</w:t>
-            </w:r>
-            <w:proofErr w:type="spellEnd"/>
-            <w:r>
-              <w:rPr>
-                <w:lang w:val="bg-BG"/>
-              </w:rPr>
-              <w:t xml:space="preserve">, </w:t>
-            </w:r>
-            <w:proofErr w:type="spellStart"/>
-            <w:r>
-              <w:rPr>
-                <w:lang w:val="bg-BG"/>
-              </w:rPr>
-              <w:t>metus</w:t>
-            </w:r>
-            <w:proofErr w:type="spellEnd"/>
+              <w:t>lorem, ipsum, dolor, sit, amet, consectetur, adipiscing, elit, pellentesque, quis, hendrerit, dui, quisque, fringilla, est, urna, vitae, efficitur, vestibulum, diam, dignissim, varius, non, fermentum, felis, ultrices, ex, massa, faucibus, nunc, aliquam, ut, morbi, in, pharetra, vel, mattis, arcu, integer, ac, turpis, commodo, nulla, sed, elementum, lectus, vivamus, malesuada, dapibus, congue, egestas, metus</w:t>
+            </w:r>
           </w:p>
         </w:tc>
       </w:tr>
@@ -9214,12 +7565,12 @@
               <w:spacing w:before="0" w:after="0"/>
               <w:jc w:val="center"/>
               <w:rPr>
-                <w:rStyle w:val="ab"/>
-              </w:rPr>
-            </w:pPr>
-            <w:r>
-              <w:rPr>
-                <w:rStyle w:val="ab"/>
+                <w:rStyle w:val="Strong"/>
+              </w:rPr>
+            </w:pPr>
+            <w:r>
+              <w:rPr>
+                <w:rStyle w:val="Strong"/>
               </w:rPr>
               <w:t>Input</w:t>
             </w:r>
@@ -9243,12 +7594,12 @@
               <w:spacing w:before="0" w:after="0"/>
               <w:jc w:val="center"/>
               <w:rPr>
-                <w:rStyle w:val="ab"/>
-              </w:rPr>
-            </w:pPr>
-            <w:r>
-              <w:rPr>
-                <w:rStyle w:val="ab"/>
+                <w:rStyle w:val="Strong"/>
+              </w:rPr>
+            </w:pPr>
+            <w:r>
+              <w:rPr>
+                <w:rStyle w:val="Strong"/>
               </w:rPr>
               <w:t>Output</w:t>
             </w:r>
@@ -9671,8 +8022,8 @@
       </w:r>
     </w:p>
     <w:sectPr>
-      <w:headerReference w:type="default" r:id="rId11"/>
-      <w:footerReference w:type="default" r:id="rId12"/>
+      <w:headerReference w:type="default" r:id="rId10"/>
+      <w:footerReference w:type="default" r:id="rId11"/>
       <w:pgSz w:w="11909" w:h="16834" w:code="9"/>
       <w:pgMar w:top="567" w:right="737" w:bottom="1077" w:left="737" w:header="567" w:footer="794" w:gutter="0"/>
       <w:cols w:space="720"/>
@@ -9683,7 +8034,7 @@
 </file>
 
 <file path=word/endnotes.xml><?xml version="1.0" encoding="utf-8"?>
-<w:endnotes xmlns:wpc="http://schemas.microsoft.com/office/word/2010/wordprocessingCanvas" xmlns:mc="http://schemas.openxmlformats.org/markup-compatibility/2006" xmlns:o="urn:schemas-microsoft-com:office:office" xmlns:r="http://schemas.openxmlformats.org/officeDocument/2006/relationships" xmlns:m="http://schemas.openxmlformats.org/officeDocument/2006/math" xmlns:v="urn:schemas-microsoft-com:vml" xmlns:wp14="http://schemas.microsoft.com/office/word/2010/wordprocessingDrawing" xmlns:wp="http://schemas.openxmlformats.org/drawingml/2006/wordprocessingDrawing" xmlns:w10="urn:schemas-microsoft-com:office:word" xmlns:w="http://schemas.openxmlformats.org/wordprocessingml/2006/main" xmlns:w14="http://schemas.microsoft.com/office/word/2010/wordml" xmlns:wpg="http://schemas.microsoft.com/office/word/2010/wordprocessingGroup" xmlns:wpi="http://schemas.microsoft.com/office/word/2010/wordprocessingInk" xmlns:wne="http://schemas.microsoft.com/office/word/2006/wordml" xmlns:wps="http://schemas.microsoft.com/office/word/2010/wordprocessingShape" mc:Ignorable="w14 wp14">
+<w:endnotes xmlns:wpc="http://schemas.microsoft.com/office/word/2010/wordprocessingCanvas" xmlns:cx="http://schemas.microsoft.com/office/drawing/2014/chartex" xmlns:cx1="http://schemas.microsoft.com/office/drawing/2015/9/8/chartex" xmlns:mc="http://schemas.openxmlformats.org/markup-compatibility/2006" xmlns:o="urn:schemas-microsoft-com:office:office" xmlns:r="http://schemas.openxmlformats.org/officeDocument/2006/relationships" xmlns:m="http://schemas.openxmlformats.org/officeDocument/2006/math" xmlns:v="urn:schemas-microsoft-com:vml" xmlns:wp14="http://schemas.microsoft.com/office/word/2010/wordprocessingDrawing" xmlns:wp="http://schemas.openxmlformats.org/drawingml/2006/wordprocessingDrawing" xmlns:w10="urn:schemas-microsoft-com:office:word" xmlns:w="http://schemas.openxmlformats.org/wordprocessingml/2006/main" xmlns:w14="http://schemas.microsoft.com/office/word/2010/wordml" xmlns:w15="http://schemas.microsoft.com/office/word/2012/wordml" xmlns:w16se="http://schemas.microsoft.com/office/word/2015/wordml/symex" xmlns:wpg="http://schemas.microsoft.com/office/word/2010/wordprocessingGroup" xmlns:wpi="http://schemas.microsoft.com/office/word/2010/wordprocessingInk" xmlns:wne="http://schemas.microsoft.com/office/word/2006/wordml" xmlns:wps="http://schemas.microsoft.com/office/word/2010/wordprocessingShape" mc:Ignorable="w14 w15 w16se wp14">
   <w:endnote w:type="separator" w:id="-1">
     <w:p>
       <w:pPr>
@@ -9708,10 +8059,10 @@
 </file>
 
 <file path=word/footer1.xml><?xml version="1.0" encoding="utf-8"?>
-<w:ftr xmlns:wpc="http://schemas.microsoft.com/office/word/2010/wordprocessingCanvas" xmlns:mc="http://schemas.openxmlformats.org/markup-compatibility/2006" xmlns:o="urn:schemas-microsoft-com:office:office" xmlns:r="http://schemas.openxmlformats.org/officeDocument/2006/relationships" xmlns:m="http://schemas.openxmlformats.org/officeDocument/2006/math" xmlns:v="urn:schemas-microsoft-com:vml" xmlns:wp14="http://schemas.microsoft.com/office/word/2010/wordprocessingDrawing" xmlns:wp="http://schemas.openxmlformats.org/drawingml/2006/wordprocessingDrawing" xmlns:w10="urn:schemas-microsoft-com:office:word" xmlns:w="http://schemas.openxmlformats.org/wordprocessingml/2006/main" xmlns:w14="http://schemas.microsoft.com/office/word/2010/wordml" xmlns:wpg="http://schemas.microsoft.com/office/word/2010/wordprocessingGroup" xmlns:wpi="http://schemas.microsoft.com/office/word/2010/wordprocessingInk" xmlns:wne="http://schemas.microsoft.com/office/word/2006/wordml" xmlns:wps="http://schemas.microsoft.com/office/word/2010/wordprocessingShape" mc:Ignorable="w14 wp14">
+<w:ftr xmlns:wpc="http://schemas.microsoft.com/office/word/2010/wordprocessingCanvas" xmlns:cx="http://schemas.microsoft.com/office/drawing/2014/chartex" xmlns:cx1="http://schemas.microsoft.com/office/drawing/2015/9/8/chartex" xmlns:mc="http://schemas.openxmlformats.org/markup-compatibility/2006" xmlns:o="urn:schemas-microsoft-com:office:office" xmlns:r="http://schemas.openxmlformats.org/officeDocument/2006/relationships" xmlns:m="http://schemas.openxmlformats.org/officeDocument/2006/math" xmlns:v="urn:schemas-microsoft-com:vml" xmlns:wp14="http://schemas.microsoft.com/office/word/2010/wordprocessingDrawing" xmlns:wp="http://schemas.openxmlformats.org/drawingml/2006/wordprocessingDrawing" xmlns:w10="urn:schemas-microsoft-com:office:word" xmlns:w="http://schemas.openxmlformats.org/wordprocessingml/2006/main" xmlns:w14="http://schemas.microsoft.com/office/word/2010/wordml" xmlns:w15="http://schemas.microsoft.com/office/word/2012/wordml" xmlns:w16se="http://schemas.microsoft.com/office/word/2015/wordml/symex" xmlns:wpg="http://schemas.microsoft.com/office/word/2010/wordprocessingGroup" xmlns:wpi="http://schemas.microsoft.com/office/word/2010/wordprocessingInk" xmlns:wne="http://schemas.microsoft.com/office/word/2006/wordml" xmlns:wps="http://schemas.microsoft.com/office/word/2010/wordprocessingShape" mc:Ignorable="w14 w15 w16se wp14">
   <w:p>
     <w:pPr>
-      <w:pStyle w:val="a5"/>
+      <w:pStyle w:val="Footer"/>
     </w:pPr>
     <w:r>
       <w:rPr>
@@ -9838,7 +8189,7 @@
             </wp:anchor>
           </w:drawing>
         </mc:Choice>
-        <mc:Fallback xmlns:w16se="http://schemas.microsoft.com/office/word/2015/wordml/symex" xmlns:w15="http://schemas.microsoft.com/office/word/2012/wordml" xmlns:cx1="http://schemas.microsoft.com/office/drawing/2015/9/8/chartex" xmlns:cx="http://schemas.microsoft.com/office/drawing/2014/chartex">
+        <mc:Fallback>
           <w:pict>
             <v:shapetype w14:anchorId="0BD046BD" id="_x0000_t202" coordsize="21600,21600" o:spt="202" path="m,l,21600r21600,l21600,xe">
               <v:stroke joinstyle="miter"/>
@@ -9862,7 +8213,7 @@
                           <wp:extent cx="1360800" cy="439200"/>
                           <wp:effectExtent l="0" t="0" r="0" b="0"/>
                           <wp:docPr id="71" name="Picture 71" title="Software University Foundation - logo">
-                            <a:hlinkClick xmlns:a="http://schemas.openxmlformats.org/drawingml/2006/main" r:id="rId4"/>
+                            <a:hlinkClick xmlns:a="http://schemas.openxmlformats.org/drawingml/2006/main" r:id="rId1"/>
                           </wp:docPr>
                           <wp:cNvGraphicFramePr>
                             <a:graphicFrameLocks xmlns:a="http://schemas.openxmlformats.org/drawingml/2006/main"/>
@@ -9872,12 +8223,12 @@
                               <pic:pic xmlns:pic="http://schemas.openxmlformats.org/drawingml/2006/picture">
                                 <pic:nvPicPr>
                                   <pic:cNvPr id="1" name="Picture 1" title="Software University Foundation - logo">
-                                    <a:hlinkClick r:id="rId5"/>
+                                    <a:hlinkClick r:id="rId2"/>
                                   </pic:cNvPr>
                                   <pic:cNvPicPr/>
                                 </pic:nvPicPr>
                                 <pic:blipFill>
-                                  <a:blip r:embed="rId6">
+                                  <a:blip r:embed="rId3">
                                     <a:extLst>
                                       <a:ext uri="{28A0092B-C50C-407E-A947-70E740481C1C}">
                                         <a14:useLocalDpi xmlns:a14="http://schemas.microsoft.com/office/drawing/2010/main" val="0"/>
@@ -9975,9 +8326,9 @@
             </wp:anchor>
           </w:drawing>
         </mc:Choice>
-        <mc:Fallback xmlns:w16se="http://schemas.microsoft.com/office/word/2015/wordml/symex" xmlns:w15="http://schemas.microsoft.com/office/word/2012/wordml" xmlns:cx1="http://schemas.microsoft.com/office/drawing/2015/9/8/chartex" xmlns:cx="http://schemas.microsoft.com/office/drawing/2014/chartex">
+        <mc:Fallback>
           <w:pict>
-            <v:line w14:anchorId="2824B7A6" id="Straight Connector 1" o:spid="_x0000_s1026" style="position:absolute;flip:y;z-index:251666432;visibility:visible;mso-wrap-style:square;mso-wrap-distance-left:9pt;mso-wrap-distance-top:0;mso-wrap-distance-right:9pt;mso-wrap-distance-bottom:0;mso-position-horizontal:absolute;mso-position-horizontal-relative:text;mso-position-vertical:absolute;mso-position-vertical-relative:text" from="-.1pt,5.2pt" to="520.7pt,5.2pt" o:gfxdata="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" strokecolor="#f37123" strokeweight="1pt">
+            <v:line w14:anchorId="477BCF16" id="Straight Connector 1" o:spid="_x0000_s1026" style="position:absolute;flip:y;z-index:251666432;visibility:visible;mso-wrap-style:square;mso-wrap-distance-left:9pt;mso-wrap-distance-top:0;mso-wrap-distance-right:9pt;mso-wrap-distance-bottom:0;mso-position-horizontal:absolute;mso-position-horizontal-relative:text;mso-position-vertical:absolute;mso-position-vertical-relative:text" from="-.1pt,5.2pt" to="520.7pt,5.2pt" o:gfxdata="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" strokecolor="#f37123" strokeweight="1pt">
               <v:stroke endcap="round"/>
             </v:line>
           </w:pict>
@@ -10081,7 +8432,7 @@
                               <w:sz w:val="18"/>
                               <w:szCs w:val="18"/>
                             </w:rPr>
-                            <w:t>7</w:t>
+                            <w:t>1</w:t>
                           </w:r>
                           <w:r>
                             <w:rPr>
@@ -10150,11 +8501,7 @@
         </mc:Choice>
         <mc:Fallback>
           <w:pict>
-            <v:shapetype id="_x0000_t202" coordsize="21600,21600" o:spt="202" path="m,l,21600r21600,l21600,xe">
-              <v:stroke joinstyle="miter"/>
-              <v:path gradientshapeok="t" o:connecttype="rect"/>
-            </v:shapetype>
-            <v:shape id="Text Box 3" o:spid="_x0000_s1027" type="#_x0000_t202" style="position:absolute;margin-left:444.65pt;margin-top:26.95pt;width:70.9pt;height:15.9pt;z-index:251667456;visibility:visible;mso-wrap-style:square;mso-wrap-distance-left:9pt;mso-wrap-distance-top:0;mso-wrap-distance-right:9pt;mso-wrap-distance-bottom:0;mso-position-horizontal:absolute;mso-position-horizontal-relative:text;mso-position-vertical:absolute;mso-position-vertical-relative:text;v-text-anchor:middle" o:gfxdata="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" filled="f" stroked="f" strokeweight=".5pt">
+            <v:shape w14:anchorId="56B87737" id="Text Box 3" o:spid="_x0000_s1027" type="#_x0000_t202" style="position:absolute;margin-left:444.65pt;margin-top:26.95pt;width:70.9pt;height:15.9pt;z-index:251667456;visibility:visible;mso-wrap-style:square;mso-wrap-distance-left:9pt;mso-wrap-distance-top:0;mso-wrap-distance-right:9pt;mso-wrap-distance-bottom:0;mso-position-horizontal:absolute;mso-position-horizontal-relative:text;mso-position-vertical:absolute;mso-position-vertical-relative:text;v-text-anchor:middle" o:gfxdata="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" filled="f" stroked="f" strokeweight=".5pt">
               <v:textbox inset="0,0,0,0">
                 <w:txbxContent>
                   <w:p>
@@ -10200,7 +8547,7 @@
                         <w:sz w:val="18"/>
                         <w:szCs w:val="18"/>
                       </w:rPr>
-                      <w:t>7</w:t>
+                      <w:t>1</w:t>
                     </w:r>
                     <w:r>
                       <w:rPr>
@@ -10340,7 +8687,7 @@
             </wp:anchor>
           </w:drawing>
         </mc:Choice>
-        <mc:Fallback xmlns:w16se="http://schemas.microsoft.com/office/word/2015/wordml/symex" xmlns:w15="http://schemas.microsoft.com/office/word/2012/wordml" xmlns:cx1="http://schemas.microsoft.com/office/drawing/2015/9/8/chartex" xmlns:cx="http://schemas.microsoft.com/office/drawing/2014/chartex">
+        <mc:Fallback>
           <w:pict>
             <v:shape w14:anchorId="2288989E" id="Text Box 2" o:spid="_x0000_s1028" type="#_x0000_t202" style="position:absolute;margin-left:125.15pt;margin-top:26.95pt;width:44.85pt;height:15.75pt;z-index:251664384;visibility:visible;mso-wrap-style:square;mso-wrap-distance-left:9pt;mso-wrap-distance-top:0;mso-wrap-distance-right:9pt;mso-wrap-distance-bottom:0;mso-position-horizontal:absolute;mso-position-horizontal-relative:text;mso-position-vertical:absolute;mso-position-vertical-relative:text;v-text-anchor:middle" o:gfxdata="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" filled="f" stroked="f" strokeweight=".5pt">
               <v:textbox inset=".5mm,0,0,0">
@@ -10425,10 +8772,10 @@
                             </w:rPr>
                             <w:t>© Software University Foundation (</w:t>
                           </w:r>
-                          <w:hyperlink r:id="rId7" w:history="1">
+                          <w:hyperlink r:id="rId4" w:history="1">
                             <w:r>
                               <w:rPr>
-                                <w:rStyle w:val="a9"/>
+                                <w:rStyle w:val="Hyperlink"/>
                                 <w:sz w:val="19"/>
                                 <w:szCs w:val="19"/>
                               </w:rPr>
@@ -10457,10 +8804,10 @@
                             </w:rPr>
                             <w:t xml:space="preserve"> under the </w:t>
                           </w:r>
-                          <w:hyperlink r:id="rId8" w:history="1">
+                          <w:hyperlink r:id="rId5" w:history="1">
                             <w:r>
                               <w:rPr>
-                                <w:rStyle w:val="a9"/>
+                                <w:rStyle w:val="Hyperlink"/>
                                 <w:sz w:val="19"/>
                                 <w:szCs w:val="19"/>
                               </w:rPr>
@@ -10495,6 +8842,108 @@
                                 <wp:extent cx="200025" cy="200025"/>
                                 <wp:effectExtent l="0" t="0" r="9525" b="9525"/>
                                 <wp:docPr id="72" name="Picture 72" title="Software University">
+                                  <a:hlinkClick xmlns:a="http://schemas.openxmlformats.org/drawingml/2006/main" r:id="rId6"/>
+                                </wp:docPr>
+                                <wp:cNvGraphicFramePr/>
+                                <a:graphic xmlns:a="http://schemas.openxmlformats.org/drawingml/2006/main">
+                                  <a:graphicData uri="http://schemas.openxmlformats.org/drawingml/2006/picture">
+                                    <pic:pic xmlns:pic="http://schemas.openxmlformats.org/drawingml/2006/picture">
+                                      <pic:nvPicPr>
+                                        <pic:cNvPr id="93" name="Picture 3" title="Software University">
+                                          <a:hlinkClick r:id="rId6"/>
+                                        </pic:cNvPr>
+                                        <pic:cNvPicPr/>
+                                      </pic:nvPicPr>
+                                      <pic:blipFill>
+                                        <a:blip r:embed="rId7"/>
+                                        <a:stretch>
+                                          <a:fillRect/>
+                                        </a:stretch>
+                                      </pic:blipFill>
+                                      <pic:spPr>
+                                        <a:xfrm>
+                                          <a:off x="0" y="0"/>
+                                          <a:ext cx="197485" cy="197485"/>
+                                        </a:xfrm>
+                                        <a:prstGeom prst="rect">
+                                          <a:avLst/>
+                                        </a:prstGeom>
+                                      </pic:spPr>
+                                    </pic:pic>
+                                  </a:graphicData>
+                                </a:graphic>
+                              </wp:inline>
+                            </w:drawing>
+                          </w:r>
+                          <w:r>
+                            <w:rPr>
+                              <w:sz w:val="19"/>
+                              <w:szCs w:val="19"/>
+                            </w:rPr>
+                            <w:t xml:space="preserve">   </w:t>
+                          </w:r>
+                          <w:r>
+                            <w:rPr>
+                              <w:noProof/>
+                              <w:sz w:val="20"/>
+                              <w:szCs w:val="20"/>
+                            </w:rPr>
+                            <w:drawing>
+                              <wp:inline distT="0" distB="0" distL="0" distR="0" wp14:anchorId="4E8D5C1B" wp14:editId="2013552C">
+                                <wp:extent cx="200025" cy="200025"/>
+                                <wp:effectExtent l="0" t="0" r="9525" b="9525"/>
+                                <wp:docPr id="73" name="Picture 73" title="Software University Foundation">
+                                  <a:hlinkClick xmlns:a="http://schemas.openxmlformats.org/drawingml/2006/main" r:id="rId4"/>
+                                </wp:docPr>
+                                <wp:cNvGraphicFramePr/>
+                                <a:graphic xmlns:a="http://schemas.openxmlformats.org/drawingml/2006/main">
+                                  <a:graphicData uri="http://schemas.openxmlformats.org/drawingml/2006/picture">
+                                    <pic:pic xmlns:pic="http://schemas.openxmlformats.org/drawingml/2006/picture">
+                                      <pic:nvPicPr>
+                                        <pic:cNvPr id="94" name="Picture 4" title="Software University Foundation">
+                                          <a:hlinkClick r:id="rId4"/>
+                                        </pic:cNvPr>
+                                        <pic:cNvPicPr/>
+                                      </pic:nvPicPr>
+                                      <pic:blipFill>
+                                        <a:blip r:embed="rId8"/>
+                                        <a:stretch>
+                                          <a:fillRect/>
+                                        </a:stretch>
+                                      </pic:blipFill>
+                                      <pic:spPr>
+                                        <a:xfrm>
+                                          <a:off x="0" y="0"/>
+                                          <a:ext cx="197485" cy="197485"/>
+                                        </a:xfrm>
+                                        <a:prstGeom prst="rect">
+                                          <a:avLst/>
+                                        </a:prstGeom>
+                                      </pic:spPr>
+                                    </pic:pic>
+                                  </a:graphicData>
+                                </a:graphic>
+                              </wp:inline>
+                            </w:drawing>
+                          </w:r>
+                          <w:r>
+                            <w:rPr>
+                              <w:sz w:val="19"/>
+                              <w:szCs w:val="19"/>
+                            </w:rPr>
+                            <w:t xml:space="preserve">   </w:t>
+                          </w:r>
+                          <w:r>
+                            <w:rPr>
+                              <w:noProof/>
+                              <w:sz w:val="20"/>
+                              <w:szCs w:val="20"/>
+                            </w:rPr>
+                            <w:drawing>
+                              <wp:inline distT="0" distB="0" distL="0" distR="0" wp14:anchorId="20B738E7" wp14:editId="300EA712">
+                                <wp:extent cx="200025" cy="200025"/>
+                                <wp:effectExtent l="0" t="0" r="9525" b="9525"/>
+                                <wp:docPr id="74" name="Picture 74" title="Software University @ Facebook">
                                   <a:hlinkClick xmlns:a="http://schemas.openxmlformats.org/drawingml/2006/main" r:id="rId9"/>
                                 </wp:docPr>
                                 <wp:cNvGraphicFramePr/>
@@ -10502,7 +8951,7 @@
                                   <a:graphicData uri="http://schemas.openxmlformats.org/drawingml/2006/picture">
                                     <pic:pic xmlns:pic="http://schemas.openxmlformats.org/drawingml/2006/picture">
                                       <pic:nvPicPr>
-                                        <pic:cNvPr id="93" name="Picture 3" title="Software University">
+                                        <pic:cNvPr id="95" name="Picture 11" title="Software University @ Facebook">
                                           <a:hlinkClick r:id="rId9"/>
                                         </pic:cNvPr>
                                         <pic:cNvPicPr/>
@@ -10542,113 +8991,11 @@
                               <w:szCs w:val="20"/>
                             </w:rPr>
                             <w:drawing>
-                              <wp:inline distT="0" distB="0" distL="0" distR="0" wp14:anchorId="4E8D5C1B" wp14:editId="2013552C">
-                                <wp:extent cx="200025" cy="200025"/>
-                                <wp:effectExtent l="0" t="0" r="9525" b="9525"/>
-                                <wp:docPr id="73" name="Picture 73" title="Software University Foundation">
-                                  <a:hlinkClick xmlns:a="http://schemas.openxmlformats.org/drawingml/2006/main" r:id="rId7"/>
-                                </wp:docPr>
-                                <wp:cNvGraphicFramePr/>
-                                <a:graphic xmlns:a="http://schemas.openxmlformats.org/drawingml/2006/main">
-                                  <a:graphicData uri="http://schemas.openxmlformats.org/drawingml/2006/picture">
-                                    <pic:pic xmlns:pic="http://schemas.openxmlformats.org/drawingml/2006/picture">
-                                      <pic:nvPicPr>
-                                        <pic:cNvPr id="94" name="Picture 4" title="Software University Foundation">
-                                          <a:hlinkClick r:id="rId7"/>
-                                        </pic:cNvPr>
-                                        <pic:cNvPicPr/>
-                                      </pic:nvPicPr>
-                                      <pic:blipFill>
-                                        <a:blip r:embed="rId11"/>
-                                        <a:stretch>
-                                          <a:fillRect/>
-                                        </a:stretch>
-                                      </pic:blipFill>
-                                      <pic:spPr>
-                                        <a:xfrm>
-                                          <a:off x="0" y="0"/>
-                                          <a:ext cx="197485" cy="197485"/>
-                                        </a:xfrm>
-                                        <a:prstGeom prst="rect">
-                                          <a:avLst/>
-                                        </a:prstGeom>
-                                      </pic:spPr>
-                                    </pic:pic>
-                                  </a:graphicData>
-                                </a:graphic>
-                              </wp:inline>
-                            </w:drawing>
-                          </w:r>
-                          <w:r>
-                            <w:rPr>
-                              <w:sz w:val="19"/>
-                              <w:szCs w:val="19"/>
-                            </w:rPr>
-                            <w:t xml:space="preserve">   </w:t>
-                          </w:r>
-                          <w:r>
-                            <w:rPr>
-                              <w:noProof/>
-                              <w:sz w:val="20"/>
-                              <w:szCs w:val="20"/>
-                            </w:rPr>
-                            <w:drawing>
-                              <wp:inline distT="0" distB="0" distL="0" distR="0" wp14:anchorId="20B738E7" wp14:editId="300EA712">
-                                <wp:extent cx="200025" cy="200025"/>
-                                <wp:effectExtent l="0" t="0" r="9525" b="9525"/>
-                                <wp:docPr id="74" name="Picture 74" title="Software University @ Facebook">
-                                  <a:hlinkClick xmlns:a="http://schemas.openxmlformats.org/drawingml/2006/main" r:id="rId12"/>
-                                </wp:docPr>
-                                <wp:cNvGraphicFramePr/>
-                                <a:graphic xmlns:a="http://schemas.openxmlformats.org/drawingml/2006/main">
-                                  <a:graphicData uri="http://schemas.openxmlformats.org/drawingml/2006/picture">
-                                    <pic:pic xmlns:pic="http://schemas.openxmlformats.org/drawingml/2006/picture">
-                                      <pic:nvPicPr>
-                                        <pic:cNvPr id="95" name="Picture 11" title="Software University @ Facebook">
-                                          <a:hlinkClick r:id="rId12"/>
-                                        </pic:cNvPr>
-                                        <pic:cNvPicPr/>
-                                      </pic:nvPicPr>
-                                      <pic:blipFill>
-                                        <a:blip r:embed="rId13"/>
-                                        <a:stretch>
-                                          <a:fillRect/>
-                                        </a:stretch>
-                                      </pic:blipFill>
-                                      <pic:spPr>
-                                        <a:xfrm>
-                                          <a:off x="0" y="0"/>
-                                          <a:ext cx="197485" cy="197485"/>
-                                        </a:xfrm>
-                                        <a:prstGeom prst="rect">
-                                          <a:avLst/>
-                                        </a:prstGeom>
-                                      </pic:spPr>
-                                    </pic:pic>
-                                  </a:graphicData>
-                                </a:graphic>
-                              </wp:inline>
-                            </w:drawing>
-                          </w:r>
-                          <w:r>
-                            <w:rPr>
-                              <w:sz w:val="19"/>
-                              <w:szCs w:val="19"/>
-                            </w:rPr>
-                            <w:t xml:space="preserve">   </w:t>
-                          </w:r>
-                          <w:r>
-                            <w:rPr>
-                              <w:noProof/>
-                              <w:sz w:val="20"/>
-                              <w:szCs w:val="20"/>
-                            </w:rPr>
-                            <w:drawing>
                               <wp:inline distT="0" distB="0" distL="0" distR="0" wp14:anchorId="3D2C3D5F" wp14:editId="653B4B90">
                                 <wp:extent cx="200025" cy="200025"/>
                                 <wp:effectExtent l="0" t="0" r="9525" b="9525"/>
                                 <wp:docPr id="75" name="Picture 75" title="Software University @ Twitter">
-                                  <a:hlinkClick xmlns:a="http://schemas.openxmlformats.org/drawingml/2006/main" r:id="rId14"/>
+                                  <a:hlinkClick xmlns:a="http://schemas.openxmlformats.org/drawingml/2006/main" r:id="rId11"/>
                                 </wp:docPr>
                                 <wp:cNvGraphicFramePr/>
                                 <a:graphic xmlns:a="http://schemas.openxmlformats.org/drawingml/2006/main">
@@ -10656,12 +9003,12 @@
                                     <pic:pic xmlns:pic="http://schemas.openxmlformats.org/drawingml/2006/picture">
                                       <pic:nvPicPr>
                                         <pic:cNvPr id="96" name="Picture 16" title="Software University @ Twitter">
-                                          <a:hlinkClick r:id="rId14"/>
+                                          <a:hlinkClick r:id="rId11"/>
                                         </pic:cNvPr>
                                         <pic:cNvPicPr/>
                                       </pic:nvPicPr>
                                       <pic:blipFill>
-                                        <a:blip r:embed="rId15"/>
+                                        <a:blip r:embed="rId12"/>
                                         <a:stretch>
                                           <a:fillRect/>
                                         </a:stretch>
@@ -10699,7 +9046,7 @@
                                 <wp:extent cx="200025" cy="200025"/>
                                 <wp:effectExtent l="0" t="0" r="9525" b="9525"/>
                                 <wp:docPr id="76" name="Picture 76" title="Software University @ YouTube">
-                                  <a:hlinkClick xmlns:a="http://schemas.openxmlformats.org/drawingml/2006/main" r:id="rId16"/>
+                                  <a:hlinkClick xmlns:a="http://schemas.openxmlformats.org/drawingml/2006/main" r:id="rId13"/>
                                 </wp:docPr>
                                 <wp:cNvGraphicFramePr/>
                                 <a:graphic xmlns:a="http://schemas.openxmlformats.org/drawingml/2006/main">
@@ -10707,12 +9054,12 @@
                                     <pic:pic xmlns:pic="http://schemas.openxmlformats.org/drawingml/2006/picture">
                                       <pic:nvPicPr>
                                         <pic:cNvPr id="97" name="Picture 23" title="Software University @ YouTube">
-                                          <a:hlinkClick r:id="rId16"/>
+                                          <a:hlinkClick r:id="rId13"/>
                                         </pic:cNvPr>
                                         <pic:cNvPicPr/>
                                       </pic:nvPicPr>
                                       <pic:blipFill>
-                                        <a:blip r:embed="rId17"/>
+                                        <a:blip r:embed="rId14"/>
                                         <a:stretch>
                                           <a:fillRect/>
                                         </a:stretch>
@@ -10750,7 +9097,7 @@
                                 <wp:extent cx="200025" cy="200025"/>
                                 <wp:effectExtent l="0" t="0" r="9525" b="9525"/>
                                 <wp:docPr id="77" name="Picture 77" title="Software University @ Google+">
-                                  <a:hlinkClick xmlns:a="http://schemas.openxmlformats.org/drawingml/2006/main" r:id="rId18"/>
+                                  <a:hlinkClick xmlns:a="http://schemas.openxmlformats.org/drawingml/2006/main" r:id="rId15"/>
                                 </wp:docPr>
                                 <wp:cNvGraphicFramePr/>
                                 <a:graphic xmlns:a="http://schemas.openxmlformats.org/drawingml/2006/main">
@@ -10758,12 +9105,12 @@
                                     <pic:pic xmlns:pic="http://schemas.openxmlformats.org/drawingml/2006/picture">
                                       <pic:nvPicPr>
                                         <pic:cNvPr id="98" name="Picture 25" title="Software University @ Google+">
-                                          <a:hlinkClick r:id="rId18"/>
+                                          <a:hlinkClick r:id="rId15"/>
                                         </pic:cNvPr>
                                         <pic:cNvPicPr/>
                                       </pic:nvPicPr>
                                       <pic:blipFill>
-                                        <a:blip r:embed="rId19"/>
+                                        <a:blip r:embed="rId16"/>
                                         <a:stretch>
                                           <a:fillRect/>
                                         </a:stretch>
@@ -10801,7 +9148,7 @@
                                 <wp:extent cx="200025" cy="200025"/>
                                 <wp:effectExtent l="0" t="0" r="9525" b="9525"/>
                                 <wp:docPr id="78" name="Picture 78" title="Software University @ LinkedIn">
-                                  <a:hlinkClick xmlns:a="http://schemas.openxmlformats.org/drawingml/2006/main" r:id="rId20"/>
+                                  <a:hlinkClick xmlns:a="http://schemas.openxmlformats.org/drawingml/2006/main" r:id="rId17"/>
                                 </wp:docPr>
                                 <wp:cNvGraphicFramePr/>
                                 <a:graphic xmlns:a="http://schemas.openxmlformats.org/drawingml/2006/main">
@@ -10809,12 +9156,12 @@
                                     <pic:pic xmlns:pic="http://schemas.openxmlformats.org/drawingml/2006/picture">
                                       <pic:nvPicPr>
                                         <pic:cNvPr id="99" name="Picture 27" title="Software University @ LinkedIn">
-                                          <a:hlinkClick r:id="rId20"/>
+                                          <a:hlinkClick r:id="rId17"/>
                                         </pic:cNvPr>
                                         <pic:cNvPicPr/>
                                       </pic:nvPicPr>
                                       <pic:blipFill>
-                                        <a:blip r:embed="rId21"/>
+                                        <a:blip r:embed="rId18"/>
                                         <a:stretch>
                                           <a:fillRect/>
                                         </a:stretch>
@@ -10852,7 +9199,7 @@
                                 <wp:extent cx="200025" cy="200025"/>
                                 <wp:effectExtent l="0" t="0" r="9525" b="9525"/>
                                 <wp:docPr id="79" name="Picture 79" title="Software University @ SlideShare">
-                                  <a:hlinkClick xmlns:a="http://schemas.openxmlformats.org/drawingml/2006/main" r:id="rId22"/>
+                                  <a:hlinkClick xmlns:a="http://schemas.openxmlformats.org/drawingml/2006/main" r:id="rId19"/>
                                 </wp:docPr>
                                 <wp:cNvGraphicFramePr/>
                                 <a:graphic xmlns:a="http://schemas.openxmlformats.org/drawingml/2006/main">
@@ -10860,12 +9207,12 @@
                                     <pic:pic xmlns:pic="http://schemas.openxmlformats.org/drawingml/2006/picture">
                                       <pic:nvPicPr>
                                         <pic:cNvPr id="101" name="Picture 99" title="Software University @ SlideShare">
-                                          <a:hlinkClick r:id="rId22"/>
+                                          <a:hlinkClick r:id="rId19"/>
                                         </pic:cNvPr>
                                         <pic:cNvPicPr/>
                                       </pic:nvPicPr>
                                       <pic:blipFill>
-                                        <a:blip r:embed="rId23"/>
+                                        <a:blip r:embed="rId20"/>
                                         <a:stretch>
                                           <a:fillRect/>
                                         </a:stretch>
@@ -10903,7 +9250,7 @@
                                 <wp:extent cx="200025" cy="200025"/>
                                 <wp:effectExtent l="0" t="0" r="9525" b="9525"/>
                                 <wp:docPr id="80" name="Picture 80" title="Software University @ GitHub">
-                                  <a:hlinkClick xmlns:a="http://schemas.openxmlformats.org/drawingml/2006/main" r:id="rId24"/>
+                                  <a:hlinkClick xmlns:a="http://schemas.openxmlformats.org/drawingml/2006/main" r:id="rId21"/>
                                 </wp:docPr>
                                 <wp:cNvGraphicFramePr/>
                                 <a:graphic xmlns:a="http://schemas.openxmlformats.org/drawingml/2006/main">
@@ -10911,12 +9258,12 @@
                                     <pic:pic xmlns:pic="http://schemas.openxmlformats.org/drawingml/2006/picture">
                                       <pic:nvPicPr>
                                         <pic:cNvPr id="102" name="Picture 35" title="Software University @ GitHub">
-                                          <a:hlinkClick r:id="rId24"/>
+                                          <a:hlinkClick r:id="rId21"/>
                                         </pic:cNvPr>
                                         <pic:cNvPicPr/>
                                       </pic:nvPicPr>
                                       <pic:blipFill>
-                                        <a:blip r:embed="rId25"/>
+                                        <a:blip r:embed="rId22"/>
                                         <a:stretch>
                                           <a:fillRect/>
                                         </a:stretch>
@@ -10954,7 +9301,7 @@
                                 <wp:extent cx="200025" cy="200025"/>
                                 <wp:effectExtent l="0" t="0" r="9525" b="9525"/>
                                 <wp:docPr id="81" name="Picture 81" title="Software University: Email Us">
-                                  <a:hlinkClick xmlns:a="http://schemas.openxmlformats.org/drawingml/2006/main" r:id="rId26"/>
+                                  <a:hlinkClick xmlns:a="http://schemas.openxmlformats.org/drawingml/2006/main" r:id="rId23"/>
                                 </wp:docPr>
                                 <wp:cNvGraphicFramePr/>
                                 <a:graphic xmlns:a="http://schemas.openxmlformats.org/drawingml/2006/main">
@@ -10962,12 +9309,12 @@
                                     <pic:pic xmlns:pic="http://schemas.openxmlformats.org/drawingml/2006/picture">
                                       <pic:nvPicPr>
                                         <pic:cNvPr id="103" name="Picture 85" title="Software University: Email Us">
-                                          <a:hlinkClick r:id="rId26"/>
+                                          <a:hlinkClick r:id="rId23"/>
                                         </pic:cNvPr>
                                         <pic:cNvPicPr/>
                                       </pic:nvPicPr>
                                       <pic:blipFill>
-                                        <a:blip r:embed="rId27"/>
+                                        <a:blip r:embed="rId24"/>
                                         <a:stretch>
                                           <a:fillRect/>
                                         </a:stretch>
@@ -10999,7 +9346,7 @@
             </wp:anchor>
           </w:drawing>
         </mc:Choice>
-        <mc:Fallback xmlns:w16se="http://schemas.microsoft.com/office/word/2015/wordml/symex" xmlns:w15="http://schemas.microsoft.com/office/word/2012/wordml" xmlns:cx1="http://schemas.microsoft.com/office/drawing/2015/9/8/chartex" xmlns:cx="http://schemas.microsoft.com/office/drawing/2014/chartex">
+        <mc:Fallback>
           <w:pict>
             <v:shape w14:anchorId="400D6225" id="Text Box 17" o:spid="_x0000_s1029" type="#_x0000_t202" style="position:absolute;margin-left:124.4pt;margin-top:6.7pt;width:396.3pt;height:40.45pt;z-index:251663360;visibility:visible;mso-wrap-style:square;mso-wrap-distance-left:9pt;mso-wrap-distance-top:0;mso-wrap-distance-right:9pt;mso-wrap-distance-bottom:0;mso-position-horizontal:absolute;mso-position-horizontal-relative:text;mso-position-vertical:absolute;mso-position-vertical-relative:text;v-text-anchor:top" o:gfxdata="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" filled="f" stroked="f">
               <v:textbox inset=".5mm,1.2mm,.5mm,.5mm">
@@ -11019,7 +9366,7 @@
                       </w:rPr>
                       <w:t>© Software University Foundation (</w:t>
                     </w:r>
-                    <w:hyperlink r:id="rId28" w:history="1">
+                    <w:hyperlink r:id="rId25" w:history="1">
                       <w:r>
                         <w:rPr>
                           <w:rStyle w:val="Hyperlink"/>
@@ -11051,7 +9398,7 @@
                       </w:rPr>
                       <w:t xml:space="preserve"> under the </w:t>
                     </w:r>
-                    <w:hyperlink r:id="rId29" w:history="1">
+                    <w:hyperlink r:id="rId26" w:history="1">
                       <w:r>
                         <w:rPr>
                           <w:rStyle w:val="Hyperlink"/>
@@ -11089,7 +9436,7 @@
                           <wp:extent cx="200025" cy="200025"/>
                           <wp:effectExtent l="0" t="0" r="9525" b="9525"/>
                           <wp:docPr id="72" name="Picture 72" title="Software University">
-                            <a:hlinkClick xmlns:a="http://schemas.openxmlformats.org/drawingml/2006/main" r:id="rId30"/>
+                            <a:hlinkClick xmlns:a="http://schemas.openxmlformats.org/drawingml/2006/main" r:id="rId6"/>
                           </wp:docPr>
                           <wp:cNvGraphicFramePr/>
                           <a:graphic xmlns:a="http://schemas.openxmlformats.org/drawingml/2006/main">
@@ -11097,12 +9444,12 @@
                               <pic:pic xmlns:pic="http://schemas.openxmlformats.org/drawingml/2006/picture">
                                 <pic:nvPicPr>
                                   <pic:cNvPr id="93" name="Picture 3" title="Software University">
-                                    <a:hlinkClick r:id="rId30"/>
+                                    <a:hlinkClick r:id="rId6"/>
                                   </pic:cNvPr>
                                   <pic:cNvPicPr/>
                                 </pic:nvPicPr>
                                 <pic:blipFill>
-                                  <a:blip r:embed="rId31"/>
+                                  <a:blip r:embed="rId7"/>
                                   <a:stretch>
                                     <a:fillRect/>
                                   </a:stretch>
@@ -11140,7 +9487,7 @@
                           <wp:extent cx="200025" cy="200025"/>
                           <wp:effectExtent l="0" t="0" r="9525" b="9525"/>
                           <wp:docPr id="73" name="Picture 73" title="Software University Foundation">
-                            <a:hlinkClick xmlns:a="http://schemas.openxmlformats.org/drawingml/2006/main" r:id="rId32"/>
+                            <a:hlinkClick xmlns:a="http://schemas.openxmlformats.org/drawingml/2006/main" r:id="rId25"/>
                           </wp:docPr>
                           <wp:cNvGraphicFramePr/>
                           <a:graphic xmlns:a="http://schemas.openxmlformats.org/drawingml/2006/main">
@@ -11148,12 +9495,12 @@
                               <pic:pic xmlns:pic="http://schemas.openxmlformats.org/drawingml/2006/picture">
                                 <pic:nvPicPr>
                                   <pic:cNvPr id="94" name="Picture 4" title="Software University Foundation">
-                                    <a:hlinkClick r:id="rId32"/>
+                                    <a:hlinkClick r:id="rId25"/>
                                   </pic:cNvPr>
                                   <pic:cNvPicPr/>
                                 </pic:nvPicPr>
                                 <pic:blipFill>
-                                  <a:blip r:embed="rId33"/>
+                                  <a:blip r:embed="rId8"/>
                                   <a:stretch>
                                     <a:fillRect/>
                                   </a:stretch>
@@ -11191,7 +9538,7 @@
                           <wp:extent cx="200025" cy="200025"/>
                           <wp:effectExtent l="0" t="0" r="9525" b="9525"/>
                           <wp:docPr id="74" name="Picture 74" title="Software University @ Facebook">
-                            <a:hlinkClick xmlns:a="http://schemas.openxmlformats.org/drawingml/2006/main" r:id="rId34"/>
+                            <a:hlinkClick xmlns:a="http://schemas.openxmlformats.org/drawingml/2006/main" r:id="rId9"/>
                           </wp:docPr>
                           <wp:cNvGraphicFramePr/>
                           <a:graphic xmlns:a="http://schemas.openxmlformats.org/drawingml/2006/main">
@@ -11199,12 +9546,12 @@
                               <pic:pic xmlns:pic="http://schemas.openxmlformats.org/drawingml/2006/picture">
                                 <pic:nvPicPr>
                                   <pic:cNvPr id="95" name="Picture 11" title="Software University @ Facebook">
-                                    <a:hlinkClick r:id="rId34"/>
+                                    <a:hlinkClick r:id="rId9"/>
                                   </pic:cNvPr>
                                   <pic:cNvPicPr/>
                                 </pic:nvPicPr>
                                 <pic:blipFill>
-                                  <a:blip r:embed="rId35"/>
+                                  <a:blip r:embed="rId10"/>
                                   <a:stretch>
                                     <a:fillRect/>
                                   </a:stretch>
@@ -11242,7 +9589,7 @@
                           <wp:extent cx="200025" cy="200025"/>
                           <wp:effectExtent l="0" t="0" r="9525" b="9525"/>
                           <wp:docPr id="75" name="Picture 75" title="Software University @ Twitter">
-                            <a:hlinkClick xmlns:a="http://schemas.openxmlformats.org/drawingml/2006/main" r:id="rId36"/>
+                            <a:hlinkClick xmlns:a="http://schemas.openxmlformats.org/drawingml/2006/main" r:id="rId11"/>
                           </wp:docPr>
                           <wp:cNvGraphicFramePr/>
                           <a:graphic xmlns:a="http://schemas.openxmlformats.org/drawingml/2006/main">
@@ -11250,12 +9597,12 @@
                               <pic:pic xmlns:pic="http://schemas.openxmlformats.org/drawingml/2006/picture">
                                 <pic:nvPicPr>
                                   <pic:cNvPr id="96" name="Picture 16" title="Software University @ Twitter">
-                                    <a:hlinkClick r:id="rId36"/>
+                                    <a:hlinkClick r:id="rId11"/>
                                   </pic:cNvPr>
                                   <pic:cNvPicPr/>
                                 </pic:nvPicPr>
                                 <pic:blipFill>
-                                  <a:blip r:embed="rId37"/>
+                                  <a:blip r:embed="rId12"/>
                                   <a:stretch>
                                     <a:fillRect/>
                                   </a:stretch>
@@ -11293,7 +9640,7 @@
                           <wp:extent cx="200025" cy="200025"/>
                           <wp:effectExtent l="0" t="0" r="9525" b="9525"/>
                           <wp:docPr id="76" name="Picture 76" title="Software University @ YouTube">
-                            <a:hlinkClick xmlns:a="http://schemas.openxmlformats.org/drawingml/2006/main" r:id="rId38"/>
+                            <a:hlinkClick xmlns:a="http://schemas.openxmlformats.org/drawingml/2006/main" r:id="rId13"/>
                           </wp:docPr>
                           <wp:cNvGraphicFramePr/>
                           <a:graphic xmlns:a="http://schemas.openxmlformats.org/drawingml/2006/main">
@@ -11301,12 +9648,12 @@
                               <pic:pic xmlns:pic="http://schemas.openxmlformats.org/drawingml/2006/picture">
                                 <pic:nvPicPr>
                                   <pic:cNvPr id="97" name="Picture 23" title="Software University @ YouTube">
-                                    <a:hlinkClick r:id="rId38"/>
+                                    <a:hlinkClick r:id="rId13"/>
                                   </pic:cNvPr>
                                   <pic:cNvPicPr/>
                                 </pic:nvPicPr>
                                 <pic:blipFill>
-                                  <a:blip r:embed="rId39"/>
+                                  <a:blip r:embed="rId14"/>
                                   <a:stretch>
                                     <a:fillRect/>
                                   </a:stretch>
@@ -11344,7 +9691,7 @@
                           <wp:extent cx="200025" cy="200025"/>
                           <wp:effectExtent l="0" t="0" r="9525" b="9525"/>
                           <wp:docPr id="77" name="Picture 77" title="Software University @ Google+">
-                            <a:hlinkClick xmlns:a="http://schemas.openxmlformats.org/drawingml/2006/main" r:id="rId40"/>
+                            <a:hlinkClick xmlns:a="http://schemas.openxmlformats.org/drawingml/2006/main" r:id="rId15"/>
                           </wp:docPr>
                           <wp:cNvGraphicFramePr/>
                           <a:graphic xmlns:a="http://schemas.openxmlformats.org/drawingml/2006/main">
@@ -11352,12 +9699,12 @@
                               <pic:pic xmlns:pic="http://schemas.openxmlformats.org/drawingml/2006/picture">
                                 <pic:nvPicPr>
                                   <pic:cNvPr id="98" name="Picture 25" title="Software University @ Google+">
-                                    <a:hlinkClick r:id="rId40"/>
+                                    <a:hlinkClick r:id="rId15"/>
                                   </pic:cNvPr>
                                   <pic:cNvPicPr/>
                                 </pic:nvPicPr>
                                 <pic:blipFill>
-                                  <a:blip r:embed="rId41"/>
+                                  <a:blip r:embed="rId16"/>
                                   <a:stretch>
                                     <a:fillRect/>
                                   </a:stretch>
@@ -11395,7 +9742,7 @@
                           <wp:extent cx="200025" cy="200025"/>
                           <wp:effectExtent l="0" t="0" r="9525" b="9525"/>
                           <wp:docPr id="78" name="Picture 78" title="Software University @ LinkedIn">
-                            <a:hlinkClick xmlns:a="http://schemas.openxmlformats.org/drawingml/2006/main" r:id="rId42"/>
+                            <a:hlinkClick xmlns:a="http://schemas.openxmlformats.org/drawingml/2006/main" r:id="rId17"/>
                           </wp:docPr>
                           <wp:cNvGraphicFramePr/>
                           <a:graphic xmlns:a="http://schemas.openxmlformats.org/drawingml/2006/main">
@@ -11403,12 +9750,12 @@
                               <pic:pic xmlns:pic="http://schemas.openxmlformats.org/drawingml/2006/picture">
                                 <pic:nvPicPr>
                                   <pic:cNvPr id="99" name="Picture 27" title="Software University @ LinkedIn">
-                                    <a:hlinkClick r:id="rId42"/>
+                                    <a:hlinkClick r:id="rId17"/>
                                   </pic:cNvPr>
                                   <pic:cNvPicPr/>
                                 </pic:nvPicPr>
                                 <pic:blipFill>
-                                  <a:blip r:embed="rId43"/>
+                                  <a:blip r:embed="rId18"/>
                                   <a:stretch>
                                     <a:fillRect/>
                                   </a:stretch>
@@ -11446,7 +9793,7 @@
                           <wp:extent cx="200025" cy="200025"/>
                           <wp:effectExtent l="0" t="0" r="9525" b="9525"/>
                           <wp:docPr id="79" name="Picture 79" title="Software University @ SlideShare">
-                            <a:hlinkClick xmlns:a="http://schemas.openxmlformats.org/drawingml/2006/main" r:id="rId44"/>
+                            <a:hlinkClick xmlns:a="http://schemas.openxmlformats.org/drawingml/2006/main" r:id="rId19"/>
                           </wp:docPr>
                           <wp:cNvGraphicFramePr/>
                           <a:graphic xmlns:a="http://schemas.openxmlformats.org/drawingml/2006/main">
@@ -11454,12 +9801,12 @@
                               <pic:pic xmlns:pic="http://schemas.openxmlformats.org/drawingml/2006/picture">
                                 <pic:nvPicPr>
                                   <pic:cNvPr id="101" name="Picture 99" title="Software University @ SlideShare">
-                                    <a:hlinkClick r:id="rId44"/>
+                                    <a:hlinkClick r:id="rId19"/>
                                   </pic:cNvPr>
                                   <pic:cNvPicPr/>
                                 </pic:nvPicPr>
                                 <pic:blipFill>
-                                  <a:blip r:embed="rId45"/>
+                                  <a:blip r:embed="rId20"/>
                                   <a:stretch>
                                     <a:fillRect/>
                                   </a:stretch>
@@ -11497,7 +9844,7 @@
                           <wp:extent cx="200025" cy="200025"/>
                           <wp:effectExtent l="0" t="0" r="9525" b="9525"/>
                           <wp:docPr id="80" name="Picture 80" title="Software University @ GitHub">
-                            <a:hlinkClick xmlns:a="http://schemas.openxmlformats.org/drawingml/2006/main" r:id="rId46"/>
+                            <a:hlinkClick xmlns:a="http://schemas.openxmlformats.org/drawingml/2006/main" r:id="rId21"/>
                           </wp:docPr>
                           <wp:cNvGraphicFramePr/>
                           <a:graphic xmlns:a="http://schemas.openxmlformats.org/drawingml/2006/main">
@@ -11505,12 +9852,12 @@
                               <pic:pic xmlns:pic="http://schemas.openxmlformats.org/drawingml/2006/picture">
                                 <pic:nvPicPr>
                                   <pic:cNvPr id="102" name="Picture 35" title="Software University @ GitHub">
-                                    <a:hlinkClick r:id="rId46"/>
+                                    <a:hlinkClick r:id="rId21"/>
                                   </pic:cNvPr>
                                   <pic:cNvPicPr/>
                                 </pic:nvPicPr>
                                 <pic:blipFill>
-                                  <a:blip r:embed="rId47"/>
+                                  <a:blip r:embed="rId22"/>
                                   <a:stretch>
                                     <a:fillRect/>
                                   </a:stretch>
@@ -11548,7 +9895,7 @@
                           <wp:extent cx="200025" cy="200025"/>
                           <wp:effectExtent l="0" t="0" r="9525" b="9525"/>
                           <wp:docPr id="81" name="Picture 81" title="Software University: Email Us">
-                            <a:hlinkClick xmlns:a="http://schemas.openxmlformats.org/drawingml/2006/main" r:id="rId48"/>
+                            <a:hlinkClick xmlns:a="http://schemas.openxmlformats.org/drawingml/2006/main" r:id="rId23"/>
                           </wp:docPr>
                           <wp:cNvGraphicFramePr/>
                           <a:graphic xmlns:a="http://schemas.openxmlformats.org/drawingml/2006/main">
@@ -11556,12 +9903,12 @@
                               <pic:pic xmlns:pic="http://schemas.openxmlformats.org/drawingml/2006/picture">
                                 <pic:nvPicPr>
                                   <pic:cNvPr id="103" name="Picture 85" title="Software University: Email Us">
-                                    <a:hlinkClick r:id="rId48"/>
+                                    <a:hlinkClick r:id="rId23"/>
                                   </pic:cNvPr>
                                   <pic:cNvPicPr/>
                                 </pic:nvPicPr>
                                 <pic:blipFill>
-                                  <a:blip r:embed="rId49"/>
+                                  <a:blip r:embed="rId24"/>
                                   <a:stretch>
                                     <a:fillRect/>
                                   </a:stretch>
@@ -11594,7 +9941,7 @@
 </file>
 
 <file path=word/footnotes.xml><?xml version="1.0" encoding="utf-8"?>
-<w:footnotes xmlns:wpc="http://schemas.microsoft.com/office/word/2010/wordprocessingCanvas" xmlns:mc="http://schemas.openxmlformats.org/markup-compatibility/2006" xmlns:o="urn:schemas-microsoft-com:office:office" xmlns:r="http://schemas.openxmlformats.org/officeDocument/2006/relationships" xmlns:m="http://schemas.openxmlformats.org/officeDocument/2006/math" xmlns:v="urn:schemas-microsoft-com:vml" xmlns:wp14="http://schemas.microsoft.com/office/word/2010/wordprocessingDrawing" xmlns:wp="http://schemas.openxmlformats.org/drawingml/2006/wordprocessingDrawing" xmlns:w10="urn:schemas-microsoft-com:office:word" xmlns:w="http://schemas.openxmlformats.org/wordprocessingml/2006/main" xmlns:w14="http://schemas.microsoft.com/office/word/2010/wordml" xmlns:wpg="http://schemas.microsoft.com/office/word/2010/wordprocessingGroup" xmlns:wpi="http://schemas.microsoft.com/office/word/2010/wordprocessingInk" xmlns:wne="http://schemas.microsoft.com/office/word/2006/wordml" xmlns:wps="http://schemas.microsoft.com/office/word/2010/wordprocessingShape" mc:Ignorable="w14 wp14">
+<w:footnotes xmlns:wpc="http://schemas.microsoft.com/office/word/2010/wordprocessingCanvas" xmlns:cx="http://schemas.microsoft.com/office/drawing/2014/chartex" xmlns:cx1="http://schemas.microsoft.com/office/drawing/2015/9/8/chartex" xmlns:mc="http://schemas.openxmlformats.org/markup-compatibility/2006" xmlns:o="urn:schemas-microsoft-com:office:office" xmlns:r="http://schemas.openxmlformats.org/officeDocument/2006/relationships" xmlns:m="http://schemas.openxmlformats.org/officeDocument/2006/math" xmlns:v="urn:schemas-microsoft-com:vml" xmlns:wp14="http://schemas.microsoft.com/office/word/2010/wordprocessingDrawing" xmlns:wp="http://schemas.openxmlformats.org/drawingml/2006/wordprocessingDrawing" xmlns:w10="urn:schemas-microsoft-com:office:word" xmlns:w="http://schemas.openxmlformats.org/wordprocessingml/2006/main" xmlns:w14="http://schemas.microsoft.com/office/word/2010/wordml" xmlns:w15="http://schemas.microsoft.com/office/word/2012/wordml" xmlns:w16se="http://schemas.microsoft.com/office/word/2015/wordml/symex" xmlns:wpg="http://schemas.microsoft.com/office/word/2010/wordprocessingGroup" xmlns:wpi="http://schemas.microsoft.com/office/word/2010/wordprocessingInk" xmlns:wne="http://schemas.microsoft.com/office/word/2006/wordml" xmlns:wps="http://schemas.microsoft.com/office/word/2010/wordprocessingShape" mc:Ignorable="w14 w15 w16se wp14">
   <w:footnote w:type="separator" w:id="-1">
     <w:p>
       <w:pPr>
@@ -11619,10 +9966,10 @@
 </file>
 
 <file path=word/header1.xml><?xml version="1.0" encoding="utf-8"?>
-<w:hdr xmlns:wpc="http://schemas.microsoft.com/office/word/2010/wordprocessingCanvas" xmlns:mc="http://schemas.openxmlformats.org/markup-compatibility/2006" xmlns:o="urn:schemas-microsoft-com:office:office" xmlns:r="http://schemas.openxmlformats.org/officeDocument/2006/relationships" xmlns:m="http://schemas.openxmlformats.org/officeDocument/2006/math" xmlns:v="urn:schemas-microsoft-com:vml" xmlns:wp14="http://schemas.microsoft.com/office/word/2010/wordprocessingDrawing" xmlns:wp="http://schemas.openxmlformats.org/drawingml/2006/wordprocessingDrawing" xmlns:w10="urn:schemas-microsoft-com:office:word" xmlns:w="http://schemas.openxmlformats.org/wordprocessingml/2006/main" xmlns:w14="http://schemas.microsoft.com/office/word/2010/wordml" xmlns:wpg="http://schemas.microsoft.com/office/word/2010/wordprocessingGroup" xmlns:wpi="http://schemas.microsoft.com/office/word/2010/wordprocessingInk" xmlns:wne="http://schemas.microsoft.com/office/word/2006/wordml" xmlns:wps="http://schemas.microsoft.com/office/word/2010/wordprocessingShape" mc:Ignorable="w14 wp14">
+<w:hdr xmlns:wpc="http://schemas.microsoft.com/office/word/2010/wordprocessingCanvas" xmlns:cx="http://schemas.microsoft.com/office/drawing/2014/chartex" xmlns:cx1="http://schemas.microsoft.com/office/drawing/2015/9/8/chartex" xmlns:mc="http://schemas.openxmlformats.org/markup-compatibility/2006" xmlns:o="urn:schemas-microsoft-com:office:office" xmlns:r="http://schemas.openxmlformats.org/officeDocument/2006/relationships" xmlns:m="http://schemas.openxmlformats.org/officeDocument/2006/math" xmlns:v="urn:schemas-microsoft-com:vml" xmlns:wp14="http://schemas.microsoft.com/office/word/2010/wordprocessingDrawing" xmlns:wp="http://schemas.openxmlformats.org/drawingml/2006/wordprocessingDrawing" xmlns:w10="urn:schemas-microsoft-com:office:word" xmlns:w="http://schemas.openxmlformats.org/wordprocessingml/2006/main" xmlns:w14="http://schemas.microsoft.com/office/word/2010/wordml" xmlns:w15="http://schemas.microsoft.com/office/word/2012/wordml" xmlns:w16se="http://schemas.microsoft.com/office/word/2015/wordml/symex" xmlns:wpg="http://schemas.microsoft.com/office/word/2010/wordprocessingGroup" xmlns:wpi="http://schemas.microsoft.com/office/word/2010/wordprocessingInk" xmlns:wne="http://schemas.microsoft.com/office/word/2006/wordml" xmlns:wps="http://schemas.microsoft.com/office/word/2010/wordprocessingShape" mc:Ignorable="w14 w15 w16se wp14">
   <w:p>
     <w:pPr>
-      <w:pStyle w:val="a3"/>
+      <w:pStyle w:val="Header"/>
       <w:ind w:hanging="1134"/>
     </w:pPr>
   </w:p>
@@ -11630,8 +9977,8 @@
 </file>
 
 <file path=word/numbering.xml><?xml version="1.0" encoding="utf-8"?>
-<w:numbering xmlns:wpc="http://schemas.microsoft.com/office/word/2010/wordprocessingCanvas" xmlns:mc="http://schemas.openxmlformats.org/markup-compatibility/2006" xmlns:o="urn:schemas-microsoft-com:office:office" xmlns:r="http://schemas.openxmlformats.org/officeDocument/2006/relationships" xmlns:m="http://schemas.openxmlformats.org/officeDocument/2006/math" xmlns:v="urn:schemas-microsoft-com:vml" xmlns:wp14="http://schemas.microsoft.com/office/word/2010/wordprocessingDrawing" xmlns:wp="http://schemas.openxmlformats.org/drawingml/2006/wordprocessingDrawing" xmlns:w10="urn:schemas-microsoft-com:office:word" xmlns:w="http://schemas.openxmlformats.org/wordprocessingml/2006/main" xmlns:w14="http://schemas.microsoft.com/office/word/2010/wordml" xmlns:wpg="http://schemas.microsoft.com/office/word/2010/wordprocessingGroup" xmlns:wpi="http://schemas.microsoft.com/office/word/2010/wordprocessingInk" xmlns:wne="http://schemas.microsoft.com/office/word/2006/wordml" xmlns:wps="http://schemas.microsoft.com/office/word/2010/wordprocessingShape" mc:Ignorable="w14 wp14">
-  <w:abstractNum w:abstractNumId="0">
+<w:numbering xmlns:wpc="http://schemas.microsoft.com/office/word/2010/wordprocessingCanvas" xmlns:cx="http://schemas.microsoft.com/office/drawing/2014/chartex" xmlns:cx1="http://schemas.microsoft.com/office/drawing/2015/9/8/chartex" xmlns:mc="http://schemas.openxmlformats.org/markup-compatibility/2006" xmlns:o="urn:schemas-microsoft-com:office:office" xmlns:r="http://schemas.openxmlformats.org/officeDocument/2006/relationships" xmlns:m="http://schemas.openxmlformats.org/officeDocument/2006/math" xmlns:v="urn:schemas-microsoft-com:vml" xmlns:wp14="http://schemas.microsoft.com/office/word/2010/wordprocessingDrawing" xmlns:wp="http://schemas.openxmlformats.org/drawingml/2006/wordprocessingDrawing" xmlns:w10="urn:schemas-microsoft-com:office:word" xmlns:w="http://schemas.openxmlformats.org/wordprocessingml/2006/main" xmlns:w14="http://schemas.microsoft.com/office/word/2010/wordml" xmlns:w15="http://schemas.microsoft.com/office/word/2012/wordml" xmlns:w16se="http://schemas.microsoft.com/office/word/2015/wordml/symex" xmlns:wpg="http://schemas.microsoft.com/office/word/2010/wordprocessingGroup" xmlns:wpi="http://schemas.microsoft.com/office/word/2010/wordprocessingInk" xmlns:wne="http://schemas.microsoft.com/office/word/2006/wordml" xmlns:wps="http://schemas.microsoft.com/office/word/2010/wordprocessingShape" mc:Ignorable="w14 w15 w16se wp14">
+  <w:abstractNum w:abstractNumId="0" w15:restartNumberingAfterBreak="0">
     <w:nsid w:val="04E60920"/>
     <w:multiLevelType w:val="hybridMultilevel"/>
     <w:tmpl w:val="9DB0F662"/>
@@ -11744,7 +10091,7 @@
       </w:rPr>
     </w:lvl>
   </w:abstractNum>
-  <w:abstractNum w:abstractNumId="1">
+  <w:abstractNum w:abstractNumId="1" w15:restartNumberingAfterBreak="0">
     <w:nsid w:val="0BCB1966"/>
     <w:multiLevelType w:val="hybridMultilevel"/>
     <w:tmpl w:val="288856D8"/>
@@ -11857,7 +10204,7 @@
       </w:rPr>
     </w:lvl>
   </w:abstractNum>
-  <w:abstractNum w:abstractNumId="2">
+  <w:abstractNum w:abstractNumId="2" w15:restartNumberingAfterBreak="0">
     <w:nsid w:val="12D46FE6"/>
     <w:multiLevelType w:val="hybridMultilevel"/>
     <w:tmpl w:val="2E189FDA"/>
@@ -11970,14 +10317,14 @@
       </w:rPr>
     </w:lvl>
   </w:abstractNum>
-  <w:abstractNum w:abstractNumId="3">
+  <w:abstractNum w:abstractNumId="3" w15:restartNumberingAfterBreak="0">
     <w:nsid w:val="13A00DEC"/>
     <w:multiLevelType w:val="hybridMultilevel"/>
     <w:tmpl w:val="A9E40BD8"/>
     <w:lvl w:ilvl="0" w:tplc="A0E28166">
       <w:start w:val="1"/>
       <w:numFmt w:val="decimal"/>
-      <w:pStyle w:val="2"/>
+      <w:pStyle w:val="Heading2"/>
       <w:lvlText w:val="%1."/>
       <w:lvlJc w:val="left"/>
       <w:pPr>
@@ -12057,7 +10404,7 @@
       </w:pPr>
     </w:lvl>
   </w:abstractNum>
-  <w:abstractNum w:abstractNumId="4">
+  <w:abstractNum w:abstractNumId="4" w15:restartNumberingAfterBreak="0">
     <w:nsid w:val="15690B01"/>
     <w:multiLevelType w:val="hybridMultilevel"/>
     <w:tmpl w:val="9A264372"/>
@@ -12170,7 +10517,7 @@
       </w:rPr>
     </w:lvl>
   </w:abstractNum>
-  <w:abstractNum w:abstractNumId="5">
+  <w:abstractNum w:abstractNumId="5" w15:restartNumberingAfterBreak="0">
     <w:nsid w:val="1DAD2515"/>
     <w:multiLevelType w:val="hybridMultilevel"/>
     <w:tmpl w:val="9C1E9A04"/>
@@ -12283,7 +10630,7 @@
       </w:rPr>
     </w:lvl>
   </w:abstractNum>
-  <w:abstractNum w:abstractNumId="6">
+  <w:abstractNum w:abstractNumId="6" w15:restartNumberingAfterBreak="0">
     <w:nsid w:val="20853D7A"/>
     <w:multiLevelType w:val="hybridMultilevel"/>
     <w:tmpl w:val="3DFEBA3E"/>
@@ -12396,7 +10743,7 @@
       </w:rPr>
     </w:lvl>
   </w:abstractNum>
-  <w:abstractNum w:abstractNumId="7">
+  <w:abstractNum w:abstractNumId="7" w15:restartNumberingAfterBreak="0">
     <w:nsid w:val="22CD3F94"/>
     <w:multiLevelType w:val="hybridMultilevel"/>
     <w:tmpl w:val="A044FDFA"/>
@@ -12482,7 +10829,7 @@
       </w:pPr>
     </w:lvl>
   </w:abstractNum>
-  <w:abstractNum w:abstractNumId="8">
+  <w:abstractNum w:abstractNumId="8" w15:restartNumberingAfterBreak="0">
     <w:nsid w:val="26413526"/>
     <w:multiLevelType w:val="hybridMultilevel"/>
     <w:tmpl w:val="A1B4F3F4"/>
@@ -12568,7 +10915,7 @@
       </w:pPr>
     </w:lvl>
   </w:abstractNum>
-  <w:abstractNum w:abstractNumId="9">
+  <w:abstractNum w:abstractNumId="9" w15:restartNumberingAfterBreak="0">
     <w:nsid w:val="2D666FB3"/>
     <w:multiLevelType w:val="hybridMultilevel"/>
     <w:tmpl w:val="F8F2DCC0"/>
@@ -12681,7 +11028,7 @@
       </w:rPr>
     </w:lvl>
   </w:abstractNum>
-  <w:abstractNum w:abstractNumId="10">
+  <w:abstractNum w:abstractNumId="10" w15:restartNumberingAfterBreak="0">
     <w:nsid w:val="385C6CB3"/>
     <w:multiLevelType w:val="hybridMultilevel"/>
     <w:tmpl w:val="C1C67C5C"/>
@@ -12794,7 +11141,7 @@
       </w:rPr>
     </w:lvl>
   </w:abstractNum>
-  <w:abstractNum w:abstractNumId="11">
+  <w:abstractNum w:abstractNumId="11" w15:restartNumberingAfterBreak="0">
     <w:nsid w:val="420E53A2"/>
     <w:multiLevelType w:val="hybridMultilevel"/>
     <w:tmpl w:val="5C384868"/>
@@ -12907,7 +11254,7 @@
       </w:rPr>
     </w:lvl>
   </w:abstractNum>
-  <w:abstractNum w:abstractNumId="12">
+  <w:abstractNum w:abstractNumId="12" w15:restartNumberingAfterBreak="0">
     <w:nsid w:val="46003049"/>
     <w:multiLevelType w:val="hybridMultilevel"/>
     <w:tmpl w:val="605867C2"/>
@@ -13020,7 +11367,7 @@
       </w:rPr>
     </w:lvl>
   </w:abstractNum>
-  <w:abstractNum w:abstractNumId="13">
+  <w:abstractNum w:abstractNumId="13" w15:restartNumberingAfterBreak="0">
     <w:nsid w:val="47246DAB"/>
     <w:multiLevelType w:val="hybridMultilevel"/>
     <w:tmpl w:val="F1D887E4"/>
@@ -13133,7 +11480,7 @@
       </w:rPr>
     </w:lvl>
   </w:abstractNum>
-  <w:abstractNum w:abstractNumId="14">
+  <w:abstractNum w:abstractNumId="14" w15:restartNumberingAfterBreak="0">
     <w:nsid w:val="4F5B2890"/>
     <w:multiLevelType w:val="hybridMultilevel"/>
     <w:tmpl w:val="9FAE4850"/>
@@ -13246,7 +11593,7 @@
       </w:rPr>
     </w:lvl>
   </w:abstractNum>
-  <w:abstractNum w:abstractNumId="15">
+  <w:abstractNum w:abstractNumId="15" w15:restartNumberingAfterBreak="0">
     <w:nsid w:val="51712A2F"/>
     <w:multiLevelType w:val="hybridMultilevel"/>
     <w:tmpl w:val="2B0A6FF2"/>
@@ -13359,7 +11706,7 @@
       </w:rPr>
     </w:lvl>
   </w:abstractNum>
-  <w:abstractNum w:abstractNumId="16">
+  <w:abstractNum w:abstractNumId="16" w15:restartNumberingAfterBreak="0">
     <w:nsid w:val="5507266E"/>
     <w:multiLevelType w:val="hybridMultilevel"/>
     <w:tmpl w:val="22522E3A"/>
@@ -13472,7 +11819,7 @@
       </w:rPr>
     </w:lvl>
   </w:abstractNum>
-  <w:abstractNum w:abstractNumId="17">
+  <w:abstractNum w:abstractNumId="17" w15:restartNumberingAfterBreak="0">
     <w:nsid w:val="55990837"/>
     <w:multiLevelType w:val="hybridMultilevel"/>
     <w:tmpl w:val="960254F8"/>
@@ -13585,7 +11932,7 @@
       </w:rPr>
     </w:lvl>
   </w:abstractNum>
-  <w:abstractNum w:abstractNumId="18">
+  <w:abstractNum w:abstractNumId="18" w15:restartNumberingAfterBreak="0">
     <w:nsid w:val="5E424358"/>
     <w:multiLevelType w:val="hybridMultilevel"/>
     <w:tmpl w:val="B4E8BE36"/>
@@ -13698,7 +12045,7 @@
       </w:rPr>
     </w:lvl>
   </w:abstractNum>
-  <w:abstractNum w:abstractNumId="19">
+  <w:abstractNum w:abstractNumId="19" w15:restartNumberingAfterBreak="0">
     <w:nsid w:val="5F115CE0"/>
     <w:multiLevelType w:val="hybridMultilevel"/>
     <w:tmpl w:val="A404B190"/>
@@ -13811,7 +12158,7 @@
       </w:rPr>
     </w:lvl>
   </w:abstractNum>
-  <w:abstractNum w:abstractNumId="20">
+  <w:abstractNum w:abstractNumId="20" w15:restartNumberingAfterBreak="0">
     <w:nsid w:val="5F9A715F"/>
     <w:multiLevelType w:val="hybridMultilevel"/>
     <w:tmpl w:val="4B26630C"/>
@@ -13924,7 +12271,7 @@
       </w:rPr>
     </w:lvl>
   </w:abstractNum>
-  <w:abstractNum w:abstractNumId="21">
+  <w:abstractNum w:abstractNumId="21" w15:restartNumberingAfterBreak="0">
     <w:nsid w:val="67CF4179"/>
     <w:multiLevelType w:val="hybridMultilevel"/>
     <w:tmpl w:val="0464CDD6"/>
@@ -14037,7 +12384,7 @@
       </w:rPr>
     </w:lvl>
   </w:abstractNum>
-  <w:abstractNum w:abstractNumId="22">
+  <w:abstractNum w:abstractNumId="22" w15:restartNumberingAfterBreak="0">
     <w:nsid w:val="70AA6D34"/>
     <w:multiLevelType w:val="hybridMultilevel"/>
     <w:tmpl w:val="73BEAB62"/>
@@ -14177,7 +12524,7 @@
       </w:rPr>
     </w:lvl>
   </w:abstractNum>
-  <w:abstractNum w:abstractNumId="23">
+  <w:abstractNum w:abstractNumId="23" w15:restartNumberingAfterBreak="0">
     <w:nsid w:val="70E5628E"/>
     <w:multiLevelType w:val="hybridMultilevel"/>
     <w:tmpl w:val="6FF0CF26"/>
@@ -14290,7 +12637,7 @@
       </w:rPr>
     </w:lvl>
   </w:abstractNum>
-  <w:abstractNum w:abstractNumId="24">
+  <w:abstractNum w:abstractNumId="24" w15:restartNumberingAfterBreak="0">
     <w:nsid w:val="7A0155B4"/>
     <w:multiLevelType w:val="hybridMultilevel"/>
     <w:tmpl w:val="581A57DA"/>
@@ -14539,7 +12886,7 @@
 </file>
 
 <file path=word/styles.xml><?xml version="1.0" encoding="utf-8"?>
-<w:styles xmlns:mc="http://schemas.openxmlformats.org/markup-compatibility/2006" xmlns:r="http://schemas.openxmlformats.org/officeDocument/2006/relationships" xmlns:w="http://schemas.openxmlformats.org/wordprocessingml/2006/main" xmlns:w14="http://schemas.microsoft.com/office/word/2010/wordml" mc:Ignorable="w14">
+<w:styles xmlns:mc="http://schemas.openxmlformats.org/markup-compatibility/2006" xmlns:r="http://schemas.openxmlformats.org/officeDocument/2006/relationships" xmlns:w="http://schemas.openxmlformats.org/wordprocessingml/2006/main" xmlns:w14="http://schemas.microsoft.com/office/word/2010/wordml" xmlns:w15="http://schemas.microsoft.com/office/word/2012/wordml" xmlns:w16se="http://schemas.microsoft.com/office/word/2015/wordml/symex" mc:Ignorable="w14 w15 w16se">
   <w:docDefaults>
     <w:rPrDefault>
       <w:rPr>
@@ -14555,146 +12902,380 @@
       </w:pPr>
     </w:pPrDefault>
   </w:docDefaults>
-  <w:latentStyles w:defLockedState="0" w:defUIPriority="99" w:defSemiHidden="1" w:defUnhideWhenUsed="1" w:defQFormat="0" w:count="267">
-    <w:lsdException w:name="Normal" w:semiHidden="0" w:uiPriority="0" w:unhideWhenUsed="0" w:qFormat="1"/>
-    <w:lsdException w:name="heading 1" w:semiHidden="0" w:uiPriority="9" w:unhideWhenUsed="0" w:qFormat="1"/>
-    <w:lsdException w:name="heading 2" w:uiPriority="9" w:qFormat="1"/>
-    <w:lsdException w:name="heading 3" w:uiPriority="9" w:qFormat="1"/>
-    <w:lsdException w:name="heading 4" w:uiPriority="9" w:qFormat="1"/>
-    <w:lsdException w:name="heading 5" w:uiPriority="9" w:qFormat="1"/>
-    <w:lsdException w:name="heading 6" w:uiPriority="9" w:qFormat="1"/>
-    <w:lsdException w:name="heading 7" w:uiPriority="9" w:qFormat="1"/>
-    <w:lsdException w:name="heading 8" w:uiPriority="9" w:qFormat="1"/>
-    <w:lsdException w:name="heading 9" w:uiPriority="9" w:qFormat="1"/>
-    <w:lsdException w:name="toc 1" w:uiPriority="39"/>
-    <w:lsdException w:name="toc 2" w:uiPriority="39"/>
-    <w:lsdException w:name="toc 3" w:uiPriority="39"/>
-    <w:lsdException w:name="toc 4" w:uiPriority="39"/>
-    <w:lsdException w:name="toc 5" w:uiPriority="39"/>
-    <w:lsdException w:name="toc 6" w:uiPriority="39"/>
-    <w:lsdException w:name="toc 7" w:uiPriority="39"/>
-    <w:lsdException w:name="toc 8" w:uiPriority="39"/>
-    <w:lsdException w:name="toc 9" w:uiPriority="39"/>
-    <w:lsdException w:name="caption" w:uiPriority="35" w:qFormat="1"/>
-    <w:lsdException w:name="Title" w:semiHidden="0" w:uiPriority="10" w:unhideWhenUsed="0"/>
-    <w:lsdException w:name="Default Paragraph Font" w:uiPriority="1"/>
-    <w:lsdException w:name="Subtitle" w:semiHidden="0" w:uiPriority="11" w:unhideWhenUsed="0"/>
-    <w:lsdException w:name="Strong" w:semiHidden="0" w:uiPriority="22" w:unhideWhenUsed="0" w:qFormat="1"/>
-    <w:lsdException w:name="Emphasis" w:semiHidden="0" w:uiPriority="20" w:unhideWhenUsed="0"/>
-    <w:lsdException w:name="Table Grid" w:semiHidden="0" w:uiPriority="59" w:unhideWhenUsed="0"/>
-    <w:lsdException w:name="Placeholder Text" w:unhideWhenUsed="0"/>
-    <w:lsdException w:name="No Spacing" w:semiHidden="0" w:uiPriority="1" w:unhideWhenUsed="0"/>
-    <w:lsdException w:name="Light Shading" w:semiHidden="0" w:uiPriority="60" w:unhideWhenUsed="0"/>
-    <w:lsdException w:name="Light List" w:semiHidden="0" w:uiPriority="61" w:unhideWhenUsed="0"/>
-    <w:lsdException w:name="Light Grid" w:semiHidden="0" w:uiPriority="62" w:unhideWhenUsed="0"/>
-    <w:lsdException w:name="Medium Shading 1" w:semiHidden="0" w:uiPriority="63" w:unhideWhenUsed="0"/>
-    <w:lsdException w:name="Medium Shading 2" w:semiHidden="0" w:uiPriority="64" w:unhideWhenUsed="0"/>
-    <w:lsdException w:name="Medium List 1" w:semiHidden="0" w:uiPriority="65" w:unhideWhenUsed="0"/>
-    <w:lsdException w:name="Medium List 2" w:semiHidden="0" w:uiPriority="66" w:unhideWhenUsed="0"/>
-    <w:lsdException w:name="Medium Grid 1" w:semiHidden="0" w:uiPriority="67" w:unhideWhenUsed="0"/>
-    <w:lsdException w:name="Medium Grid 2" w:semiHidden="0" w:uiPriority="68" w:unhideWhenUsed="0"/>
-    <w:lsdException w:name="Medium Grid 3" w:semiHidden="0" w:uiPriority="69" w:unhideWhenUsed="0"/>
-    <w:lsdException w:name="Dark List" w:semiHidden="0" w:uiPriority="70" w:unhideWhenUsed="0"/>
-    <w:lsdException w:name="Colorful Shading" w:semiHidden="0" w:uiPriority="71" w:unhideWhenUsed="0"/>
-    <w:lsdException w:name="Colorful List" w:semiHidden="0" w:uiPriority="72" w:unhideWhenUsed="0"/>
-    <w:lsdException w:name="Colorful Grid" w:semiHidden="0" w:uiPriority="73" w:unhideWhenUsed="0"/>
-    <w:lsdException w:name="Light Shading Accent 1" w:semiHidden="0" w:uiPriority="60" w:unhideWhenUsed="0"/>
-    <w:lsdException w:name="Light List Accent 1" w:semiHidden="0" w:uiPriority="61" w:unhideWhenUsed="0"/>
-    <w:lsdException w:name="Light Grid Accent 1" w:semiHidden="0" w:uiPriority="62" w:unhideWhenUsed="0"/>
-    <w:lsdException w:name="Medium Shading 1 Accent 1" w:semiHidden="0" w:uiPriority="63" w:unhideWhenUsed="0"/>
-    <w:lsdException w:name="Medium Shading 2 Accent 1" w:semiHidden="0" w:uiPriority="64" w:unhideWhenUsed="0"/>
-    <w:lsdException w:name="Medium List 1 Accent 1" w:semiHidden="0" w:uiPriority="65" w:unhideWhenUsed="0"/>
-    <w:lsdException w:name="Revision" w:unhideWhenUsed="0"/>
-    <w:lsdException w:name="List Paragraph" w:semiHidden="0" w:uiPriority="34" w:unhideWhenUsed="0" w:qFormat="1"/>
-    <w:lsdException w:name="Quote" w:semiHidden="0" w:uiPriority="29" w:unhideWhenUsed="0"/>
-    <w:lsdException w:name="Intense Quote" w:semiHidden="0" w:uiPriority="30" w:unhideWhenUsed="0"/>
-    <w:lsdException w:name="Medium List 2 Accent 1" w:semiHidden="0" w:uiPriority="66" w:unhideWhenUsed="0"/>
-    <w:lsdException w:name="Medium Grid 1 Accent 1" w:semiHidden="0" w:uiPriority="67" w:unhideWhenUsed="0"/>
-    <w:lsdException w:name="Medium Grid 2 Accent 1" w:semiHidden="0" w:uiPriority="68" w:unhideWhenUsed="0"/>
-    <w:lsdException w:name="Medium Grid 3 Accent 1" w:semiHidden="0" w:uiPriority="69" w:unhideWhenUsed="0"/>
-    <w:lsdException w:name="Dark List Accent 1" w:semiHidden="0" w:uiPriority="70" w:unhideWhenUsed="0"/>
-    <w:lsdException w:name="Colorful Shading Accent 1" w:semiHidden="0" w:uiPriority="71" w:unhideWhenUsed="0"/>
-    <w:lsdException w:name="Colorful List Accent 1" w:semiHidden="0" w:uiPriority="72" w:unhideWhenUsed="0"/>
-    <w:lsdException w:name="Colorful Grid Accent 1" w:semiHidden="0" w:uiPriority="73" w:unhideWhenUsed="0"/>
-    <w:lsdException w:name="Light Shading Accent 2" w:semiHidden="0" w:uiPriority="60" w:unhideWhenUsed="0"/>
-    <w:lsdException w:name="Light List Accent 2" w:semiHidden="0" w:uiPriority="61" w:unhideWhenUsed="0"/>
-    <w:lsdException w:name="Light Grid Accent 2" w:semiHidden="0" w:uiPriority="62" w:unhideWhenUsed="0"/>
-    <w:lsdException w:name="Medium Shading 1 Accent 2" w:semiHidden="0" w:uiPriority="63" w:unhideWhenUsed="0"/>
-    <w:lsdException w:name="Medium Shading 2 Accent 2" w:semiHidden="0" w:uiPriority="64" w:unhideWhenUsed="0"/>
-    <w:lsdException w:name="Medium List 1 Accent 2" w:semiHidden="0" w:uiPriority="65" w:unhideWhenUsed="0"/>
-    <w:lsdException w:name="Medium List 2 Accent 2" w:semiHidden="0" w:uiPriority="66" w:unhideWhenUsed="0"/>
-    <w:lsdException w:name="Medium Grid 1 Accent 2" w:semiHidden="0" w:uiPriority="67" w:unhideWhenUsed="0"/>
-    <w:lsdException w:name="Medium Grid 2 Accent 2" w:semiHidden="0" w:uiPriority="68" w:unhideWhenUsed="0"/>
-    <w:lsdException w:name="Medium Grid 3 Accent 2" w:semiHidden="0" w:uiPriority="69" w:unhideWhenUsed="0"/>
-    <w:lsdException w:name="Dark List Accent 2" w:semiHidden="0" w:uiPriority="70" w:unhideWhenUsed="0"/>
-    <w:lsdException w:name="Colorful Shading Accent 2" w:semiHidden="0" w:uiPriority="71" w:unhideWhenUsed="0"/>
-    <w:lsdException w:name="Colorful List Accent 2" w:semiHidden="0" w:uiPriority="72" w:unhideWhenUsed="0"/>
-    <w:lsdException w:name="Colorful Grid Accent 2" w:semiHidden="0" w:uiPriority="73" w:unhideWhenUsed="0"/>
-    <w:lsdException w:name="Light Shading Accent 3" w:semiHidden="0" w:uiPriority="60" w:unhideWhenUsed="0"/>
-    <w:lsdException w:name="Light List Accent 3" w:semiHidden="0" w:uiPriority="61" w:unhideWhenUsed="0"/>
-    <w:lsdException w:name="Light Grid Accent 3" w:semiHidden="0" w:uiPriority="62" w:unhideWhenUsed="0"/>
-    <w:lsdException w:name="Medium Shading 1 Accent 3" w:semiHidden="0" w:uiPriority="63" w:unhideWhenUsed="0"/>
-    <w:lsdException w:name="Medium Shading 2 Accent 3" w:semiHidden="0" w:uiPriority="64" w:unhideWhenUsed="0"/>
-    <w:lsdException w:name="Medium List 1 Accent 3" w:semiHidden="0" w:uiPriority="65" w:unhideWhenUsed="0"/>
-    <w:lsdException w:name="Medium List 2 Accent 3" w:semiHidden="0" w:uiPriority="66" w:unhideWhenUsed="0"/>
-    <w:lsdException w:name="Medium Grid 1 Accent 3" w:semiHidden="0" w:uiPriority="67" w:unhideWhenUsed="0"/>
-    <w:lsdException w:name="Medium Grid 2 Accent 3" w:semiHidden="0" w:uiPriority="68" w:unhideWhenUsed="0"/>
-    <w:lsdException w:name="Medium Grid 3 Accent 3" w:semiHidden="0" w:uiPriority="69" w:unhideWhenUsed="0"/>
-    <w:lsdException w:name="Dark List Accent 3" w:semiHidden="0" w:uiPriority="70" w:unhideWhenUsed="0"/>
-    <w:lsdException w:name="Colorful Shading Accent 3" w:semiHidden="0" w:uiPriority="71" w:unhideWhenUsed="0"/>
-    <w:lsdException w:name="Colorful List Accent 3" w:semiHidden="0" w:uiPriority="72" w:unhideWhenUsed="0"/>
-    <w:lsdException w:name="Colorful Grid Accent 3" w:semiHidden="0" w:uiPriority="73" w:unhideWhenUsed="0"/>
-    <w:lsdException w:name="Light Shading Accent 4" w:semiHidden="0" w:uiPriority="60" w:unhideWhenUsed="0"/>
-    <w:lsdException w:name="Light List Accent 4" w:semiHidden="0" w:uiPriority="61" w:unhideWhenUsed="0"/>
-    <w:lsdException w:name="Light Grid Accent 4" w:semiHidden="0" w:uiPriority="62" w:unhideWhenUsed="0"/>
-    <w:lsdException w:name="Medium Shading 1 Accent 4" w:semiHidden="0" w:uiPriority="63" w:unhideWhenUsed="0"/>
-    <w:lsdException w:name="Medium Shading 2 Accent 4" w:semiHidden="0" w:uiPriority="64" w:unhideWhenUsed="0"/>
-    <w:lsdException w:name="Medium List 1 Accent 4" w:semiHidden="0" w:uiPriority="65" w:unhideWhenUsed="0"/>
-    <w:lsdException w:name="Medium List 2 Accent 4" w:semiHidden="0" w:uiPriority="66" w:unhideWhenUsed="0"/>
-    <w:lsdException w:name="Medium Grid 1 Accent 4" w:semiHidden="0" w:uiPriority="67" w:unhideWhenUsed="0"/>
-    <w:lsdException w:name="Medium Grid 2 Accent 4" w:semiHidden="0" w:uiPriority="68" w:unhideWhenUsed="0"/>
-    <w:lsdException w:name="Medium Grid 3 Accent 4" w:semiHidden="0" w:uiPriority="69" w:unhideWhenUsed="0"/>
-    <w:lsdException w:name="Dark List Accent 4" w:semiHidden="0" w:uiPriority="70" w:unhideWhenUsed="0"/>
-    <w:lsdException w:name="Colorful Shading Accent 4" w:semiHidden="0" w:uiPriority="71" w:unhideWhenUsed="0"/>
-    <w:lsdException w:name="Colorful List Accent 4" w:semiHidden="0" w:uiPriority="72" w:unhideWhenUsed="0"/>
-    <w:lsdException w:name="Colorful Grid Accent 4" w:semiHidden="0" w:uiPriority="73" w:unhideWhenUsed="0"/>
-    <w:lsdException w:name="Light Shading Accent 5" w:semiHidden="0" w:uiPriority="60" w:unhideWhenUsed="0"/>
-    <w:lsdException w:name="Light List Accent 5" w:semiHidden="0" w:uiPriority="61" w:unhideWhenUsed="0"/>
-    <w:lsdException w:name="Light Grid Accent 5" w:semiHidden="0" w:uiPriority="62" w:unhideWhenUsed="0"/>
-    <w:lsdException w:name="Medium Shading 1 Accent 5" w:semiHidden="0" w:uiPriority="63" w:unhideWhenUsed="0"/>
-    <w:lsdException w:name="Medium Shading 2 Accent 5" w:semiHidden="0" w:uiPriority="64" w:unhideWhenUsed="0"/>
-    <w:lsdException w:name="Medium List 1 Accent 5" w:semiHidden="0" w:uiPriority="65" w:unhideWhenUsed="0"/>
-    <w:lsdException w:name="Medium List 2 Accent 5" w:semiHidden="0" w:uiPriority="66" w:unhideWhenUsed="0"/>
-    <w:lsdException w:name="Medium Grid 1 Accent 5" w:semiHidden="0" w:uiPriority="67" w:unhideWhenUsed="0"/>
-    <w:lsdException w:name="Medium Grid 2 Accent 5" w:semiHidden="0" w:uiPriority="68" w:unhideWhenUsed="0"/>
-    <w:lsdException w:name="Medium Grid 3 Accent 5" w:semiHidden="0" w:uiPriority="69" w:unhideWhenUsed="0"/>
-    <w:lsdException w:name="Dark List Accent 5" w:semiHidden="0" w:uiPriority="70" w:unhideWhenUsed="0"/>
-    <w:lsdException w:name="Colorful Shading Accent 5" w:semiHidden="0" w:uiPriority="71" w:unhideWhenUsed="0"/>
-    <w:lsdException w:name="Colorful List Accent 5" w:semiHidden="0" w:uiPriority="72" w:unhideWhenUsed="0"/>
-    <w:lsdException w:name="Colorful Grid Accent 5" w:semiHidden="0" w:uiPriority="73" w:unhideWhenUsed="0"/>
-    <w:lsdException w:name="Light Shading Accent 6" w:semiHidden="0" w:uiPriority="60" w:unhideWhenUsed="0"/>
-    <w:lsdException w:name="Light List Accent 6" w:semiHidden="0" w:uiPriority="61" w:unhideWhenUsed="0"/>
-    <w:lsdException w:name="Light Grid Accent 6" w:semiHidden="0" w:uiPriority="62" w:unhideWhenUsed="0"/>
-    <w:lsdException w:name="Medium Shading 1 Accent 6" w:semiHidden="0" w:uiPriority="63" w:unhideWhenUsed="0"/>
-    <w:lsdException w:name="Medium Shading 2 Accent 6" w:semiHidden="0" w:uiPriority="64" w:unhideWhenUsed="0"/>
-    <w:lsdException w:name="Medium List 1 Accent 6" w:semiHidden="0" w:uiPriority="65" w:unhideWhenUsed="0"/>
-    <w:lsdException w:name="Medium List 2 Accent 6" w:semiHidden="0" w:uiPriority="66" w:unhideWhenUsed="0"/>
-    <w:lsdException w:name="Medium Grid 1 Accent 6" w:semiHidden="0" w:uiPriority="67" w:unhideWhenUsed="0"/>
-    <w:lsdException w:name="Medium Grid 2 Accent 6" w:semiHidden="0" w:uiPriority="68" w:unhideWhenUsed="0"/>
-    <w:lsdException w:name="Medium Grid 3 Accent 6" w:semiHidden="0" w:uiPriority="69" w:unhideWhenUsed="0"/>
-    <w:lsdException w:name="Dark List Accent 6" w:semiHidden="0" w:uiPriority="70" w:unhideWhenUsed="0"/>
-    <w:lsdException w:name="Colorful Shading Accent 6" w:semiHidden="0" w:uiPriority="71" w:unhideWhenUsed="0"/>
-    <w:lsdException w:name="Colorful List Accent 6" w:semiHidden="0" w:uiPriority="72" w:unhideWhenUsed="0"/>
-    <w:lsdException w:name="Colorful Grid Accent 6" w:semiHidden="0" w:uiPriority="73" w:unhideWhenUsed="0"/>
-    <w:lsdException w:name="Subtle Emphasis" w:semiHidden="0" w:uiPriority="19" w:unhideWhenUsed="0"/>
-    <w:lsdException w:name="Intense Emphasis" w:semiHidden="0" w:uiPriority="21" w:unhideWhenUsed="0"/>
-    <w:lsdException w:name="Subtle Reference" w:semiHidden="0" w:uiPriority="31" w:unhideWhenUsed="0"/>
-    <w:lsdException w:name="Intense Reference" w:semiHidden="0" w:uiPriority="32" w:unhideWhenUsed="0"/>
-    <w:lsdException w:name="Book Title" w:semiHidden="0" w:uiPriority="33" w:unhideWhenUsed="0"/>
-    <w:lsdException w:name="Bibliography" w:uiPriority="37"/>
-    <w:lsdException w:name="TOC Heading" w:uiPriority="39" w:qFormat="1"/>
+  <w:latentStyles w:defLockedState="0" w:defUIPriority="99" w:defSemiHidden="0" w:defUnhideWhenUsed="0" w:defQFormat="0" w:count="371">
+    <w:lsdException w:name="Normal" w:uiPriority="0" w:qFormat="1"/>
+    <w:lsdException w:name="heading 1" w:uiPriority="9" w:qFormat="1"/>
+    <w:lsdException w:name="heading 2" w:semiHidden="1" w:uiPriority="9" w:unhideWhenUsed="1" w:qFormat="1"/>
+    <w:lsdException w:name="heading 3" w:semiHidden="1" w:uiPriority="9" w:unhideWhenUsed="1" w:qFormat="1"/>
+    <w:lsdException w:name="heading 4" w:semiHidden="1" w:uiPriority="9" w:unhideWhenUsed="1" w:qFormat="1"/>
+    <w:lsdException w:name="heading 5" w:semiHidden="1" w:uiPriority="9" w:unhideWhenUsed="1" w:qFormat="1"/>
+    <w:lsdException w:name="heading 6" w:semiHidden="1" w:uiPriority="9" w:unhideWhenUsed="1" w:qFormat="1"/>
+    <w:lsdException w:name="heading 7" w:semiHidden="1" w:uiPriority="9" w:unhideWhenUsed="1" w:qFormat="1"/>
+    <w:lsdException w:name="heading 8" w:semiHidden="1" w:uiPriority="9" w:unhideWhenUsed="1" w:qFormat="1"/>
+    <w:lsdException w:name="heading 9" w:semiHidden="1" w:uiPriority="9" w:unhideWhenUsed="1" w:qFormat="1"/>
+    <w:lsdException w:name="index 1" w:semiHidden="1" w:unhideWhenUsed="1"/>
+    <w:lsdException w:name="index 2" w:semiHidden="1" w:unhideWhenUsed="1"/>
+    <w:lsdException w:name="index 3" w:semiHidden="1" w:unhideWhenUsed="1"/>
+    <w:lsdException w:name="index 4" w:semiHidden="1" w:unhideWhenUsed="1"/>
+    <w:lsdException w:name="index 5" w:semiHidden="1" w:unhideWhenUsed="1"/>
+    <w:lsdException w:name="index 6" w:semiHidden="1" w:unhideWhenUsed="1"/>
+    <w:lsdException w:name="index 7" w:semiHidden="1" w:unhideWhenUsed="1"/>
+    <w:lsdException w:name="index 8" w:semiHidden="1" w:unhideWhenUsed="1"/>
+    <w:lsdException w:name="index 9" w:semiHidden="1" w:unhideWhenUsed="1"/>
+    <w:lsdException w:name="toc 1" w:semiHidden="1" w:uiPriority="39" w:unhideWhenUsed="1"/>
+    <w:lsdException w:name="toc 2" w:semiHidden="1" w:uiPriority="39" w:unhideWhenUsed="1"/>
+    <w:lsdException w:name="toc 3" w:semiHidden="1" w:uiPriority="39" w:unhideWhenUsed="1"/>
+    <w:lsdException w:name="toc 4" w:semiHidden="1" w:uiPriority="39" w:unhideWhenUsed="1"/>
+    <w:lsdException w:name="toc 5" w:semiHidden="1" w:uiPriority="39" w:unhideWhenUsed="1"/>
+    <w:lsdException w:name="toc 6" w:semiHidden="1" w:uiPriority="39" w:unhideWhenUsed="1"/>
+    <w:lsdException w:name="toc 7" w:semiHidden="1" w:uiPriority="39" w:unhideWhenUsed="1"/>
+    <w:lsdException w:name="toc 8" w:semiHidden="1" w:uiPriority="39" w:unhideWhenUsed="1"/>
+    <w:lsdException w:name="toc 9" w:semiHidden="1" w:uiPriority="39" w:unhideWhenUsed="1"/>
+    <w:lsdException w:name="Normal Indent" w:semiHidden="1" w:unhideWhenUsed="1"/>
+    <w:lsdException w:name="footnote text" w:semiHidden="1" w:unhideWhenUsed="1"/>
+    <w:lsdException w:name="annotation text" w:semiHidden="1" w:unhideWhenUsed="1"/>
+    <w:lsdException w:name="header" w:semiHidden="1" w:unhideWhenUsed="1"/>
+    <w:lsdException w:name="footer" w:semiHidden="1" w:unhideWhenUsed="1"/>
+    <w:lsdException w:name="index heading" w:semiHidden="1" w:unhideWhenUsed="1"/>
+    <w:lsdException w:name="caption" w:semiHidden="1" w:uiPriority="35" w:unhideWhenUsed="1" w:qFormat="1"/>
+    <w:lsdException w:name="table of figures" w:semiHidden="1" w:unhideWhenUsed="1"/>
+    <w:lsdException w:name="envelope address" w:semiHidden="1" w:unhideWhenUsed="1"/>
+    <w:lsdException w:name="envelope return" w:semiHidden="1" w:unhideWhenUsed="1"/>
+    <w:lsdException w:name="footnote reference" w:semiHidden="1" w:unhideWhenUsed="1"/>
+    <w:lsdException w:name="annotation reference" w:semiHidden="1" w:unhideWhenUsed="1"/>
+    <w:lsdException w:name="line number" w:semiHidden="1" w:unhideWhenUsed="1"/>
+    <w:lsdException w:name="page number" w:semiHidden="1" w:unhideWhenUsed="1"/>
+    <w:lsdException w:name="endnote reference" w:semiHidden="1" w:unhideWhenUsed="1"/>
+    <w:lsdException w:name="endnote text" w:semiHidden="1" w:unhideWhenUsed="1"/>
+    <w:lsdException w:name="table of authorities" w:semiHidden="1" w:unhideWhenUsed="1"/>
+    <w:lsdException w:name="macro" w:semiHidden="1" w:unhideWhenUsed="1"/>
+    <w:lsdException w:name="toa heading" w:semiHidden="1" w:unhideWhenUsed="1"/>
+    <w:lsdException w:name="List" w:semiHidden="1" w:unhideWhenUsed="1"/>
+    <w:lsdException w:name="List Bullet" w:semiHidden="1" w:unhideWhenUsed="1"/>
+    <w:lsdException w:name="List Number" w:semiHidden="1" w:unhideWhenUsed="1"/>
+    <w:lsdException w:name="List 2" w:semiHidden="1" w:unhideWhenUsed="1"/>
+    <w:lsdException w:name="List 3" w:semiHidden="1" w:unhideWhenUsed="1"/>
+    <w:lsdException w:name="List 4" w:semiHidden="1" w:unhideWhenUsed="1"/>
+    <w:lsdException w:name="List 5" w:semiHidden="1" w:unhideWhenUsed="1"/>
+    <w:lsdException w:name="List Bullet 2" w:semiHidden="1" w:unhideWhenUsed="1"/>
+    <w:lsdException w:name="List Bullet 3" w:semiHidden="1" w:unhideWhenUsed="1"/>
+    <w:lsdException w:name="List Bullet 4" w:semiHidden="1" w:unhideWhenUsed="1"/>
+    <w:lsdException w:name="List Bullet 5" w:semiHidden="1" w:unhideWhenUsed="1"/>
+    <w:lsdException w:name="List Number 2" w:semiHidden="1" w:unhideWhenUsed="1"/>
+    <w:lsdException w:name="List Number 3" w:semiHidden="1" w:unhideWhenUsed="1"/>
+    <w:lsdException w:name="List Number 4" w:semiHidden="1" w:unhideWhenUsed="1"/>
+    <w:lsdException w:name="List Number 5" w:semiHidden="1" w:unhideWhenUsed="1"/>
+    <w:lsdException w:name="Title" w:uiPriority="10"/>
+    <w:lsdException w:name="Closing" w:semiHidden="1" w:unhideWhenUsed="1"/>
+    <w:lsdException w:name="Signature" w:semiHidden="1" w:unhideWhenUsed="1"/>
+    <w:lsdException w:name="Default Paragraph Font" w:semiHidden="1" w:uiPriority="1" w:unhideWhenUsed="1"/>
+    <w:lsdException w:name="Body Text" w:semiHidden="1" w:unhideWhenUsed="1"/>
+    <w:lsdException w:name="Body Text Indent" w:semiHidden="1" w:unhideWhenUsed="1"/>
+    <w:lsdException w:name="List Continue" w:semiHidden="1" w:unhideWhenUsed="1"/>
+    <w:lsdException w:name="List Continue 2" w:semiHidden="1" w:unhideWhenUsed="1"/>
+    <w:lsdException w:name="List Continue 3" w:semiHidden="1" w:unhideWhenUsed="1"/>
+    <w:lsdException w:name="List Continue 4" w:semiHidden="1" w:unhideWhenUsed="1"/>
+    <w:lsdException w:name="List Continue 5" w:semiHidden="1" w:unhideWhenUsed="1"/>
+    <w:lsdException w:name="Message Header" w:semiHidden="1" w:unhideWhenUsed="1"/>
+    <w:lsdException w:name="Subtitle" w:uiPriority="11"/>
+    <w:lsdException w:name="Salutation" w:semiHidden="1" w:unhideWhenUsed="1"/>
+    <w:lsdException w:name="Date" w:semiHidden="1" w:unhideWhenUsed="1"/>
+    <w:lsdException w:name="Body Text First Indent" w:semiHidden="1" w:unhideWhenUsed="1"/>
+    <w:lsdException w:name="Body Text First Indent 2" w:semiHidden="1" w:unhideWhenUsed="1"/>
+    <w:lsdException w:name="Note Heading" w:semiHidden="1" w:unhideWhenUsed="1"/>
+    <w:lsdException w:name="Body Text 2" w:semiHidden="1" w:unhideWhenUsed="1"/>
+    <w:lsdException w:name="Body Text 3" w:semiHidden="1" w:unhideWhenUsed="1"/>
+    <w:lsdException w:name="Body Text Indent 2" w:semiHidden="1" w:unhideWhenUsed="1"/>
+    <w:lsdException w:name="Body Text Indent 3" w:semiHidden="1" w:unhideWhenUsed="1"/>
+    <w:lsdException w:name="Block Text" w:semiHidden="1" w:unhideWhenUsed="1"/>
+    <w:lsdException w:name="Hyperlink" w:semiHidden="1" w:unhideWhenUsed="1"/>
+    <w:lsdException w:name="FollowedHyperlink" w:semiHidden="1" w:unhideWhenUsed="1"/>
+    <w:lsdException w:name="Strong" w:uiPriority="22" w:qFormat="1"/>
+    <w:lsdException w:name="Emphasis" w:uiPriority="20"/>
+    <w:lsdException w:name="Document Map" w:semiHidden="1" w:unhideWhenUsed="1"/>
+    <w:lsdException w:name="Plain Text" w:semiHidden="1" w:unhideWhenUsed="1"/>
+    <w:lsdException w:name="E-mail Signature" w:semiHidden="1" w:unhideWhenUsed="1"/>
+    <w:lsdException w:name="HTML Top of Form" w:semiHidden="1" w:unhideWhenUsed="1"/>
+    <w:lsdException w:name="HTML Bottom of Form" w:semiHidden="1" w:unhideWhenUsed="1"/>
+    <w:lsdException w:name="Normal (Web)" w:semiHidden="1" w:unhideWhenUsed="1"/>
+    <w:lsdException w:name="HTML Acronym" w:semiHidden="1" w:unhideWhenUsed="1"/>
+    <w:lsdException w:name="HTML Address" w:semiHidden="1" w:unhideWhenUsed="1"/>
+    <w:lsdException w:name="HTML Cite" w:semiHidden="1" w:unhideWhenUsed="1"/>
+    <w:lsdException w:name="HTML Code" w:semiHidden="1" w:unhideWhenUsed="1"/>
+    <w:lsdException w:name="HTML Definition" w:semiHidden="1" w:unhideWhenUsed="1"/>
+    <w:lsdException w:name="HTML Keyboard" w:semiHidden="1" w:unhideWhenUsed="1"/>
+    <w:lsdException w:name="HTML Preformatted" w:semiHidden="1" w:unhideWhenUsed="1"/>
+    <w:lsdException w:name="HTML Sample" w:semiHidden="1" w:unhideWhenUsed="1"/>
+    <w:lsdException w:name="HTML Typewriter" w:semiHidden="1" w:unhideWhenUsed="1"/>
+    <w:lsdException w:name="HTML Variable" w:semiHidden="1" w:unhideWhenUsed="1"/>
+    <w:lsdException w:name="Normal Table" w:semiHidden="1" w:unhideWhenUsed="1"/>
+    <w:lsdException w:name="annotation subject" w:semiHidden="1" w:unhideWhenUsed="1"/>
+    <w:lsdException w:name="No List" w:semiHidden="1" w:unhideWhenUsed="1"/>
+    <w:lsdException w:name="Outline List 1" w:semiHidden="1" w:unhideWhenUsed="1"/>
+    <w:lsdException w:name="Outline List 2" w:semiHidden="1" w:unhideWhenUsed="1"/>
+    <w:lsdException w:name="Outline List 3" w:semiHidden="1" w:unhideWhenUsed="1"/>
+    <w:lsdException w:name="Table Simple 1" w:semiHidden="1" w:unhideWhenUsed="1"/>
+    <w:lsdException w:name="Table Simple 2" w:semiHidden="1" w:unhideWhenUsed="1"/>
+    <w:lsdException w:name="Table Simple 3" w:semiHidden="1" w:unhideWhenUsed="1"/>
+    <w:lsdException w:name="Table Classic 1" w:semiHidden="1" w:unhideWhenUsed="1"/>
+    <w:lsdException w:name="Table Classic 2" w:semiHidden="1" w:unhideWhenUsed="1"/>
+    <w:lsdException w:name="Table Classic 3" w:semiHidden="1" w:unhideWhenUsed="1"/>
+    <w:lsdException w:name="Table Classic 4" w:semiHidden="1" w:unhideWhenUsed="1"/>
+    <w:lsdException w:name="Table Colorful 1" w:semiHidden="1" w:unhideWhenUsed="1"/>
+    <w:lsdException w:name="Table Colorful 2" w:semiHidden="1" w:unhideWhenUsed="1"/>
+    <w:lsdException w:name="Table Colorful 3" w:semiHidden="1" w:unhideWhenUsed="1"/>
+    <w:lsdException w:name="Table Columns 1" w:semiHidden="1" w:unhideWhenUsed="1"/>
+    <w:lsdException w:name="Table Columns 2" w:semiHidden="1" w:unhideWhenUsed="1"/>
+    <w:lsdException w:name="Table Columns 3" w:semiHidden="1" w:unhideWhenUsed="1"/>
+    <w:lsdException w:name="Table Columns 4" w:semiHidden="1" w:unhideWhenUsed="1"/>
+    <w:lsdException w:name="Table Columns 5" w:semiHidden="1" w:unhideWhenUsed="1"/>
+    <w:lsdException w:name="Table Grid 1" w:semiHidden="1" w:unhideWhenUsed="1"/>
+    <w:lsdException w:name="Table Grid 2" w:semiHidden="1" w:unhideWhenUsed="1"/>
+    <w:lsdException w:name="Table Grid 3" w:semiHidden="1" w:unhideWhenUsed="1"/>
+    <w:lsdException w:name="Table Grid 4" w:semiHidden="1" w:unhideWhenUsed="1"/>
+    <w:lsdException w:name="Table Grid 5" w:semiHidden="1" w:unhideWhenUsed="1"/>
+    <w:lsdException w:name="Table Grid 6" w:semiHidden="1" w:unhideWhenUsed="1"/>
+    <w:lsdException w:name="Table Grid 7" w:semiHidden="1" w:unhideWhenUsed="1"/>
+    <w:lsdException w:name="Table Grid 8" w:semiHidden="1" w:unhideWhenUsed="1"/>
+    <w:lsdException w:name="Table List 1" w:semiHidden="1" w:unhideWhenUsed="1"/>
+    <w:lsdException w:name="Table List 2" w:semiHidden="1" w:unhideWhenUsed="1"/>
+    <w:lsdException w:name="Table List 3" w:semiHidden="1" w:unhideWhenUsed="1"/>
+    <w:lsdException w:name="Table List 4" w:semiHidden="1" w:unhideWhenUsed="1"/>
+    <w:lsdException w:name="Table List 5" w:semiHidden="1" w:unhideWhenUsed="1"/>
+    <w:lsdException w:name="Table List 6" w:semiHidden="1" w:unhideWhenUsed="1"/>
+    <w:lsdException w:name="Table List 7" w:semiHidden="1" w:unhideWhenUsed="1"/>
+    <w:lsdException w:name="Table List 8" w:semiHidden="1" w:unhideWhenUsed="1"/>
+    <w:lsdException w:name="Table 3D effects 1" w:semiHidden="1" w:unhideWhenUsed="1"/>
+    <w:lsdException w:name="Table 3D effects 2" w:semiHidden="1" w:unhideWhenUsed="1"/>
+    <w:lsdException w:name="Table 3D effects 3" w:semiHidden="1" w:unhideWhenUsed="1"/>
+    <w:lsdException w:name="Table Contemporary" w:semiHidden="1" w:unhideWhenUsed="1"/>
+    <w:lsdException w:name="Table Elegant" w:semiHidden="1" w:unhideWhenUsed="1"/>
+    <w:lsdException w:name="Table Professional" w:semiHidden="1" w:unhideWhenUsed="1"/>
+    <w:lsdException w:name="Table Subtle 1" w:semiHidden="1" w:unhideWhenUsed="1"/>
+    <w:lsdException w:name="Table Subtle 2" w:semiHidden="1" w:unhideWhenUsed="1"/>
+    <w:lsdException w:name="Table Web 1" w:semiHidden="1" w:unhideWhenUsed="1"/>
+    <w:lsdException w:name="Table Web 2" w:semiHidden="1" w:unhideWhenUsed="1"/>
+    <w:lsdException w:name="Table Web 3" w:semiHidden="1" w:unhideWhenUsed="1"/>
+    <w:lsdException w:name="Balloon Text" w:semiHidden="1" w:unhideWhenUsed="1"/>
+    <w:lsdException w:name="Table Grid" w:uiPriority="59"/>
+    <w:lsdException w:name="Table Theme" w:semiHidden="1" w:unhideWhenUsed="1"/>
+    <w:lsdException w:name="Placeholder Text" w:semiHidden="1"/>
+    <w:lsdException w:name="No Spacing" w:uiPriority="1"/>
+    <w:lsdException w:name="Light Shading" w:uiPriority="60"/>
+    <w:lsdException w:name="Light List" w:uiPriority="61"/>
+    <w:lsdException w:name="Light Grid" w:uiPriority="62"/>
+    <w:lsdException w:name="Medium Shading 1" w:uiPriority="63"/>
+    <w:lsdException w:name="Medium Shading 2" w:uiPriority="64"/>
+    <w:lsdException w:name="Medium List 1" w:uiPriority="65"/>
+    <w:lsdException w:name="Medium List 2" w:uiPriority="66"/>
+    <w:lsdException w:name="Medium Grid 1" w:uiPriority="67"/>
+    <w:lsdException w:name="Medium Grid 2" w:uiPriority="68"/>
+    <w:lsdException w:name="Medium Grid 3" w:uiPriority="69"/>
+    <w:lsdException w:name="Dark List" w:uiPriority="70"/>
+    <w:lsdException w:name="Colorful Shading" w:uiPriority="71"/>
+    <w:lsdException w:name="Colorful List" w:uiPriority="72"/>
+    <w:lsdException w:name="Colorful Grid" w:uiPriority="73"/>
+    <w:lsdException w:name="Light Shading Accent 1" w:uiPriority="60"/>
+    <w:lsdException w:name="Light List Accent 1" w:uiPriority="61"/>
+    <w:lsdException w:name="Light Grid Accent 1" w:uiPriority="62"/>
+    <w:lsdException w:name="Medium Shading 1 Accent 1" w:uiPriority="63"/>
+    <w:lsdException w:name="Medium Shading 2 Accent 1" w:uiPriority="64"/>
+    <w:lsdException w:name="Medium List 1 Accent 1" w:uiPriority="65"/>
+    <w:lsdException w:name="Revision" w:semiHidden="1"/>
+    <w:lsdException w:name="List Paragraph" w:uiPriority="34" w:qFormat="1"/>
+    <w:lsdException w:name="Quote" w:uiPriority="29"/>
+    <w:lsdException w:name="Intense Quote" w:uiPriority="30"/>
+    <w:lsdException w:name="Medium List 2 Accent 1" w:uiPriority="66"/>
+    <w:lsdException w:name="Medium Grid 1 Accent 1" w:uiPriority="67"/>
+    <w:lsdException w:name="Medium Grid 2 Accent 1" w:uiPriority="68"/>
+    <w:lsdException w:name="Medium Grid 3 Accent 1" w:uiPriority="69"/>
+    <w:lsdException w:name="Dark List Accent 1" w:uiPriority="70"/>
+    <w:lsdException w:name="Colorful Shading Accent 1" w:uiPriority="71"/>
+    <w:lsdException w:name="Colorful List Accent 1" w:uiPriority="72"/>
+    <w:lsdException w:name="Colorful Grid Accent 1" w:uiPriority="73"/>
+    <w:lsdException w:name="Light Shading Accent 2" w:uiPriority="60"/>
+    <w:lsdException w:name="Light List Accent 2" w:uiPriority="61"/>
+    <w:lsdException w:name="Light Grid Accent 2" w:uiPriority="62"/>
+    <w:lsdException w:name="Medium Shading 1 Accent 2" w:uiPriority="63"/>
+    <w:lsdException w:name="Medium Shading 2 Accent 2" w:uiPriority="64"/>
+    <w:lsdException w:name="Medium List 1 Accent 2" w:uiPriority="65"/>
+    <w:lsdException w:name="Medium List 2 Accent 2" w:uiPriority="66"/>
+    <w:lsdException w:name="Medium Grid 1 Accent 2" w:uiPriority="67"/>
+    <w:lsdException w:name="Medium Grid 2 Accent 2" w:uiPriority="68"/>
+    <w:lsdException w:name="Medium Grid 3 Accent 2" w:uiPriority="69"/>
+    <w:lsdException w:name="Dark List Accent 2" w:uiPriority="70"/>
+    <w:lsdException w:name="Colorful Shading Accent 2" w:uiPriority="71"/>
+    <w:lsdException w:name="Colorful List Accent 2" w:uiPriority="72"/>
+    <w:lsdException w:name="Colorful Grid Accent 2" w:uiPriority="73"/>
+    <w:lsdException w:name="Light Shading Accent 3" w:uiPriority="60"/>
+    <w:lsdException w:name="Light List Accent 3" w:uiPriority="61"/>
+    <w:lsdException w:name="Light Grid Accent 3" w:uiPriority="62"/>
+    <w:lsdException w:name="Medium Shading 1 Accent 3" w:uiPriority="63"/>
+    <w:lsdException w:name="Medium Shading 2 Accent 3" w:uiPriority="64"/>
+    <w:lsdException w:name="Medium List 1 Accent 3" w:uiPriority="65"/>
+    <w:lsdException w:name="Medium List 2 Accent 3" w:uiPriority="66"/>
+    <w:lsdException w:name="Medium Grid 1 Accent 3" w:uiPriority="67"/>
+    <w:lsdException w:name="Medium Grid 2 Accent 3" w:uiPriority="68"/>
+    <w:lsdException w:name="Medium Grid 3 Accent 3" w:uiPriority="69"/>
+    <w:lsdException w:name="Dark List Accent 3" w:uiPriority="70"/>
+    <w:lsdException w:name="Colorful Shading Accent 3" w:uiPriority="71"/>
+    <w:lsdException w:name="Colorful List Accent 3" w:uiPriority="72"/>
+    <w:lsdException w:name="Colorful Grid Accent 3" w:uiPriority="73"/>
+    <w:lsdException w:name="Light Shading Accent 4" w:uiPriority="60"/>
+    <w:lsdException w:name="Light List Accent 4" w:uiPriority="61"/>
+    <w:lsdException w:name="Light Grid Accent 4" w:uiPriority="62"/>
+    <w:lsdException w:name="Medium Shading 1 Accent 4" w:uiPriority="63"/>
+    <w:lsdException w:name="Medium Shading 2 Accent 4" w:uiPriority="64"/>
+    <w:lsdException w:name="Medium List 1 Accent 4" w:uiPriority="65"/>
+    <w:lsdException w:name="Medium List 2 Accent 4" w:uiPriority="66"/>
+    <w:lsdException w:name="Medium Grid 1 Accent 4" w:uiPriority="67"/>
+    <w:lsdException w:name="Medium Grid 2 Accent 4" w:uiPriority="68"/>
+    <w:lsdException w:name="Medium Grid 3 Accent 4" w:uiPriority="69"/>
+    <w:lsdException w:name="Dark List Accent 4" w:uiPriority="70"/>
+    <w:lsdException w:name="Colorful Shading Accent 4" w:uiPriority="71"/>
+    <w:lsdException w:name="Colorful List Accent 4" w:uiPriority="72"/>
+    <w:lsdException w:name="Colorful Grid Accent 4" w:uiPriority="73"/>
+    <w:lsdException w:name="Light Shading Accent 5" w:uiPriority="60"/>
+    <w:lsdException w:name="Light List Accent 5" w:uiPriority="61"/>
+    <w:lsdException w:name="Light Grid Accent 5" w:uiPriority="62"/>
+    <w:lsdException w:name="Medium Shading 1 Accent 5" w:uiPriority="63"/>
+    <w:lsdException w:name="Medium Shading 2 Accent 5" w:uiPriority="64"/>
+    <w:lsdException w:name="Medium List 1 Accent 5" w:uiPriority="65"/>
+    <w:lsdException w:name="Medium List 2 Accent 5" w:uiPriority="66"/>
+    <w:lsdException w:name="Medium Grid 1 Accent 5" w:uiPriority="67"/>
+    <w:lsdException w:name="Medium Grid 2 Accent 5" w:uiPriority="68"/>
+    <w:lsdException w:name="Medium Grid 3 Accent 5" w:uiPriority="69"/>
+    <w:lsdException w:name="Dark List Accent 5" w:uiPriority="70"/>
+    <w:lsdException w:name="Colorful Shading Accent 5" w:uiPriority="71"/>
+    <w:lsdException w:name="Colorful List Accent 5" w:uiPriority="72"/>
+    <w:lsdException w:name="Colorful Grid Accent 5" w:uiPriority="73"/>
+    <w:lsdException w:name="Light Shading Accent 6" w:uiPriority="60"/>
+    <w:lsdException w:name="Light List Accent 6" w:uiPriority="61"/>
+    <w:lsdException w:name="Light Grid Accent 6" w:uiPriority="62"/>
+    <w:lsdException w:name="Medium Shading 1 Accent 6" w:uiPriority="63"/>
+    <w:lsdException w:name="Medium Shading 2 Accent 6" w:uiPriority="64"/>
+    <w:lsdException w:name="Medium List 1 Accent 6" w:uiPriority="65"/>
+    <w:lsdException w:name="Medium List 2 Accent 6" w:uiPriority="66"/>
+    <w:lsdException w:name="Medium Grid 1 Accent 6" w:uiPriority="67"/>
+    <w:lsdException w:name="Medium Grid 2 Accent 6" w:uiPriority="68"/>
+    <w:lsdException w:name="Medium Grid 3 Accent 6" w:uiPriority="69"/>
+    <w:lsdException w:name="Dark List Accent 6" w:uiPriority="70"/>
+    <w:lsdException w:name="Colorful Shading Accent 6" w:uiPriority="71"/>
+    <w:lsdException w:name="Colorful List Accent 6" w:uiPriority="72"/>
+    <w:lsdException w:name="Colorful Grid Accent 6" w:uiPriority="73"/>
+    <w:lsdException w:name="Subtle Emphasis" w:uiPriority="19"/>
+    <w:lsdException w:name="Intense Emphasis" w:uiPriority="21"/>
+    <w:lsdException w:name="Subtle Reference" w:uiPriority="31"/>
+    <w:lsdException w:name="Intense Reference" w:uiPriority="32"/>
+    <w:lsdException w:name="Book Title" w:uiPriority="33"/>
+    <w:lsdException w:name="Bibliography" w:semiHidden="1" w:uiPriority="37" w:unhideWhenUsed="1"/>
+    <w:lsdException w:name="TOC Heading" w:semiHidden="1" w:uiPriority="39" w:unhideWhenUsed="1" w:qFormat="1"/>
+    <w:lsdException w:name="Plain Table 1" w:uiPriority="41"/>
+    <w:lsdException w:name="Plain Table 2" w:uiPriority="42"/>
+    <w:lsdException w:name="Plain Table 3" w:uiPriority="43"/>
+    <w:lsdException w:name="Plain Table 4" w:uiPriority="44"/>
+    <w:lsdException w:name="Plain Table 5" w:uiPriority="45"/>
+    <w:lsdException w:name="Grid Table Light" w:uiPriority="40"/>
+    <w:lsdException w:name="Grid Table 1 Light" w:uiPriority="46"/>
+    <w:lsdException w:name="Grid Table 2" w:uiPriority="47"/>
+    <w:lsdException w:name="Grid Table 3" w:uiPriority="48"/>
+    <w:lsdException w:name="Grid Table 4" w:uiPriority="49"/>
+    <w:lsdException w:name="Grid Table 5 Dark" w:uiPriority="50"/>
+    <w:lsdException w:name="Grid Table 6 Colorful" w:uiPriority="51"/>
+    <w:lsdException w:name="Grid Table 7 Colorful" w:uiPriority="52"/>
+    <w:lsdException w:name="Grid Table 1 Light Accent 1" w:uiPriority="46"/>
+    <w:lsdException w:name="Grid Table 2 Accent 1" w:uiPriority="47"/>
+    <w:lsdException w:name="Grid Table 3 Accent 1" w:uiPriority="48"/>
+    <w:lsdException w:name="Grid Table 4 Accent 1" w:uiPriority="49"/>
+    <w:lsdException w:name="Grid Table 5 Dark Accent 1" w:uiPriority="50"/>
+    <w:lsdException w:name="Grid Table 6 Colorful Accent 1" w:uiPriority="51"/>
+    <w:lsdException w:name="Grid Table 7 Colorful Accent 1" w:uiPriority="52"/>
+    <w:lsdException w:name="Grid Table 1 Light Accent 2" w:uiPriority="46"/>
+    <w:lsdException w:name="Grid Table 2 Accent 2" w:uiPriority="47"/>
+    <w:lsdException w:name="Grid Table 3 Accent 2" w:uiPriority="48"/>
+    <w:lsdException w:name="Grid Table 4 Accent 2" w:uiPriority="49"/>
+    <w:lsdException w:name="Grid Table 5 Dark Accent 2" w:uiPriority="50"/>
+    <w:lsdException w:name="Grid Table 6 Colorful Accent 2" w:uiPriority="51"/>
+    <w:lsdException w:name="Grid Table 7 Colorful Accent 2" w:uiPriority="52"/>
+    <w:lsdException w:name="Grid Table 1 Light Accent 3" w:uiPriority="46"/>
+    <w:lsdException w:name="Grid Table 2 Accent 3" w:uiPriority="47"/>
+    <w:lsdException w:name="Grid Table 3 Accent 3" w:uiPriority="48"/>
+    <w:lsdException w:name="Grid Table 4 Accent 3" w:uiPriority="49"/>
+    <w:lsdException w:name="Grid Table 5 Dark Accent 3" w:uiPriority="50"/>
+    <w:lsdException w:name="Grid Table 6 Colorful Accent 3" w:uiPriority="51"/>
+    <w:lsdException w:name="Grid Table 7 Colorful Accent 3" w:uiPriority="52"/>
+    <w:lsdException w:name="Grid Table 1 Light Accent 4" w:uiPriority="46"/>
+    <w:lsdException w:name="Grid Table 2 Accent 4" w:uiPriority="47"/>
+    <w:lsdException w:name="Grid Table 3 Accent 4" w:uiPriority="48"/>
+    <w:lsdException w:name="Grid Table 4 Accent 4" w:uiPriority="49"/>
+    <w:lsdException w:name="Grid Table 5 Dark Accent 4" w:uiPriority="50"/>
+    <w:lsdException w:name="Grid Table 6 Colorful Accent 4" w:uiPriority="51"/>
+    <w:lsdException w:name="Grid Table 7 Colorful Accent 4" w:uiPriority="52"/>
+    <w:lsdException w:name="Grid Table 1 Light Accent 5" w:uiPriority="46"/>
+    <w:lsdException w:name="Grid Table 2 Accent 5" w:uiPriority="47"/>
+    <w:lsdException w:name="Grid Table 3 Accent 5" w:uiPriority="48"/>
+    <w:lsdException w:name="Grid Table 4 Accent 5" w:uiPriority="49"/>
+    <w:lsdException w:name="Grid Table 5 Dark Accent 5" w:uiPriority="50"/>
+    <w:lsdException w:name="Grid Table 6 Colorful Accent 5" w:uiPriority="51"/>
+    <w:lsdException w:name="Grid Table 7 Colorful Accent 5" w:uiPriority="52"/>
+    <w:lsdException w:name="Grid Table 1 Light Accent 6" w:uiPriority="46"/>
+    <w:lsdException w:name="Grid Table 2 Accent 6" w:uiPriority="47"/>
+    <w:lsdException w:name="Grid Table 3 Accent 6" w:uiPriority="48"/>
+    <w:lsdException w:name="Grid Table 4 Accent 6" w:uiPriority="49"/>
+    <w:lsdException w:name="Grid Table 5 Dark Accent 6" w:uiPriority="50"/>
+    <w:lsdException w:name="Grid Table 6 Colorful Accent 6" w:uiPriority="51"/>
+    <w:lsdException w:name="Grid Table 7 Colorful Accent 6" w:uiPriority="52"/>
+    <w:lsdException w:name="List Table 1 Light" w:uiPriority="46"/>
+    <w:lsdException w:name="List Table 2" w:uiPriority="47"/>
+    <w:lsdException w:name="List Table 3" w:uiPriority="48"/>
+    <w:lsdException w:name="List Table 4" w:uiPriority="49"/>
+    <w:lsdException w:name="List Table 5 Dark" w:uiPriority="50"/>
+    <w:lsdException w:name="List Table 6 Colorful" w:uiPriority="51"/>
+    <w:lsdException w:name="List Table 7 Colorful" w:uiPriority="52"/>
+    <w:lsdException w:name="List Table 1 Light Accent 1" w:uiPriority="46"/>
+    <w:lsdException w:name="List Table 2 Accent 1" w:uiPriority="47"/>
+    <w:lsdException w:name="List Table 3 Accent 1" w:uiPriority="48"/>
+    <w:lsdException w:name="List Table 4 Accent 1" w:uiPriority="49"/>
+    <w:lsdException w:name="List Table 5 Dark Accent 1" w:uiPriority="50"/>
+    <w:lsdException w:name="List Table 6 Colorful Accent 1" w:uiPriority="51"/>
+    <w:lsdException w:name="List Table 7 Colorful Accent 1" w:uiPriority="52"/>
+    <w:lsdException w:name="List Table 1 Light Accent 2" w:uiPriority="46"/>
+    <w:lsdException w:name="List Table 2 Accent 2" w:uiPriority="47"/>
+    <w:lsdException w:name="List Table 3 Accent 2" w:uiPriority="48"/>
+    <w:lsdException w:name="List Table 4 Accent 2" w:uiPriority="49"/>
+    <w:lsdException w:name="List Table 5 Dark Accent 2" w:uiPriority="50"/>
+    <w:lsdException w:name="List Table 6 Colorful Accent 2" w:uiPriority="51"/>
+    <w:lsdException w:name="List Table 7 Colorful Accent 2" w:uiPriority="52"/>
+    <w:lsdException w:name="List Table 1 Light Accent 3" w:uiPriority="46"/>
+    <w:lsdException w:name="List Table 2 Accent 3" w:uiPriority="47"/>
+    <w:lsdException w:name="List Table 3 Accent 3" w:uiPriority="48"/>
+    <w:lsdException w:name="List Table 4 Accent 3" w:uiPriority="49"/>
+    <w:lsdException w:name="List Table 5 Dark Accent 3" w:uiPriority="50"/>
+    <w:lsdException w:name="List Table 6 Colorful Accent 3" w:uiPriority="51"/>
+    <w:lsdException w:name="List Table 7 Colorful Accent 3" w:uiPriority="52"/>
+    <w:lsdException w:name="List Table 1 Light Accent 4" w:uiPriority="46"/>
+    <w:lsdException w:name="List Table 2 Accent 4" w:uiPriority="47"/>
+    <w:lsdException w:name="List Table 3 Accent 4" w:uiPriority="48"/>
+    <w:lsdException w:name="List Table 4 Accent 4" w:uiPriority="49"/>
+    <w:lsdException w:name="List Table 5 Dark Accent 4" w:uiPriority="50"/>
+    <w:lsdException w:name="List Table 6 Colorful Accent 4" w:uiPriority="51"/>
+    <w:lsdException w:name="List Table 7 Colorful Accent 4" w:uiPriority="52"/>
+    <w:lsdException w:name="List Table 1 Light Accent 5" w:uiPriority="46"/>
+    <w:lsdException w:name="List Table 2 Accent 5" w:uiPriority="47"/>
+    <w:lsdException w:name="List Table 3 Accent 5" w:uiPriority="48"/>
+    <w:lsdException w:name="List Table 4 Accent 5" w:uiPriority="49"/>
+    <w:lsdException w:name="List Table 5 Dark Accent 5" w:uiPriority="50"/>
+    <w:lsdException w:name="List Table 6 Colorful Accent 5" w:uiPriority="51"/>
+    <w:lsdException w:name="List Table 7 Colorful Accent 5" w:uiPriority="52"/>
+    <w:lsdException w:name="List Table 1 Light Accent 6" w:uiPriority="46"/>
+    <w:lsdException w:name="List Table 2 Accent 6" w:uiPriority="47"/>
+    <w:lsdException w:name="List Table 3 Accent 6" w:uiPriority="48"/>
+    <w:lsdException w:name="List Table 4 Accent 6" w:uiPriority="49"/>
+    <w:lsdException w:name="List Table 5 Dark Accent 6" w:uiPriority="50"/>
+    <w:lsdException w:name="List Table 6 Colorful Accent 6" w:uiPriority="51"/>
+    <w:lsdException w:name="List Table 7 Colorful Accent 6" w:uiPriority="52"/>
   </w:latentStyles>
-  <w:style w:type="paragraph" w:default="1" w:styleId="a">
+  <w:style w:type="paragraph" w:default="1" w:styleId="Normal">
     <w:name w:val="Normal"/>
     <w:qFormat/>
     <w:rsid w:val="008063E1"/>
@@ -14702,11 +13283,11 @@
       <w:spacing w:before="80" w:after="120"/>
     </w:pPr>
   </w:style>
-  <w:style w:type="paragraph" w:styleId="1">
+  <w:style w:type="paragraph" w:styleId="Heading1">
     <w:name w:val="heading 1"/>
-    <w:basedOn w:val="a"/>
-    <w:next w:val="a"/>
-    <w:link w:val="10"/>
+    <w:basedOn w:val="Normal"/>
+    <w:next w:val="Normal"/>
+    <w:link w:val="Heading1Char"/>
     <w:uiPriority w:val="9"/>
     <w:qFormat/>
     <w:rsid w:val="009254B7"/>
@@ -14724,11 +13305,11 @@
       <w:szCs w:val="32"/>
     </w:rPr>
   </w:style>
-  <w:style w:type="paragraph" w:styleId="2">
+  <w:style w:type="paragraph" w:styleId="Heading2">
     <w:name w:val="heading 2"/>
-    <w:basedOn w:val="a"/>
-    <w:next w:val="a"/>
-    <w:link w:val="20"/>
+    <w:basedOn w:val="Normal"/>
+    <w:next w:val="Normal"/>
+    <w:link w:val="Heading2Char"/>
     <w:uiPriority w:val="9"/>
     <w:qFormat/>
     <w:rsid w:val="00CB27FE"/>
@@ -14751,11 +13332,11 @@
       <w:szCs w:val="36"/>
     </w:rPr>
   </w:style>
-  <w:style w:type="paragraph" w:styleId="3">
+  <w:style w:type="paragraph" w:styleId="Heading3">
     <w:name w:val="heading 3"/>
-    <w:basedOn w:val="a"/>
-    <w:next w:val="a"/>
-    <w:link w:val="30"/>
+    <w:basedOn w:val="Normal"/>
+    <w:next w:val="Normal"/>
+    <w:link w:val="Heading3Char"/>
     <w:uiPriority w:val="9"/>
     <w:unhideWhenUsed/>
     <w:qFormat/>
@@ -14774,11 +13355,11 @@
       <w:szCs w:val="32"/>
     </w:rPr>
   </w:style>
-  <w:style w:type="paragraph" w:styleId="4">
+  <w:style w:type="paragraph" w:styleId="Heading4">
     <w:name w:val="heading 4"/>
-    <w:basedOn w:val="a"/>
-    <w:next w:val="a"/>
-    <w:link w:val="40"/>
+    <w:basedOn w:val="Normal"/>
+    <w:next w:val="Normal"/>
+    <w:link w:val="Heading4Char"/>
     <w:uiPriority w:val="9"/>
     <w:unhideWhenUsed/>
     <w:qFormat/>
@@ -14797,11 +13378,11 @@
       <w:sz w:val="28"/>
     </w:rPr>
   </w:style>
-  <w:style w:type="paragraph" w:styleId="5">
+  <w:style w:type="paragraph" w:styleId="Heading5">
     <w:name w:val="heading 5"/>
-    <w:basedOn w:val="a"/>
-    <w:next w:val="a"/>
-    <w:link w:val="50"/>
+    <w:basedOn w:val="Normal"/>
+    <w:next w:val="Normal"/>
+    <w:link w:val="Heading5Char"/>
     <w:uiPriority w:val="9"/>
     <w:semiHidden/>
     <w:unhideWhenUsed/>
@@ -14819,13 +13400,13 @@
       <w:color w:val="B2500E"/>
     </w:rPr>
   </w:style>
-  <w:style w:type="character" w:default="1" w:styleId="a0">
+  <w:style w:type="character" w:default="1" w:styleId="DefaultParagraphFont">
     <w:name w:val="Default Paragraph Font"/>
     <w:uiPriority w:val="1"/>
     <w:semiHidden/>
     <w:unhideWhenUsed/>
   </w:style>
-  <w:style w:type="table" w:default="1" w:styleId="a1">
+  <w:style w:type="table" w:default="1" w:styleId="TableNormal">
     <w:name w:val="Normal Table"/>
     <w:uiPriority w:val="99"/>
     <w:semiHidden/>
@@ -14840,16 +13421,16 @@
       </w:tblCellMar>
     </w:tblPr>
   </w:style>
-  <w:style w:type="numbering" w:default="1" w:styleId="a2">
+  <w:style w:type="numbering" w:default="1" w:styleId="NoList">
     <w:name w:val="No List"/>
     <w:uiPriority w:val="99"/>
     <w:semiHidden/>
     <w:unhideWhenUsed/>
   </w:style>
-  <w:style w:type="paragraph" w:styleId="a3">
+  <w:style w:type="paragraph" w:styleId="Header">
     <w:name w:val="header"/>
-    <w:basedOn w:val="a"/>
-    <w:link w:val="a4"/>
+    <w:basedOn w:val="Normal"/>
+    <w:link w:val="HeaderChar"/>
     <w:uiPriority w:val="99"/>
     <w:unhideWhenUsed/>
     <w:rsid w:val="008068A2"/>
@@ -14861,17 +13442,17 @@
       <w:spacing w:after="0" w:line="240" w:lineRule="auto"/>
     </w:pPr>
   </w:style>
-  <w:style w:type="character" w:customStyle="1" w:styleId="a4">
-    <w:name w:val="Горен колонтитул Знак"/>
-    <w:basedOn w:val="a0"/>
-    <w:link w:val="a3"/>
+  <w:style w:type="character" w:customStyle="1" w:styleId="HeaderChar">
+    <w:name w:val="Header Char"/>
+    <w:basedOn w:val="DefaultParagraphFont"/>
+    <w:link w:val="Header"/>
     <w:uiPriority w:val="99"/>
     <w:rsid w:val="008068A2"/>
   </w:style>
-  <w:style w:type="paragraph" w:styleId="a5">
+  <w:style w:type="paragraph" w:styleId="Footer">
     <w:name w:val="footer"/>
-    <w:basedOn w:val="a"/>
-    <w:link w:val="a6"/>
+    <w:basedOn w:val="Normal"/>
+    <w:link w:val="FooterChar"/>
     <w:uiPriority w:val="99"/>
     <w:unhideWhenUsed/>
     <w:rsid w:val="008068A2"/>
@@ -14883,17 +13464,17 @@
       <w:spacing w:after="0" w:line="240" w:lineRule="auto"/>
     </w:pPr>
   </w:style>
-  <w:style w:type="character" w:customStyle="1" w:styleId="a6">
-    <w:name w:val="Долен колонтитул Знак"/>
-    <w:basedOn w:val="a0"/>
-    <w:link w:val="a5"/>
+  <w:style w:type="character" w:customStyle="1" w:styleId="FooterChar">
+    <w:name w:val="Footer Char"/>
+    <w:basedOn w:val="DefaultParagraphFont"/>
+    <w:link w:val="Footer"/>
     <w:uiPriority w:val="99"/>
     <w:rsid w:val="008068A2"/>
   </w:style>
-  <w:style w:type="paragraph" w:styleId="a7">
+  <w:style w:type="paragraph" w:styleId="BalloonText">
     <w:name w:val="Balloon Text"/>
-    <w:basedOn w:val="a"/>
-    <w:link w:val="a8"/>
+    <w:basedOn w:val="Normal"/>
+    <w:link w:val="BalloonTextChar"/>
     <w:uiPriority w:val="99"/>
     <w:semiHidden/>
     <w:unhideWhenUsed/>
@@ -14907,10 +13488,10 @@
       <w:szCs w:val="16"/>
     </w:rPr>
   </w:style>
-  <w:style w:type="character" w:customStyle="1" w:styleId="a8">
-    <w:name w:val="Изнесен текст Знак"/>
-    <w:basedOn w:val="a0"/>
-    <w:link w:val="a7"/>
+  <w:style w:type="character" w:customStyle="1" w:styleId="BalloonTextChar">
+    <w:name w:val="Balloon Text Char"/>
+    <w:basedOn w:val="DefaultParagraphFont"/>
+    <w:link w:val="BalloonText"/>
     <w:uiPriority w:val="99"/>
     <w:semiHidden/>
     <w:rsid w:val="00564D7B"/>
@@ -14920,9 +13501,9 @@
       <w:szCs w:val="16"/>
     </w:rPr>
   </w:style>
-  <w:style w:type="character" w:styleId="a9">
+  <w:style w:type="character" w:styleId="Hyperlink">
     <w:name w:val="Hyperlink"/>
-    <w:basedOn w:val="a0"/>
+    <w:basedOn w:val="DefaultParagraphFont"/>
     <w:uiPriority w:val="99"/>
     <w:unhideWhenUsed/>
     <w:rsid w:val="0079324A"/>
@@ -14931,10 +13512,10 @@
       <w:u w:val="single"/>
     </w:rPr>
   </w:style>
-  <w:style w:type="character" w:customStyle="1" w:styleId="10">
-    <w:name w:val="Заглавие 1 Знак"/>
-    <w:basedOn w:val="a0"/>
-    <w:link w:val="1"/>
+  <w:style w:type="character" w:customStyle="1" w:styleId="Heading1Char">
+    <w:name w:val="Heading 1 Char"/>
+    <w:basedOn w:val="DefaultParagraphFont"/>
+    <w:link w:val="Heading1"/>
     <w:uiPriority w:val="9"/>
     <w:rsid w:val="009254B7"/>
     <w:rPr>
@@ -14945,10 +13526,10 @@
       <w:szCs w:val="32"/>
     </w:rPr>
   </w:style>
-  <w:style w:type="character" w:customStyle="1" w:styleId="20">
-    <w:name w:val="Заглавие 2 Знак"/>
-    <w:basedOn w:val="a0"/>
-    <w:link w:val="2"/>
+  <w:style w:type="character" w:customStyle="1" w:styleId="Heading2Char">
+    <w:name w:val="Heading 2 Char"/>
+    <w:basedOn w:val="DefaultParagraphFont"/>
+    <w:link w:val="Heading2"/>
     <w:uiPriority w:val="9"/>
     <w:rsid w:val="00CB27FE"/>
     <w:rPr>
@@ -14960,9 +13541,9 @@
       <w:szCs w:val="36"/>
     </w:rPr>
   </w:style>
-  <w:style w:type="paragraph" w:styleId="aa">
+  <w:style w:type="paragraph" w:styleId="NormalWeb">
     <w:name w:val="Normal (Web)"/>
-    <w:basedOn w:val="a"/>
+    <w:basedOn w:val="Normal"/>
     <w:uiPriority w:val="99"/>
     <w:semiHidden/>
     <w:unhideWhenUsed/>
@@ -14976,9 +13557,9 @@
       <w:szCs w:val="24"/>
     </w:rPr>
   </w:style>
-  <w:style w:type="character" w:styleId="ab">
+  <w:style w:type="character" w:styleId="Strong">
     <w:name w:val="Strong"/>
-    <w:basedOn w:val="a0"/>
+    <w:basedOn w:val="DefaultParagraphFont"/>
     <w:uiPriority w:val="22"/>
     <w:qFormat/>
     <w:rsid w:val="00524789"/>
@@ -14987,10 +13568,10 @@
       <w:bCs/>
     </w:rPr>
   </w:style>
-  <w:style w:type="character" w:customStyle="1" w:styleId="30">
-    <w:name w:val="Заглавие 3 Знак"/>
-    <w:basedOn w:val="a0"/>
-    <w:link w:val="3"/>
+  <w:style w:type="character" w:customStyle="1" w:styleId="Heading3Char">
+    <w:name w:val="Heading 3 Char"/>
+    <w:basedOn w:val="DefaultParagraphFont"/>
+    <w:link w:val="Heading3"/>
     <w:uiPriority w:val="9"/>
     <w:rsid w:val="00CB27FE"/>
     <w:rPr>
@@ -15001,10 +13582,10 @@
       <w:szCs w:val="32"/>
     </w:rPr>
   </w:style>
-  <w:style w:type="character" w:customStyle="1" w:styleId="40">
-    <w:name w:val="Заглавие 4 Знак"/>
-    <w:basedOn w:val="a0"/>
-    <w:link w:val="4"/>
+  <w:style w:type="character" w:customStyle="1" w:styleId="Heading4Char">
+    <w:name w:val="Heading 4 Char"/>
+    <w:basedOn w:val="DefaultParagraphFont"/>
+    <w:link w:val="Heading4"/>
     <w:uiPriority w:val="9"/>
     <w:rsid w:val="008C5930"/>
     <w:rPr>
@@ -15015,9 +13596,9 @@
       <w:sz w:val="28"/>
     </w:rPr>
   </w:style>
-  <w:style w:type="paragraph" w:styleId="ac">
+  <w:style w:type="paragraph" w:styleId="ListParagraph">
     <w:name w:val="List Paragraph"/>
-    <w:basedOn w:val="a"/>
+    <w:basedOn w:val="Normal"/>
     <w:uiPriority w:val="34"/>
     <w:qFormat/>
     <w:rsid w:val="008617B5"/>
@@ -15026,9 +13607,9 @@
       <w:contextualSpacing/>
     </w:pPr>
   </w:style>
-  <w:style w:type="character" w:styleId="ad">
+  <w:style w:type="character" w:styleId="FollowedHyperlink">
     <w:name w:val="FollowedHyperlink"/>
-    <w:basedOn w:val="a0"/>
+    <w:basedOn w:val="DefaultParagraphFont"/>
     <w:uiPriority w:val="99"/>
     <w:semiHidden/>
     <w:unhideWhenUsed/>
@@ -15038,10 +13619,10 @@
       <w:u w:val="single"/>
     </w:rPr>
   </w:style>
-  <w:style w:type="character" w:customStyle="1" w:styleId="50">
-    <w:name w:val="Заглавие 5 Знак"/>
-    <w:basedOn w:val="a0"/>
-    <w:link w:val="5"/>
+  <w:style w:type="character" w:customStyle="1" w:styleId="Heading5Char">
+    <w:name w:val="Heading 5 Char"/>
+    <w:basedOn w:val="DefaultParagraphFont"/>
+    <w:link w:val="Heading5"/>
     <w:uiPriority w:val="9"/>
     <w:semiHidden/>
     <w:rsid w:val="008C5930"/>
@@ -15053,7 +13634,7 @@
   </w:style>
   <w:style w:type="paragraph" w:customStyle="1" w:styleId="Code">
     <w:name w:val="Code"/>
-    <w:basedOn w:val="a"/>
+    <w:basedOn w:val="Normal"/>
     <w:link w:val="CodeChar"/>
     <w:qFormat/>
     <w:rsid w:val="008063E1"/>
@@ -15065,7 +13646,7 @@
   </w:style>
   <w:style w:type="character" w:customStyle="1" w:styleId="CodeChar">
     <w:name w:val="Code Char"/>
-    <w:basedOn w:val="a0"/>
+    <w:basedOn w:val="DefaultParagraphFont"/>
     <w:link w:val="Code"/>
     <w:rsid w:val="008063E1"/>
     <w:rPr>
@@ -15074,16 +13655,15 @@
       <w:noProof/>
     </w:rPr>
   </w:style>
-  <w:style w:type="table" w:styleId="ae">
+  <w:style w:type="table" w:styleId="TableGrid">
     <w:name w:val="Table Grid"/>
-    <w:basedOn w:val="a1"/>
+    <w:basedOn w:val="TableNormal"/>
     <w:uiPriority w:val="59"/>
     <w:rsid w:val="00763912"/>
     <w:pPr>
       <w:spacing w:after="0" w:line="240" w:lineRule="auto"/>
     </w:pPr>
     <w:tblPr>
-      <w:tblInd w:w="0" w:type="dxa"/>
       <w:tblBorders>
         <w:top w:val="single" w:sz="4" w:space="0" w:color="auto"/>
         <w:left w:val="single" w:sz="4" w:space="0" w:color="auto"/>
@@ -15092,18 +13672,12 @@
         <w:insideH w:val="single" w:sz="4" w:space="0" w:color="auto"/>
         <w:insideV w:val="single" w:sz="4" w:space="0" w:color="auto"/>
       </w:tblBorders>
-      <w:tblCellMar>
-        <w:top w:w="0" w:type="dxa"/>
-        <w:left w:w="108" w:type="dxa"/>
-        <w:bottom w:w="0" w:type="dxa"/>
-        <w:right w:w="108" w:type="dxa"/>
-      </w:tblCellMar>
     </w:tblPr>
   </w:style>
-  <w:style w:type="paragraph" w:styleId="HTML">
+  <w:style w:type="paragraph" w:styleId="HTMLPreformatted">
     <w:name w:val="HTML Preformatted"/>
-    <w:basedOn w:val="a"/>
-    <w:link w:val="HTML0"/>
+    <w:basedOn w:val="Normal"/>
+    <w:link w:val="HTMLPreformattedChar"/>
     <w:uiPriority w:val="99"/>
     <w:unhideWhenUsed/>
     <w:rsid w:val="00E91AAB"/>
@@ -15134,621 +13708,10 @@
       <w:szCs w:val="20"/>
     </w:rPr>
   </w:style>
-  <w:style w:type="character" w:customStyle="1" w:styleId="HTML0">
-    <w:name w:val="HTML стандартен Знак"/>
-    <w:basedOn w:val="a0"/>
-    <w:link w:val="HTML"/>
-    <w:uiPriority w:val="99"/>
-    <w:rsid w:val="00E91AAB"/>
-    <w:rPr>
-      <w:rFonts w:ascii="Courier New" w:eastAsia="Times New Roman" w:hAnsi="Courier New" w:cs="Courier New"/>
-      <w:sz w:val="20"/>
-      <w:szCs w:val="20"/>
-    </w:rPr>
-  </w:style>
-</w:styles>
-</file>
-
-<file path=word/stylesWithEffects.xml><?xml version="1.0" encoding="utf-8"?>
-<w:styles xmlns:wpc="http://schemas.microsoft.com/office/word/2010/wordprocessingCanvas" xmlns:mc="http://schemas.openxmlformats.org/markup-compatibility/2006" xmlns:o="urn:schemas-microsoft-com:office:office" xmlns:r="http://schemas.openxmlformats.org/officeDocument/2006/relationships" xmlns:m="http://schemas.openxmlformats.org/officeDocument/2006/math" xmlns:v="urn:schemas-microsoft-com:vml" xmlns:wp14="http://schemas.microsoft.com/office/word/2010/wordprocessingDrawing" xmlns:wp="http://schemas.openxmlformats.org/drawingml/2006/wordprocessingDrawing" xmlns:w10="urn:schemas-microsoft-com:office:word" xmlns:w="http://schemas.openxmlformats.org/wordprocessingml/2006/main" xmlns:w14="http://schemas.microsoft.com/office/word/2010/wordml" xmlns:wpg="http://schemas.microsoft.com/office/word/2010/wordprocessingGroup" xmlns:wpi="http://schemas.microsoft.com/office/word/2010/wordprocessingInk" xmlns:wne="http://schemas.microsoft.com/office/word/2006/wordml" xmlns:wps="http://schemas.microsoft.com/office/word/2010/wordprocessingShape" mc:Ignorable="w14 wp14">
-  <w:docDefaults>
-    <w:rPrDefault>
-      <w:rPr>
-        <w:rFonts w:asciiTheme="minorHAnsi" w:eastAsiaTheme="minorHAnsi" w:hAnsiTheme="minorHAnsi" w:cstheme="minorBidi"/>
-        <w:sz w:val="22"/>
-        <w:szCs w:val="22"/>
-        <w:lang w:val="en-US" w:eastAsia="en-US" w:bidi="ar-SA"/>
-      </w:rPr>
-    </w:rPrDefault>
-    <w:pPrDefault>
-      <w:pPr>
-        <w:spacing w:after="200" w:line="276" w:lineRule="auto"/>
-      </w:pPr>
-    </w:pPrDefault>
-  </w:docDefaults>
-  <w:latentStyles w:defLockedState="0" w:defUIPriority="99" w:defSemiHidden="1" w:defUnhideWhenUsed="1" w:defQFormat="0" w:count="267">
-    <w:lsdException w:name="Normal" w:semiHidden="0" w:uiPriority="0" w:unhideWhenUsed="0" w:qFormat="1"/>
-    <w:lsdException w:name="heading 1" w:semiHidden="0" w:uiPriority="9" w:unhideWhenUsed="0" w:qFormat="1"/>
-    <w:lsdException w:name="heading 2" w:uiPriority="9" w:qFormat="1"/>
-    <w:lsdException w:name="heading 3" w:uiPriority="9" w:qFormat="1"/>
-    <w:lsdException w:name="heading 4" w:uiPriority="9" w:qFormat="1"/>
-    <w:lsdException w:name="heading 5" w:uiPriority="9" w:qFormat="1"/>
-    <w:lsdException w:name="heading 6" w:uiPriority="9" w:qFormat="1"/>
-    <w:lsdException w:name="heading 7" w:uiPriority="9" w:qFormat="1"/>
-    <w:lsdException w:name="heading 8" w:uiPriority="9" w:qFormat="1"/>
-    <w:lsdException w:name="heading 9" w:uiPriority="9" w:qFormat="1"/>
-    <w:lsdException w:name="toc 1" w:uiPriority="39"/>
-    <w:lsdException w:name="toc 2" w:uiPriority="39"/>
-    <w:lsdException w:name="toc 3" w:uiPriority="39"/>
-    <w:lsdException w:name="toc 4" w:uiPriority="39"/>
-    <w:lsdException w:name="toc 5" w:uiPriority="39"/>
-    <w:lsdException w:name="toc 6" w:uiPriority="39"/>
-    <w:lsdException w:name="toc 7" w:uiPriority="39"/>
-    <w:lsdException w:name="toc 8" w:uiPriority="39"/>
-    <w:lsdException w:name="toc 9" w:uiPriority="39"/>
-    <w:lsdException w:name="caption" w:uiPriority="35" w:qFormat="1"/>
-    <w:lsdException w:name="Title" w:semiHidden="0" w:uiPriority="10" w:unhideWhenUsed="0"/>
-    <w:lsdException w:name="Default Paragraph Font" w:uiPriority="1"/>
-    <w:lsdException w:name="Subtitle" w:semiHidden="0" w:uiPriority="11" w:unhideWhenUsed="0"/>
-    <w:lsdException w:name="Strong" w:semiHidden="0" w:uiPriority="22" w:unhideWhenUsed="0" w:qFormat="1"/>
-    <w:lsdException w:name="Emphasis" w:semiHidden="0" w:uiPriority="20" w:unhideWhenUsed="0"/>
-    <w:lsdException w:name="Table Grid" w:semiHidden="0" w:uiPriority="59" w:unhideWhenUsed="0"/>
-    <w:lsdException w:name="Placeholder Text" w:unhideWhenUsed="0"/>
-    <w:lsdException w:name="No Spacing" w:semiHidden="0" w:uiPriority="1" w:unhideWhenUsed="0"/>
-    <w:lsdException w:name="Light Shading" w:semiHidden="0" w:uiPriority="60" w:unhideWhenUsed="0"/>
-    <w:lsdException w:name="Light List" w:semiHidden="0" w:uiPriority="61" w:unhideWhenUsed="0"/>
-    <w:lsdException w:name="Light Grid" w:semiHidden="0" w:uiPriority="62" w:unhideWhenUsed="0"/>
-    <w:lsdException w:name="Medium Shading 1" w:semiHidden="0" w:uiPriority="63" w:unhideWhenUsed="0"/>
-    <w:lsdException w:name="Medium Shading 2" w:semiHidden="0" w:uiPriority="64" w:unhideWhenUsed="0"/>
-    <w:lsdException w:name="Medium List 1" w:semiHidden="0" w:uiPriority="65" w:unhideWhenUsed="0"/>
-    <w:lsdException w:name="Medium List 2" w:semiHidden="0" w:uiPriority="66" w:unhideWhenUsed="0"/>
-    <w:lsdException w:name="Medium Grid 1" w:semiHidden="0" w:uiPriority="67" w:unhideWhenUsed="0"/>
-    <w:lsdException w:name="Medium Grid 2" w:semiHidden="0" w:uiPriority="68" w:unhideWhenUsed="0"/>
-    <w:lsdException w:name="Medium Grid 3" w:semiHidden="0" w:uiPriority="69" w:unhideWhenUsed="0"/>
-    <w:lsdException w:name="Dark List" w:semiHidden="0" w:uiPriority="70" w:unhideWhenUsed="0"/>
-    <w:lsdException w:name="Colorful Shading" w:semiHidden="0" w:uiPriority="71" w:unhideWhenUsed="0"/>
-    <w:lsdException w:name="Colorful List" w:semiHidden="0" w:uiPriority="72" w:unhideWhenUsed="0"/>
-    <w:lsdException w:name="Colorful Grid" w:semiHidden="0" w:uiPriority="73" w:unhideWhenUsed="0"/>
-    <w:lsdException w:name="Light Shading Accent 1" w:semiHidden="0" w:uiPriority="60" w:unhideWhenUsed="0"/>
-    <w:lsdException w:name="Light List Accent 1" w:semiHidden="0" w:uiPriority="61" w:unhideWhenUsed="0"/>
-    <w:lsdException w:name="Light Grid Accent 1" w:semiHidden="0" w:uiPriority="62" w:unhideWhenUsed="0"/>
-    <w:lsdException w:name="Medium Shading 1 Accent 1" w:semiHidden="0" w:uiPriority="63" w:unhideWhenUsed="0"/>
-    <w:lsdException w:name="Medium Shading 2 Accent 1" w:semiHidden="0" w:uiPriority="64" w:unhideWhenUsed="0"/>
-    <w:lsdException w:name="Medium List 1 Accent 1" w:semiHidden="0" w:uiPriority="65" w:unhideWhenUsed="0"/>
-    <w:lsdException w:name="Revision" w:unhideWhenUsed="0"/>
-    <w:lsdException w:name="List Paragraph" w:semiHidden="0" w:uiPriority="34" w:unhideWhenUsed="0" w:qFormat="1"/>
-    <w:lsdException w:name="Quote" w:semiHidden="0" w:uiPriority="29" w:unhideWhenUsed="0"/>
-    <w:lsdException w:name="Intense Quote" w:semiHidden="0" w:uiPriority="30" w:unhideWhenUsed="0"/>
-    <w:lsdException w:name="Medium List 2 Accent 1" w:semiHidden="0" w:uiPriority="66" w:unhideWhenUsed="0"/>
-    <w:lsdException w:name="Medium Grid 1 Accent 1" w:semiHidden="0" w:uiPriority="67" w:unhideWhenUsed="0"/>
-    <w:lsdException w:name="Medium Grid 2 Accent 1" w:semiHidden="0" w:uiPriority="68" w:unhideWhenUsed="0"/>
-    <w:lsdException w:name="Medium Grid 3 Accent 1" w:semiHidden="0" w:uiPriority="69" w:unhideWhenUsed="0"/>
-    <w:lsdException w:name="Dark List Accent 1" w:semiHidden="0" w:uiPriority="70" w:unhideWhenUsed="0"/>
-    <w:lsdException w:name="Colorful Shading Accent 1" w:semiHidden="0" w:uiPriority="71" w:unhideWhenUsed="0"/>
-    <w:lsdException w:name="Colorful List Accent 1" w:semiHidden="0" w:uiPriority="72" w:unhideWhenUsed="0"/>
-    <w:lsdException w:name="Colorful Grid Accent 1" w:semiHidden="0" w:uiPriority="73" w:unhideWhenUsed="0"/>
-    <w:lsdException w:name="Light Shading Accent 2" w:semiHidden="0" w:uiPriority="60" w:unhideWhenUsed="0"/>
-    <w:lsdException w:name="Light List Accent 2" w:semiHidden="0" w:uiPriority="61" w:unhideWhenUsed="0"/>
-    <w:lsdException w:name="Light Grid Accent 2" w:semiHidden="0" w:uiPriority="62" w:unhideWhenUsed="0"/>
-    <w:lsdException w:name="Medium Shading 1 Accent 2" w:semiHidden="0" w:uiPriority="63" w:unhideWhenUsed="0"/>
-    <w:lsdException w:name="Medium Shading 2 Accent 2" w:semiHidden="0" w:uiPriority="64" w:unhideWhenUsed="0"/>
-    <w:lsdException w:name="Medium List 1 Accent 2" w:semiHidden="0" w:uiPriority="65" w:unhideWhenUsed="0"/>
-    <w:lsdException w:name="Medium List 2 Accent 2" w:semiHidden="0" w:uiPriority="66" w:unhideWhenUsed="0"/>
-    <w:lsdException w:name="Medium Grid 1 Accent 2" w:semiHidden="0" w:uiPriority="67" w:unhideWhenUsed="0"/>
-    <w:lsdException w:name="Medium Grid 2 Accent 2" w:semiHidden="0" w:uiPriority="68" w:unhideWhenUsed="0"/>
-    <w:lsdException w:name="Medium Grid 3 Accent 2" w:semiHidden="0" w:uiPriority="69" w:unhideWhenUsed="0"/>
-    <w:lsdException w:name="Dark List Accent 2" w:semiHidden="0" w:uiPriority="70" w:unhideWhenUsed="0"/>
-    <w:lsdException w:name="Colorful Shading Accent 2" w:semiHidden="0" w:uiPriority="71" w:unhideWhenUsed="0"/>
-    <w:lsdException w:name="Colorful List Accent 2" w:semiHidden="0" w:uiPriority="72" w:unhideWhenUsed="0"/>
-    <w:lsdException w:name="Colorful Grid Accent 2" w:semiHidden="0" w:uiPriority="73" w:unhideWhenUsed="0"/>
-    <w:lsdException w:name="Light Shading Accent 3" w:semiHidden="0" w:uiPriority="60" w:unhideWhenUsed="0"/>
-    <w:lsdException w:name="Light List Accent 3" w:semiHidden="0" w:uiPriority="61" w:unhideWhenUsed="0"/>
-    <w:lsdException w:name="Light Grid Accent 3" w:semiHidden="0" w:uiPriority="62" w:unhideWhenUsed="0"/>
-    <w:lsdException w:name="Medium Shading 1 Accent 3" w:semiHidden="0" w:uiPriority="63" w:unhideWhenUsed="0"/>
-    <w:lsdException w:name="Medium Shading 2 Accent 3" w:semiHidden="0" w:uiPriority="64" w:unhideWhenUsed="0"/>
-    <w:lsdException w:name="Medium List 1 Accent 3" w:semiHidden="0" w:uiPriority="65" w:unhideWhenUsed="0"/>
-    <w:lsdException w:name="Medium List 2 Accent 3" w:semiHidden="0" w:uiPriority="66" w:unhideWhenUsed="0"/>
-    <w:lsdException w:name="Medium Grid 1 Accent 3" w:semiHidden="0" w:uiPriority="67" w:unhideWhenUsed="0"/>
-    <w:lsdException w:name="Medium Grid 2 Accent 3" w:semiHidden="0" w:uiPriority="68" w:unhideWhenUsed="0"/>
-    <w:lsdException w:name="Medium Grid 3 Accent 3" w:semiHidden="0" w:uiPriority="69" w:unhideWhenUsed="0"/>
-    <w:lsdException w:name="Dark List Accent 3" w:semiHidden="0" w:uiPriority="70" w:unhideWhenUsed="0"/>
-    <w:lsdException w:name="Colorful Shading Accent 3" w:semiHidden="0" w:uiPriority="71" w:unhideWhenUsed="0"/>
-    <w:lsdException w:name="Colorful List Accent 3" w:semiHidden="0" w:uiPriority="72" w:unhideWhenUsed="0"/>
-    <w:lsdException w:name="Colorful Grid Accent 3" w:semiHidden="0" w:uiPriority="73" w:unhideWhenUsed="0"/>
-    <w:lsdException w:name="Light Shading Accent 4" w:semiHidden="0" w:uiPriority="60" w:unhideWhenUsed="0"/>
-    <w:lsdException w:name="Light List Accent 4" w:semiHidden="0" w:uiPriority="61" w:unhideWhenUsed="0"/>
-    <w:lsdException w:name="Light Grid Accent 4" w:semiHidden="0" w:uiPriority="62" w:unhideWhenUsed="0"/>
-    <w:lsdException w:name="Medium Shading 1 Accent 4" w:semiHidden="0" w:uiPriority="63" w:unhideWhenUsed="0"/>
-    <w:lsdException w:name="Medium Shading 2 Accent 4" w:semiHidden="0" w:uiPriority="64" w:unhideWhenUsed="0"/>
-    <w:lsdException w:name="Medium List 1 Accent 4" w:semiHidden="0" w:uiPriority="65" w:unhideWhenUsed="0"/>
-    <w:lsdException w:name="Medium List 2 Accent 4" w:semiHidden="0" w:uiPriority="66" w:unhideWhenUsed="0"/>
-    <w:lsdException w:name="Medium Grid 1 Accent 4" w:semiHidden="0" w:uiPriority="67" w:unhideWhenUsed="0"/>
-    <w:lsdException w:name="Medium Grid 2 Accent 4" w:semiHidden="0" w:uiPriority="68" w:unhideWhenUsed="0"/>
-    <w:lsdException w:name="Medium Grid 3 Accent 4" w:semiHidden="0" w:uiPriority="69" w:unhideWhenUsed="0"/>
-    <w:lsdException w:name="Dark List Accent 4" w:semiHidden="0" w:uiPriority="70" w:unhideWhenUsed="0"/>
-    <w:lsdException w:name="Colorful Shading Accent 4" w:semiHidden="0" w:uiPriority="71" w:unhideWhenUsed="0"/>
-    <w:lsdException w:name="Colorful List Accent 4" w:semiHidden="0" w:uiPriority="72" w:unhideWhenUsed="0"/>
-    <w:lsdException w:name="Colorful Grid Accent 4" w:semiHidden="0" w:uiPriority="73" w:unhideWhenUsed="0"/>
-    <w:lsdException w:name="Light Shading Accent 5" w:semiHidden="0" w:uiPriority="60" w:unhideWhenUsed="0"/>
-    <w:lsdException w:name="Light List Accent 5" w:semiHidden="0" w:uiPriority="61" w:unhideWhenUsed="0"/>
-    <w:lsdException w:name="Light Grid Accent 5" w:semiHidden="0" w:uiPriority="62" w:unhideWhenUsed="0"/>
-    <w:lsdException w:name="Medium Shading 1 Accent 5" w:semiHidden="0" w:uiPriority="63" w:unhideWhenUsed="0"/>
-    <w:lsdException w:name="Medium Shading 2 Accent 5" w:semiHidden="0" w:uiPriority="64" w:unhideWhenUsed="0"/>
-    <w:lsdException w:name="Medium List 1 Accent 5" w:semiHidden="0" w:uiPriority="65" w:unhideWhenUsed="0"/>
-    <w:lsdException w:name="Medium List 2 Accent 5" w:semiHidden="0" w:uiPriority="66" w:unhideWhenUsed="0"/>
-    <w:lsdException w:name="Medium Grid 1 Accent 5" w:semiHidden="0" w:uiPriority="67" w:unhideWhenUsed="0"/>
-    <w:lsdException w:name="Medium Grid 2 Accent 5" w:semiHidden="0" w:uiPriority="68" w:unhideWhenUsed="0"/>
-    <w:lsdException w:name="Medium Grid 3 Accent 5" w:semiHidden="0" w:uiPriority="69" w:unhideWhenUsed="0"/>
-    <w:lsdException w:name="Dark List Accent 5" w:semiHidden="0" w:uiPriority="70" w:unhideWhenUsed="0"/>
-    <w:lsdException w:name="Colorful Shading Accent 5" w:semiHidden="0" w:uiPriority="71" w:unhideWhenUsed="0"/>
-    <w:lsdException w:name="Colorful List Accent 5" w:semiHidden="0" w:uiPriority="72" w:unhideWhenUsed="0"/>
-    <w:lsdException w:name="Colorful Grid Accent 5" w:semiHidden="0" w:uiPriority="73" w:unhideWhenUsed="0"/>
-    <w:lsdException w:name="Light Shading Accent 6" w:semiHidden="0" w:uiPriority="60" w:unhideWhenUsed="0"/>
-    <w:lsdException w:name="Light List Accent 6" w:semiHidden="0" w:uiPriority="61" w:unhideWhenUsed="0"/>
-    <w:lsdException w:name="Light Grid Accent 6" w:semiHidden="0" w:uiPriority="62" w:unhideWhenUsed="0"/>
-    <w:lsdException w:name="Medium Shading 1 Accent 6" w:semiHidden="0" w:uiPriority="63" w:unhideWhenUsed="0"/>
-    <w:lsdException w:name="Medium Shading 2 Accent 6" w:semiHidden="0" w:uiPriority="64" w:unhideWhenUsed="0"/>
-    <w:lsdException w:name="Medium List 1 Accent 6" w:semiHidden="0" w:uiPriority="65" w:unhideWhenUsed="0"/>
-    <w:lsdException w:name="Medium List 2 Accent 6" w:semiHidden="0" w:uiPriority="66" w:unhideWhenUsed="0"/>
-    <w:lsdException w:name="Medium Grid 1 Accent 6" w:semiHidden="0" w:uiPriority="67" w:unhideWhenUsed="0"/>
-    <w:lsdException w:name="Medium Grid 2 Accent 6" w:semiHidden="0" w:uiPriority="68" w:unhideWhenUsed="0"/>
-    <w:lsdException w:name="Medium Grid 3 Accent 6" w:semiHidden="0" w:uiPriority="69" w:unhideWhenUsed="0"/>
-    <w:lsdException w:name="Dark List Accent 6" w:semiHidden="0" w:uiPriority="70" w:unhideWhenUsed="0"/>
-    <w:lsdException w:name="Colorful Shading Accent 6" w:semiHidden="0" w:uiPriority="71" w:unhideWhenUsed="0"/>
-    <w:lsdException w:name="Colorful List Accent 6" w:semiHidden="0" w:uiPriority="72" w:unhideWhenUsed="0"/>
-    <w:lsdException w:name="Colorful Grid Accent 6" w:semiHidden="0" w:uiPriority="73" w:unhideWhenUsed="0"/>
-    <w:lsdException w:name="Subtle Emphasis" w:semiHidden="0" w:uiPriority="19" w:unhideWhenUsed="0"/>
-    <w:lsdException w:name="Intense Emphasis" w:semiHidden="0" w:uiPriority="21" w:unhideWhenUsed="0"/>
-    <w:lsdException w:name="Subtle Reference" w:semiHidden="0" w:uiPriority="31" w:unhideWhenUsed="0"/>
-    <w:lsdException w:name="Intense Reference" w:semiHidden="0" w:uiPriority="32" w:unhideWhenUsed="0"/>
-    <w:lsdException w:name="Book Title" w:semiHidden="0" w:uiPriority="33" w:unhideWhenUsed="0"/>
-    <w:lsdException w:name="Bibliography" w:uiPriority="37"/>
-    <w:lsdException w:name="TOC Heading" w:uiPriority="39" w:qFormat="1"/>
-  </w:latentStyles>
-  <w:style w:type="paragraph" w:default="1" w:styleId="a">
-    <w:name w:val="Normal"/>
-    <w:qFormat/>
-    <w:rsid w:val="008063E1"/>
-    <w:pPr>
-      <w:spacing w:before="80" w:after="120"/>
-    </w:pPr>
-  </w:style>
-  <w:style w:type="paragraph" w:styleId="1">
-    <w:name w:val="heading 1"/>
-    <w:basedOn w:val="a"/>
-    <w:next w:val="a"/>
-    <w:link w:val="10"/>
-    <w:uiPriority w:val="9"/>
-    <w:qFormat/>
-    <w:rsid w:val="009254B7"/>
-    <w:pPr>
-      <w:keepNext/>
-      <w:keepLines/>
-      <w:spacing w:before="200" w:after="40"/>
-      <w:outlineLvl w:val="0"/>
-    </w:pPr>
-    <w:rPr>
-      <w:rFonts w:eastAsiaTheme="majorEastAsia" w:cstheme="majorBidi"/>
-      <w:b/>
-      <w:color w:val="642D08"/>
-      <w:sz w:val="40"/>
-      <w:szCs w:val="32"/>
-    </w:rPr>
-  </w:style>
-  <w:style w:type="paragraph" w:styleId="2">
-    <w:name w:val="heading 2"/>
-    <w:basedOn w:val="a"/>
-    <w:next w:val="a"/>
-    <w:link w:val="20"/>
-    <w:uiPriority w:val="9"/>
-    <w:qFormat/>
-    <w:rsid w:val="00CB27FE"/>
-    <w:pPr>
-      <w:keepNext/>
-      <w:keepLines/>
-      <w:numPr>
-        <w:numId w:val="11"/>
-      </w:numPr>
-      <w:spacing w:before="200" w:after="40"/>
-      <w:ind w:left="357" w:hanging="357"/>
-      <w:outlineLvl w:val="1"/>
-    </w:pPr>
-    <w:rPr>
-      <w:rFonts w:eastAsiaTheme="majorEastAsia" w:cstheme="majorBidi"/>
-      <w:b/>
-      <w:bCs/>
-      <w:color w:val="7C380A"/>
-      <w:sz w:val="36"/>
-      <w:szCs w:val="36"/>
-    </w:rPr>
-  </w:style>
-  <w:style w:type="paragraph" w:styleId="3">
-    <w:name w:val="heading 3"/>
-    <w:basedOn w:val="a"/>
-    <w:next w:val="a"/>
-    <w:link w:val="30"/>
-    <w:uiPriority w:val="9"/>
-    <w:unhideWhenUsed/>
-    <w:qFormat/>
-    <w:rsid w:val="00CB27FE"/>
-    <w:pPr>
-      <w:keepNext/>
-      <w:keepLines/>
-      <w:spacing w:before="120" w:after="80"/>
-      <w:outlineLvl w:val="2"/>
-    </w:pPr>
-    <w:rPr>
-      <w:rFonts w:eastAsiaTheme="majorEastAsia" w:cstheme="majorBidi"/>
-      <w:b/>
-      <w:color w:val="8F400B"/>
-      <w:sz w:val="32"/>
-      <w:szCs w:val="32"/>
-    </w:rPr>
-  </w:style>
-  <w:style w:type="paragraph" w:styleId="4">
-    <w:name w:val="heading 4"/>
-    <w:basedOn w:val="a"/>
-    <w:next w:val="a"/>
-    <w:link w:val="40"/>
-    <w:uiPriority w:val="9"/>
-    <w:unhideWhenUsed/>
-    <w:qFormat/>
-    <w:rsid w:val="008C5930"/>
-    <w:pPr>
-      <w:keepNext/>
-      <w:keepLines/>
-      <w:spacing w:before="120" w:after="40"/>
-      <w:outlineLvl w:val="3"/>
-    </w:pPr>
-    <w:rPr>
-      <w:rFonts w:eastAsiaTheme="majorEastAsia" w:cstheme="majorBidi"/>
-      <w:b/>
-      <w:iCs/>
-      <w:color w:val="A34A0D"/>
-      <w:sz w:val="28"/>
-    </w:rPr>
-  </w:style>
-  <w:style w:type="paragraph" w:styleId="5">
-    <w:name w:val="heading 5"/>
-    <w:basedOn w:val="a"/>
-    <w:next w:val="a"/>
-    <w:link w:val="50"/>
-    <w:uiPriority w:val="9"/>
-    <w:semiHidden/>
-    <w:unhideWhenUsed/>
-    <w:qFormat/>
-    <w:rsid w:val="008C5930"/>
-    <w:pPr>
-      <w:keepNext/>
-      <w:keepLines/>
-      <w:spacing w:after="0"/>
-      <w:outlineLvl w:val="4"/>
-    </w:pPr>
-    <w:rPr>
-      <w:rFonts w:eastAsiaTheme="majorEastAsia" w:cstheme="majorBidi"/>
-      <w:b/>
-      <w:color w:val="B2500E"/>
-    </w:rPr>
-  </w:style>
-  <w:style w:type="character" w:default="1" w:styleId="a0">
-    <w:name w:val="Default Paragraph Font"/>
-    <w:uiPriority w:val="1"/>
-    <w:semiHidden/>
-    <w:unhideWhenUsed/>
-  </w:style>
-  <w:style w:type="table" w:default="1" w:styleId="a1">
-    <w:name w:val="Normal Table"/>
-    <w:uiPriority w:val="99"/>
-    <w:semiHidden/>
-    <w:unhideWhenUsed/>
-    <w:tblPr>
-      <w:tblInd w:w="0" w:type="dxa"/>
-      <w:tblCellMar>
-        <w:top w:w="0" w:type="dxa"/>
-        <w:left w:w="108" w:type="dxa"/>
-        <w:bottom w:w="0" w:type="dxa"/>
-        <w:right w:w="108" w:type="dxa"/>
-      </w:tblCellMar>
-    </w:tblPr>
-  </w:style>
-  <w:style w:type="numbering" w:default="1" w:styleId="a2">
-    <w:name w:val="No List"/>
-    <w:uiPriority w:val="99"/>
-    <w:semiHidden/>
-    <w:unhideWhenUsed/>
-  </w:style>
-  <w:style w:type="paragraph" w:styleId="a3">
-    <w:name w:val="header"/>
-    <w:basedOn w:val="a"/>
-    <w:link w:val="a4"/>
-    <w:uiPriority w:val="99"/>
-    <w:unhideWhenUsed/>
-    <w:rsid w:val="008068A2"/>
-    <w:pPr>
-      <w:tabs>
-        <w:tab w:val="center" w:pos="4680"/>
-        <w:tab w:val="right" w:pos="9360"/>
-      </w:tabs>
-      <w:spacing w:after="0" w:line="240" w:lineRule="auto"/>
-    </w:pPr>
-  </w:style>
-  <w:style w:type="character" w:customStyle="1" w:styleId="a4">
-    <w:name w:val="Горен колонтитул Знак"/>
-    <w:basedOn w:val="a0"/>
-    <w:link w:val="a3"/>
-    <w:uiPriority w:val="99"/>
-    <w:rsid w:val="008068A2"/>
-  </w:style>
-  <w:style w:type="paragraph" w:styleId="a5">
-    <w:name w:val="footer"/>
-    <w:basedOn w:val="a"/>
-    <w:link w:val="a6"/>
-    <w:uiPriority w:val="99"/>
-    <w:unhideWhenUsed/>
-    <w:rsid w:val="008068A2"/>
-    <w:pPr>
-      <w:tabs>
-        <w:tab w:val="center" w:pos="4680"/>
-        <w:tab w:val="right" w:pos="9360"/>
-      </w:tabs>
-      <w:spacing w:after="0" w:line="240" w:lineRule="auto"/>
-    </w:pPr>
-  </w:style>
-  <w:style w:type="character" w:customStyle="1" w:styleId="a6">
-    <w:name w:val="Долен колонтитул Знак"/>
-    <w:basedOn w:val="a0"/>
-    <w:link w:val="a5"/>
-    <w:uiPriority w:val="99"/>
-    <w:rsid w:val="008068A2"/>
-  </w:style>
-  <w:style w:type="paragraph" w:styleId="a7">
-    <w:name w:val="Balloon Text"/>
-    <w:basedOn w:val="a"/>
-    <w:link w:val="a8"/>
-    <w:uiPriority w:val="99"/>
-    <w:semiHidden/>
-    <w:unhideWhenUsed/>
-    <w:rsid w:val="00564D7B"/>
-    <w:pPr>
-      <w:spacing w:after="0" w:line="240" w:lineRule="auto"/>
-    </w:pPr>
-    <w:rPr>
-      <w:rFonts w:ascii="Tahoma" w:hAnsi="Tahoma" w:cs="Tahoma"/>
-      <w:sz w:val="16"/>
-      <w:szCs w:val="16"/>
-    </w:rPr>
-  </w:style>
-  <w:style w:type="character" w:customStyle="1" w:styleId="a8">
-    <w:name w:val="Изнесен текст Знак"/>
-    <w:basedOn w:val="a0"/>
-    <w:link w:val="a7"/>
-    <w:uiPriority w:val="99"/>
-    <w:semiHidden/>
-    <w:rsid w:val="00564D7B"/>
-    <w:rPr>
-      <w:rFonts w:ascii="Tahoma" w:hAnsi="Tahoma" w:cs="Tahoma"/>
-      <w:sz w:val="16"/>
-      <w:szCs w:val="16"/>
-    </w:rPr>
-  </w:style>
-  <w:style w:type="character" w:styleId="a9">
-    <w:name w:val="Hyperlink"/>
-    <w:basedOn w:val="a0"/>
-    <w:uiPriority w:val="99"/>
-    <w:unhideWhenUsed/>
-    <w:rsid w:val="0079324A"/>
-    <w:rPr>
-      <w:color w:val="0000FF" w:themeColor="hyperlink"/>
-      <w:u w:val="single"/>
-    </w:rPr>
-  </w:style>
-  <w:style w:type="character" w:customStyle="1" w:styleId="10">
-    <w:name w:val="Заглавие 1 Знак"/>
-    <w:basedOn w:val="a0"/>
-    <w:link w:val="1"/>
-    <w:uiPriority w:val="9"/>
-    <w:rsid w:val="009254B7"/>
-    <w:rPr>
-      <w:rFonts w:eastAsiaTheme="majorEastAsia" w:cstheme="majorBidi"/>
-      <w:b/>
-      <w:color w:val="642D08"/>
-      <w:sz w:val="40"/>
-      <w:szCs w:val="32"/>
-    </w:rPr>
-  </w:style>
-  <w:style w:type="character" w:customStyle="1" w:styleId="20">
-    <w:name w:val="Заглавие 2 Знак"/>
-    <w:basedOn w:val="a0"/>
-    <w:link w:val="2"/>
-    <w:uiPriority w:val="9"/>
-    <w:rsid w:val="00CB27FE"/>
-    <w:rPr>
-      <w:rFonts w:eastAsiaTheme="majorEastAsia" w:cstheme="majorBidi"/>
-      <w:b/>
-      <w:bCs/>
-      <w:color w:val="7C380A"/>
-      <w:sz w:val="36"/>
-      <w:szCs w:val="36"/>
-    </w:rPr>
-  </w:style>
-  <w:style w:type="paragraph" w:styleId="aa">
-    <w:name w:val="Normal (Web)"/>
-    <w:basedOn w:val="a"/>
-    <w:uiPriority w:val="99"/>
-    <w:semiHidden/>
-    <w:unhideWhenUsed/>
-    <w:rsid w:val="00524789"/>
-    <w:pPr>
-      <w:spacing w:before="100" w:beforeAutospacing="1" w:after="100" w:afterAutospacing="1" w:line="240" w:lineRule="auto"/>
-    </w:pPr>
-    <w:rPr>
-      <w:rFonts w:ascii="Times New Roman" w:eastAsia="Times New Roman" w:hAnsi="Times New Roman" w:cs="Times New Roman"/>
-      <w:sz w:val="24"/>
-      <w:szCs w:val="24"/>
-    </w:rPr>
-  </w:style>
-  <w:style w:type="character" w:styleId="ab">
-    <w:name w:val="Strong"/>
-    <w:basedOn w:val="a0"/>
-    <w:uiPriority w:val="22"/>
-    <w:qFormat/>
-    <w:rsid w:val="00524789"/>
-    <w:rPr>
-      <w:b/>
-      <w:bCs/>
-    </w:rPr>
-  </w:style>
-  <w:style w:type="character" w:customStyle="1" w:styleId="30">
-    <w:name w:val="Заглавие 3 Знак"/>
-    <w:basedOn w:val="a0"/>
-    <w:link w:val="3"/>
-    <w:uiPriority w:val="9"/>
-    <w:rsid w:val="00CB27FE"/>
-    <w:rPr>
-      <w:rFonts w:eastAsiaTheme="majorEastAsia" w:cstheme="majorBidi"/>
-      <w:b/>
-      <w:color w:val="8F400B"/>
-      <w:sz w:val="32"/>
-      <w:szCs w:val="32"/>
-    </w:rPr>
-  </w:style>
-  <w:style w:type="character" w:customStyle="1" w:styleId="40">
-    <w:name w:val="Заглавие 4 Знак"/>
-    <w:basedOn w:val="a0"/>
-    <w:link w:val="4"/>
-    <w:uiPriority w:val="9"/>
-    <w:rsid w:val="008C5930"/>
-    <w:rPr>
-      <w:rFonts w:eastAsiaTheme="majorEastAsia" w:cstheme="majorBidi"/>
-      <w:b/>
-      <w:iCs/>
-      <w:color w:val="A34A0D"/>
-      <w:sz w:val="28"/>
-    </w:rPr>
-  </w:style>
-  <w:style w:type="paragraph" w:styleId="ac">
-    <w:name w:val="List Paragraph"/>
-    <w:basedOn w:val="a"/>
-    <w:uiPriority w:val="34"/>
-    <w:qFormat/>
-    <w:rsid w:val="008617B5"/>
-    <w:pPr>
-      <w:ind w:left="720"/>
-      <w:contextualSpacing/>
-    </w:pPr>
-  </w:style>
-  <w:style w:type="character" w:styleId="ad">
-    <w:name w:val="FollowedHyperlink"/>
-    <w:basedOn w:val="a0"/>
-    <w:uiPriority w:val="99"/>
-    <w:semiHidden/>
-    <w:unhideWhenUsed/>
-    <w:rsid w:val="00C0490B"/>
-    <w:rPr>
-      <w:color w:val="800080" w:themeColor="followedHyperlink"/>
-      <w:u w:val="single"/>
-    </w:rPr>
-  </w:style>
-  <w:style w:type="character" w:customStyle="1" w:styleId="50">
-    <w:name w:val="Заглавие 5 Знак"/>
-    <w:basedOn w:val="a0"/>
-    <w:link w:val="5"/>
-    <w:uiPriority w:val="9"/>
-    <w:semiHidden/>
-    <w:rsid w:val="008C5930"/>
-    <w:rPr>
-      <w:rFonts w:eastAsiaTheme="majorEastAsia" w:cstheme="majorBidi"/>
-      <w:b/>
-      <w:color w:val="B2500E"/>
-    </w:rPr>
-  </w:style>
-  <w:style w:type="paragraph" w:customStyle="1" w:styleId="Code">
-    <w:name w:val="Code"/>
-    <w:basedOn w:val="a"/>
-    <w:link w:val="CodeChar"/>
-    <w:qFormat/>
-    <w:rsid w:val="008063E1"/>
-    <w:rPr>
-      <w:rFonts w:ascii="Consolas" w:hAnsi="Consolas"/>
-      <w:b/>
-      <w:noProof/>
-    </w:rPr>
-  </w:style>
-  <w:style w:type="character" w:customStyle="1" w:styleId="CodeChar">
-    <w:name w:val="Code Char"/>
-    <w:basedOn w:val="a0"/>
-    <w:link w:val="Code"/>
-    <w:rsid w:val="008063E1"/>
-    <w:rPr>
-      <w:rFonts w:ascii="Consolas" w:hAnsi="Consolas"/>
-      <w:b/>
-      <w:noProof/>
-    </w:rPr>
-  </w:style>
-  <w:style w:type="table" w:styleId="ae">
-    <w:name w:val="Table Grid"/>
-    <w:basedOn w:val="a1"/>
-    <w:uiPriority w:val="59"/>
-    <w:rsid w:val="00763912"/>
-    <w:pPr>
-      <w:spacing w:after="0" w:line="240" w:lineRule="auto"/>
-    </w:pPr>
-    <w:tblPr>
-      <w:tblInd w:w="0" w:type="dxa"/>
-      <w:tblBorders>
-        <w:top w:val="single" w:sz="4" w:space="0" w:color="auto"/>
-        <w:left w:val="single" w:sz="4" w:space="0" w:color="auto"/>
-        <w:bottom w:val="single" w:sz="4" w:space="0" w:color="auto"/>
-        <w:right w:val="single" w:sz="4" w:space="0" w:color="auto"/>
-        <w:insideH w:val="single" w:sz="4" w:space="0" w:color="auto"/>
-        <w:insideV w:val="single" w:sz="4" w:space="0" w:color="auto"/>
-      </w:tblBorders>
-      <w:tblCellMar>
-        <w:top w:w="0" w:type="dxa"/>
-        <w:left w:w="108" w:type="dxa"/>
-        <w:bottom w:w="0" w:type="dxa"/>
-        <w:right w:w="108" w:type="dxa"/>
-      </w:tblCellMar>
-    </w:tblPr>
-  </w:style>
-  <w:style w:type="paragraph" w:styleId="HTML">
-    <w:name w:val="HTML Preformatted"/>
-    <w:basedOn w:val="a"/>
-    <w:link w:val="HTML0"/>
-    <w:uiPriority w:val="99"/>
-    <w:unhideWhenUsed/>
-    <w:rsid w:val="00E91AAB"/>
-    <w:pPr>
-      <w:tabs>
-        <w:tab w:val="left" w:pos="916"/>
-        <w:tab w:val="left" w:pos="1832"/>
-        <w:tab w:val="left" w:pos="2748"/>
-        <w:tab w:val="left" w:pos="3664"/>
-        <w:tab w:val="left" w:pos="4580"/>
-        <w:tab w:val="left" w:pos="5496"/>
-        <w:tab w:val="left" w:pos="6412"/>
-        <w:tab w:val="left" w:pos="7328"/>
-        <w:tab w:val="left" w:pos="8244"/>
-        <w:tab w:val="left" w:pos="9160"/>
-        <w:tab w:val="left" w:pos="10076"/>
-        <w:tab w:val="left" w:pos="10992"/>
-        <w:tab w:val="left" w:pos="11908"/>
-        <w:tab w:val="left" w:pos="12824"/>
-        <w:tab w:val="left" w:pos="13740"/>
-        <w:tab w:val="left" w:pos="14656"/>
-      </w:tabs>
-      <w:spacing w:before="0" w:after="0" w:line="240" w:lineRule="auto"/>
-    </w:pPr>
-    <w:rPr>
-      <w:rFonts w:ascii="Courier New" w:eastAsia="Times New Roman" w:hAnsi="Courier New" w:cs="Courier New"/>
-      <w:sz w:val="20"/>
-      <w:szCs w:val="20"/>
-    </w:rPr>
-  </w:style>
-  <w:style w:type="character" w:customStyle="1" w:styleId="HTML0">
-    <w:name w:val="HTML стандартен Знак"/>
-    <w:basedOn w:val="a0"/>
-    <w:link w:val="HTML"/>
+  <w:style w:type="character" w:customStyle="1" w:styleId="HTMLPreformattedChar">
+    <w:name w:val="HTML Preformatted Char"/>
+    <w:basedOn w:val="DefaultParagraphFont"/>
+    <w:link w:val="HTMLPreformatted"/>
     <w:uiPriority w:val="99"/>
     <w:rsid w:val="00E91AAB"/>
     <w:rPr>
@@ -16050,7 +14013,7 @@
 </file>
 
 <file path=customXml/itemProps1.xml><?xml version="1.0" encoding="utf-8"?>
-<ds:datastoreItem xmlns:ds="http://schemas.openxmlformats.org/officeDocument/2006/customXml" ds:itemID="{0F84805F-5D1B-433D-9778-69E71EDEC6BD}">
+<ds:datastoreItem xmlns:ds="http://schemas.openxmlformats.org/officeDocument/2006/customXml" ds:itemID="{A0DA8014-DA94-403E-916E-000E65766E12}">
   <ds:schemaRefs>
     <ds:schemaRef ds:uri="http://schemas.openxmlformats.org/officeDocument/2006/bibliography"/>
   </ds:schemaRefs>
